--- a/紅皿動作仕様書_210408a.docx
+++ b/紅皿動作仕様書_210408a.docx
@@ -180,33 +180,7 @@
           <w:sz w:val="24"/>
           <w:szCs w:val="24"/>
         </w:rPr>
-        <w:t>Emulation Software “</w:t>
-      </w:r>
-      <w:proofErr w:type="spellStart"/>
-      <w:r>
-        <w:rPr>
-          <w:rFonts w:asciiTheme="majorHAnsi" w:eastAsiaTheme="majorEastAsia" w:hAnsiTheme="majorHAnsi" w:cs="Helvetica"/>
-          <w:b/>
-          <w:bCs/>
-          <w:color w:val="0A0A0A"/>
-          <w:kern w:val="0"/>
-          <w:sz w:val="24"/>
-          <w:szCs w:val="24"/>
-        </w:rPr>
-        <w:t>Benizara</w:t>
-      </w:r>
-      <w:proofErr w:type="spellEnd"/>
-      <w:r>
-        <w:rPr>
-          <w:rFonts w:asciiTheme="majorHAnsi" w:eastAsiaTheme="majorEastAsia" w:hAnsiTheme="majorHAnsi" w:cs="Helvetica"/>
-          <w:b/>
-          <w:bCs/>
-          <w:color w:val="0A0A0A"/>
-          <w:kern w:val="0"/>
-          <w:sz w:val="24"/>
-          <w:szCs w:val="24"/>
-        </w:rPr>
-        <w:t>”</w:t>
+        <w:t>Emulation Software “Benizara”</w:t>
       </w:r>
     </w:p>
     <w:p>
@@ -295,7 +269,7 @@
           <w:sz w:val="24"/>
           <w:szCs w:val="24"/>
         </w:rPr>
-        <w:t>４</w:t>
+        <w:t>１１</w:t>
       </w:r>
       <w:r>
         <w:rPr>
@@ -2463,7 +2437,6 @@
         </w:rPr>
         <w:t>.</w:t>
       </w:r>
-      <w:proofErr w:type="spellStart"/>
       <w:r>
         <w:rPr>
           <w:sz w:val="24"/>
@@ -2471,7 +2444,6 @@
         </w:rPr>
         <w:t>bnz</w:t>
       </w:r>
-      <w:proofErr w:type="spellEnd"/>
       <w:r>
         <w:rPr>
           <w:rFonts w:hint="eastAsia"/>
@@ -4665,7 +4637,6 @@
         </w:rPr>
         <w:t>打鍵判定時間</w:t>
       </w:r>
-      <w:proofErr w:type="spellStart"/>
       <w:r>
         <w:rPr>
           <w:rFonts w:cs="Helvetica"/>
@@ -4687,7 +4658,6 @@
         </w:rPr>
         <w:t>th</w:t>
       </w:r>
-      <w:proofErr w:type="spellEnd"/>
       <w:r>
         <w:rPr>
           <w:rFonts w:cs="Helvetica" w:hint="eastAsia"/>
@@ -5637,7 +5607,6 @@
         </w:rPr>
         <w:t>(</w:t>
       </w:r>
-      <w:proofErr w:type="spellStart"/>
       <w:r>
         <w:rPr>
           <w:rFonts w:cs="Helvetica"/>
@@ -5659,7 +5628,6 @@
         </w:rPr>
         <w:t>MO</w:t>
       </w:r>
-      <w:proofErr w:type="spellEnd"/>
       <w:r>
         <w:rPr>
           <w:rFonts w:cs="Helvetica"/>
@@ -5708,18 +5676,7 @@
           <w:sz w:val="24"/>
           <w:szCs w:val="24"/>
         </w:rPr>
-        <w:t>(</w:t>
-      </w:r>
-      <w:proofErr w:type="spellStart"/>
-      <w:r>
-        <w:rPr>
-          <w:rFonts w:cs="Helvetica"/>
-          <w:color w:val="000000" w:themeColor="text1"/>
-          <w:kern w:val="0"/>
-          <w:sz w:val="24"/>
-          <w:szCs w:val="24"/>
-        </w:rPr>
-        <w:t>t</w:t>
+        <w:t>(t</w:t>
       </w:r>
       <w:r>
         <w:rPr>
@@ -5732,7 +5689,6 @@
         </w:rPr>
         <w:t>MO</w:t>
       </w:r>
-      <w:proofErr w:type="spellEnd"/>
       <w:r>
         <w:rPr>
           <w:rFonts w:cs="Helvetica" w:hint="eastAsia"/>
@@ -6144,16 +6100,6 @@
           <w:sz w:val="24"/>
           <w:szCs w:val="24"/>
         </w:rPr>
-        <w:t xml:space="preserve"> </w:t>
-      </w:r>
-      <w:r>
-        <w:rPr>
-          <w:rFonts w:cs="Helvetica" w:hint="eastAsia"/>
-          <w:color w:val="000000" w:themeColor="text1"/>
-          <w:kern w:val="0"/>
-          <w:sz w:val="24"/>
-          <w:szCs w:val="24"/>
-        </w:rPr>
         <w:t>単独</w:t>
       </w:r>
       <w:r>
@@ -6166,7 +6112,6 @@
         </w:rPr>
         <w:t>打鍵判定時間</w:t>
       </w:r>
-      <w:proofErr w:type="spellStart"/>
       <w:r>
         <w:rPr>
           <w:rFonts w:cs="Helvetica"/>
@@ -6188,7 +6133,6 @@
         </w:rPr>
         <w:t>th</w:t>
       </w:r>
-      <w:proofErr w:type="spellEnd"/>
       <w:r>
         <w:rPr>
           <w:rFonts w:cs="Helvetica" w:hint="eastAsia"/>
@@ -6800,7 +6744,6 @@
         </w:rPr>
         <w:t>(</w:t>
       </w:r>
-      <w:proofErr w:type="spellStart"/>
       <w:r>
         <w:rPr>
           <w:rFonts w:cs="Helvetica"/>
@@ -6822,7 +6765,6 @@
         </w:rPr>
         <w:t>OM</w:t>
       </w:r>
-      <w:proofErr w:type="spellEnd"/>
       <w:r>
         <w:rPr>
           <w:rFonts w:cs="Helvetica"/>
@@ -7498,7 +7440,7 @@
         <w:ind w:left="720"/>
         <w:jc w:val="left"/>
         <w:rPr>
-          <w:rFonts w:cs="Helvetica"/>
+          <w:rFonts w:cs="Helvetica" w:hint="eastAsia"/>
           <w:color w:val="000000" w:themeColor="text1"/>
           <w:kern w:val="0"/>
           <w:sz w:val="24"/>
@@ -7562,6 +7504,160 @@
           <w:kern w:val="0"/>
           <w:sz w:val="24"/>
           <w:szCs w:val="24"/>
+        </w:rPr>
+        <w:t>。</w:t>
+      </w:r>
+      <w:r>
+        <w:rPr>
+          <w:rFonts w:cs="Helvetica" w:hint="eastAsia"/>
+          <w:color w:val="000000" w:themeColor="text1"/>
+          <w:kern w:val="0"/>
+          <w:sz w:val="24"/>
+          <w:szCs w:val="24"/>
+          <w:u w:val="single"/>
+        </w:rPr>
+        <w:t>但し、単独打鍵が有効であるか、またはスペースキーが親指シフトに設定されていれば、タイムアウト</w:t>
+      </w:r>
+      <w:r>
+        <w:rPr>
+          <w:rFonts w:cs="Helvetica" w:hint="eastAsia"/>
+          <w:color w:val="000000" w:themeColor="text1"/>
+          <w:kern w:val="0"/>
+          <w:sz w:val="24"/>
+          <w:szCs w:val="24"/>
+          <w:u w:val="single"/>
+        </w:rPr>
+        <w:t>となった場合</w:t>
+      </w:r>
+      <w:r>
+        <w:rPr>
+          <w:rFonts w:cs="Helvetica" w:hint="eastAsia"/>
+          <w:color w:val="000000" w:themeColor="text1"/>
+          <w:kern w:val="0"/>
+          <w:sz w:val="24"/>
+          <w:szCs w:val="24"/>
+          <w:u w:val="single"/>
+        </w:rPr>
+        <w:t>、</w:t>
+      </w:r>
+      <w:r>
+        <w:rPr>
+          <w:rFonts w:cs="Helvetica"/>
+          <w:color w:val="000000" w:themeColor="text1"/>
+          <w:kern w:val="0"/>
+          <w:sz w:val="24"/>
+          <w:szCs w:val="24"/>
+          <w:u w:val="single"/>
+        </w:rPr>
+        <w:t>セットされている親指キー</w:t>
+      </w:r>
+      <w:r>
+        <w:rPr>
+          <w:rFonts w:cs="Helvetica"/>
+          <w:color w:val="000000" w:themeColor="text1"/>
+          <w:kern w:val="0"/>
+          <w:sz w:val="24"/>
+          <w:szCs w:val="24"/>
+          <w:u w:val="single"/>
+        </w:rPr>
+        <w:t>(O)</w:t>
+      </w:r>
+      <w:r>
+        <w:rPr>
+          <w:rFonts w:cs="Helvetica"/>
+          <w:color w:val="000000" w:themeColor="text1"/>
+          <w:kern w:val="0"/>
+          <w:sz w:val="24"/>
+          <w:szCs w:val="24"/>
+          <w:u w:val="single"/>
+        </w:rPr>
+        <w:t>を</w:t>
+      </w:r>
+      <w:r>
+        <w:rPr>
+          <w:rFonts w:cs="Helvetica" w:hint="eastAsia"/>
+          <w:color w:val="000000" w:themeColor="text1"/>
+          <w:kern w:val="0"/>
+          <w:sz w:val="24"/>
+          <w:szCs w:val="24"/>
+          <w:u w:val="single"/>
+        </w:rPr>
+        <w:t>出力</w:t>
+      </w:r>
+      <w:r>
+        <w:rPr>
+          <w:rFonts w:cs="Helvetica"/>
+          <w:color w:val="000000" w:themeColor="text1"/>
+          <w:kern w:val="0"/>
+          <w:sz w:val="24"/>
+          <w:szCs w:val="24"/>
+          <w:u w:val="single"/>
+        </w:rPr>
+        <w:t>し</w:t>
+      </w:r>
+      <w:r>
+        <w:rPr>
+          <w:rFonts w:cs="Helvetica" w:hint="eastAsia"/>
+          <w:color w:val="000000" w:themeColor="text1"/>
+          <w:kern w:val="0"/>
+          <w:sz w:val="24"/>
+          <w:szCs w:val="24"/>
+          <w:u w:val="single"/>
+        </w:rPr>
+        <w:t>、</w:t>
+      </w:r>
+      <w:r>
+        <w:rPr>
+          <w:rFonts w:cs="Helvetica"/>
+          <w:color w:val="000000" w:themeColor="text1"/>
+          <w:kern w:val="0"/>
+          <w:sz w:val="24"/>
+          <w:szCs w:val="24"/>
+          <w:u w:val="single"/>
+        </w:rPr>
+        <w:t>初期状態</w:t>
+      </w:r>
+      <w:r>
+        <w:rPr>
+          <w:rFonts w:cs="Helvetica"/>
+          <w:color w:val="000000" w:themeColor="text1"/>
+          <w:kern w:val="0"/>
+          <w:sz w:val="24"/>
+          <w:szCs w:val="24"/>
+          <w:u w:val="single"/>
+        </w:rPr>
+        <w:t>(S1)</w:t>
+      </w:r>
+      <w:r>
+        <w:rPr>
+          <w:rFonts w:cs="Helvetica"/>
+          <w:color w:val="000000" w:themeColor="text1"/>
+          <w:kern w:val="0"/>
+          <w:sz w:val="24"/>
+          <w:szCs w:val="24"/>
+          <w:u w:val="single"/>
+        </w:rPr>
+        <w:t>へ遷移</w:t>
+      </w:r>
+      <w:r>
+        <w:rPr>
+          <w:rFonts w:cs="Helvetica" w:hint="eastAsia"/>
+          <w:color w:val="000000" w:themeColor="text1"/>
+          <w:kern w:val="0"/>
+          <w:sz w:val="24"/>
+          <w:szCs w:val="24"/>
+          <w:u w:val="single"/>
+        </w:rPr>
+        <w:t>します</w:t>
+      </w:r>
+      <w:r>
+        <w:rPr>
+          <w:rFonts w:cs="Helvetica"/>
+          <w:color w:val="000000" w:themeColor="text1"/>
+          <w:kern w:val="0"/>
+          <w:sz w:val="24"/>
+          <w:szCs w:val="24"/>
+          <w:u w:val="single"/>
         </w:rPr>
         <w:t>。</w:t>
       </w:r>
@@ -7836,6 +7932,7 @@
           <w:sz w:val="24"/>
           <w:szCs w:val="24"/>
         </w:rPr>
+        <w:lastRenderedPageBreak/>
         <w:t>(4.2)</w:t>
       </w:r>
       <w:r>
@@ -7909,7 +8006,6 @@
           <w:sz w:val="24"/>
           <w:szCs w:val="24"/>
         </w:rPr>
-        <w:lastRenderedPageBreak/>
         <w:t>文字</w:t>
       </w:r>
       <w:r>
@@ -8134,7 +8230,6 @@
         </w:rPr>
         <w:t>(</w:t>
       </w:r>
-      <w:proofErr w:type="spellStart"/>
       <w:r>
         <w:rPr>
           <w:rFonts w:cs="Helvetica"/>
@@ -8156,7 +8251,6 @@
         </w:rPr>
         <w:t>MO</w:t>
       </w:r>
-      <w:proofErr w:type="spellEnd"/>
       <w:r>
         <w:rPr>
           <w:rFonts w:cs="Helvetica"/>
@@ -8328,7 +8422,6 @@
         </w:rPr>
         <w:t>(</w:t>
       </w:r>
-      <w:proofErr w:type="spellStart"/>
       <w:r>
         <w:rPr>
           <w:rFonts w:cs="Helvetica"/>
@@ -8350,7 +8443,6 @@
         </w:rPr>
         <w:t>OM</w:t>
       </w:r>
-      <w:proofErr w:type="spellEnd"/>
       <w:r>
         <w:rPr>
           <w:rFonts w:cs="Helvetica"/>
@@ -8426,7 +8518,6 @@
         </w:rPr>
         <w:t xml:space="preserve">　</w:t>
       </w:r>
-      <w:proofErr w:type="spellStart"/>
       <w:r>
         <w:rPr>
           <w:rFonts w:cs="Helvetica"/>
@@ -8448,7 +8539,6 @@
         </w:rPr>
         <w:t>MO</w:t>
       </w:r>
-      <w:proofErr w:type="spellEnd"/>
       <w:r>
         <w:rPr>
           <w:rFonts w:cs="ＭＳ ゴシック" w:hint="eastAsia"/>
@@ -8459,7 +8549,6 @@
         </w:rPr>
         <w:t>≧</w:t>
       </w:r>
-      <w:proofErr w:type="spellStart"/>
       <w:r>
         <w:rPr>
           <w:rFonts w:cs="Helvetica"/>
@@ -8481,7 +8570,6 @@
         </w:rPr>
         <w:t>OM</w:t>
       </w:r>
-      <w:proofErr w:type="spellEnd"/>
       <w:r>
         <w:rPr>
           <w:rFonts w:cs="Helvetica"/>
@@ -8715,7 +8803,6 @@
         </w:rPr>
         <w:t>(</w:t>
       </w:r>
-      <w:proofErr w:type="spellStart"/>
       <w:r>
         <w:rPr>
           <w:rFonts w:cs="Helvetica"/>
@@ -8737,7 +8824,6 @@
         </w:rPr>
         <w:t>OM</w:t>
       </w:r>
-      <w:proofErr w:type="spellEnd"/>
       <w:r>
         <w:rPr>
           <w:rFonts w:cs="Helvetica"/>
@@ -8778,7 +8864,6 @@
         </w:rPr>
         <w:t>(</w:t>
       </w:r>
-      <w:proofErr w:type="spellStart"/>
       <w:r>
         <w:rPr>
           <w:rFonts w:cs="Helvetica"/>
@@ -8800,7 +8885,6 @@
         </w:rPr>
         <w:t>OM</w:t>
       </w:r>
-      <w:proofErr w:type="spellEnd"/>
       <w:r>
         <w:rPr>
           <w:rFonts w:cs="Helvetica" w:hint="eastAsia"/>
@@ -8947,7 +9031,6 @@
         </w:rPr>
         <w:t xml:space="preserve">　</w:t>
       </w:r>
-      <w:proofErr w:type="spellStart"/>
       <w:r>
         <w:rPr>
           <w:rFonts w:cs="Helvetica"/>
@@ -8969,27 +9052,15 @@
         </w:rPr>
         <w:t>MO</w:t>
       </w:r>
-      <w:proofErr w:type="spellEnd"/>
-      <w:r>
-        <w:rPr>
-          <w:rFonts w:cs="Helvetica"/>
-          <w:color w:val="000000" w:themeColor="text1"/>
-          <w:kern w:val="0"/>
-          <w:sz w:val="24"/>
-          <w:szCs w:val="24"/>
-        </w:rPr>
-        <w:t>&lt;</w:t>
-      </w:r>
-      <w:proofErr w:type="spellStart"/>
-      <w:r>
-        <w:rPr>
-          <w:rFonts w:cs="Helvetica"/>
-          <w:color w:val="000000" w:themeColor="text1"/>
-          <w:kern w:val="0"/>
-          <w:sz w:val="24"/>
-          <w:szCs w:val="24"/>
-        </w:rPr>
-        <w:t>t</w:t>
+      <w:r>
+        <w:rPr>
+          <w:rFonts w:cs="Helvetica"/>
+          <w:color w:val="000000" w:themeColor="text1"/>
+          <w:kern w:val="0"/>
+          <w:sz w:val="24"/>
+          <w:szCs w:val="24"/>
+        </w:rPr>
+        <w:t>&lt;t</w:t>
       </w:r>
       <w:r>
         <w:rPr>
@@ -9013,7 +9084,6 @@
         </w:rPr>
         <w:t>M</w:t>
       </w:r>
-      <w:proofErr w:type="spellEnd"/>
       <w:r>
         <w:rPr>
           <w:rFonts w:cs="Helvetica"/>
@@ -9166,7 +9236,6 @@
         </w:rPr>
         <w:t>(</w:t>
       </w:r>
-      <w:proofErr w:type="spellStart"/>
       <w:r>
         <w:rPr>
           <w:rFonts w:cs="Helvetica"/>
@@ -9188,7 +9257,6 @@
         </w:rPr>
         <w:t>th</w:t>
       </w:r>
-      <w:proofErr w:type="spellEnd"/>
       <w:r>
         <w:rPr>
           <w:rFonts w:cs="Helvetica"/>
@@ -9835,7 +9903,6 @@
         </w:rPr>
         <w:t>(</w:t>
       </w:r>
-      <w:proofErr w:type="spellStart"/>
       <w:r>
         <w:rPr>
           <w:rFonts w:cs="Helvetica"/>
@@ -9857,7 +9924,6 @@
         </w:rPr>
         <w:t>MO</w:t>
       </w:r>
-      <w:proofErr w:type="spellEnd"/>
       <w:r>
         <w:rPr>
           <w:rFonts w:cs="Helvetica"/>
@@ -9989,7 +10055,6 @@
         </w:rPr>
         <w:t>(</w:t>
       </w:r>
-      <w:proofErr w:type="spellStart"/>
       <w:r>
         <w:rPr>
           <w:rFonts w:cs="Helvetica"/>
@@ -10011,7 +10076,6 @@
         </w:rPr>
         <w:t>Om</w:t>
       </w:r>
-      <w:proofErr w:type="spellEnd"/>
       <w:r>
         <w:rPr>
           <w:rFonts w:cs="Helvetica"/>
@@ -10099,7 +10163,6 @@
         </w:rPr>
         <w:t xml:space="preserve">　</w:t>
       </w:r>
-      <w:proofErr w:type="spellStart"/>
       <w:r>
         <w:rPr>
           <w:rFonts w:cs="Helvetica"/>
@@ -10121,7 +10184,6 @@
         </w:rPr>
         <w:t>Om</w:t>
       </w:r>
-      <w:proofErr w:type="spellEnd"/>
       <w:r>
         <w:rPr>
           <w:rFonts w:cs="Helvetica"/>
@@ -10142,7 +10204,6 @@
         </w:rPr>
         <w:t>(</w:t>
       </w:r>
-      <w:proofErr w:type="spellStart"/>
       <w:r>
         <w:rPr>
           <w:rFonts w:cs="Helvetica"/>
@@ -10195,7 +10256,6 @@
         </w:rPr>
         <w:t>Om</w:t>
       </w:r>
-      <w:proofErr w:type="spellEnd"/>
       <w:r>
         <w:rPr>
           <w:rFonts w:cs="Helvetica"/>
@@ -10236,7 +10296,6 @@
         </w:rPr>
         <w:t>かつ</w:t>
       </w:r>
-      <w:proofErr w:type="spellStart"/>
       <w:r>
         <w:rPr>
           <w:rFonts w:cs="Helvetica"/>
@@ -10258,7 +10317,6 @@
         </w:rPr>
         <w:t>Om</w:t>
       </w:r>
-      <w:proofErr w:type="spellEnd"/>
       <w:r>
         <w:rPr>
           <w:rFonts w:cs="Helvetica"/>
@@ -10503,17 +10561,6 @@
           <w:sz w:val="24"/>
           <w:szCs w:val="24"/>
         </w:rPr>
-        <w:t xml:space="preserve"> </w:t>
-      </w:r>
-      <w:proofErr w:type="spellStart"/>
-      <w:r>
-        <w:rPr>
-          <w:rFonts w:cs="Helvetica"/>
-          <w:color w:val="000000" w:themeColor="text1"/>
-          <w:kern w:val="0"/>
-          <w:sz w:val="24"/>
-          <w:szCs w:val="24"/>
-        </w:rPr>
         <w:t>t</w:t>
       </w:r>
       <w:r>
@@ -10527,7 +10574,6 @@
         </w:rPr>
         <w:t>Om</w:t>
       </w:r>
-      <w:proofErr w:type="spellEnd"/>
       <w:r>
         <w:rPr>
           <w:rFonts w:cs="Helvetica"/>
@@ -10548,7 +10594,6 @@
         </w:rPr>
         <w:t>(</w:t>
       </w:r>
-      <w:proofErr w:type="spellStart"/>
       <w:r>
         <w:rPr>
           <w:rFonts w:cs="Helvetica"/>
@@ -10601,7 +10646,6 @@
         </w:rPr>
         <w:t>Om</w:t>
       </w:r>
-      <w:proofErr w:type="spellEnd"/>
       <w:r>
         <w:rPr>
           <w:rFonts w:cs="Helvetica"/>
@@ -10642,7 +10686,6 @@
         </w:rPr>
         <w:t>または</w:t>
       </w:r>
-      <w:proofErr w:type="spellStart"/>
       <w:r>
         <w:rPr>
           <w:rFonts w:cs="Helvetica"/>
@@ -10664,7 +10707,6 @@
         </w:rPr>
         <w:t>Om</w:t>
       </w:r>
-      <w:proofErr w:type="spellEnd"/>
       <w:r>
         <w:rPr>
           <w:rFonts w:cs="ＭＳ 明朝" w:hint="eastAsia"/>
@@ -10829,209 +10871,6 @@
           <w:sz w:val="24"/>
           <w:szCs w:val="24"/>
         </w:rPr>
-        <w:t>紅皿</w:t>
-      </w:r>
-      <w:r>
-        <w:rPr>
-          <w:rFonts w:cs="Helvetica" w:hint="eastAsia"/>
-          <w:color w:val="000000" w:themeColor="text1"/>
-          <w:kern w:val="0"/>
-          <w:sz w:val="24"/>
-          <w:szCs w:val="24"/>
-        </w:rPr>
-        <w:t xml:space="preserve"> ver.0.1.</w:t>
-      </w:r>
-      <w:r>
-        <w:rPr>
-          <w:rFonts w:cs="Helvetica"/>
-          <w:color w:val="000000" w:themeColor="text1"/>
-          <w:kern w:val="0"/>
-          <w:sz w:val="24"/>
-          <w:szCs w:val="24"/>
-        </w:rPr>
-        <w:t>4</w:t>
-      </w:r>
-      <w:r>
-        <w:rPr>
-          <w:rFonts w:cs="Helvetica" w:hint="eastAsia"/>
-          <w:color w:val="000000" w:themeColor="text1"/>
-          <w:kern w:val="0"/>
-          <w:sz w:val="24"/>
-          <w:szCs w:val="24"/>
-        </w:rPr>
-        <w:t>.</w:t>
-      </w:r>
-      <w:r>
-        <w:rPr>
-          <w:rFonts w:cs="Helvetica"/>
-          <w:color w:val="000000" w:themeColor="text1"/>
-          <w:kern w:val="0"/>
-          <w:sz w:val="24"/>
-          <w:szCs w:val="24"/>
-        </w:rPr>
-        <w:t>4</w:t>
-      </w:r>
-      <w:r>
-        <w:rPr>
-          <w:rFonts w:cs="Helvetica" w:hint="eastAsia"/>
-          <w:color w:val="000000" w:themeColor="text1"/>
-          <w:kern w:val="0"/>
-          <w:sz w:val="24"/>
-          <w:szCs w:val="24"/>
-        </w:rPr>
-        <w:t>では、全時間</w:t>
-      </w:r>
-      <w:r>
-        <w:rPr>
-          <w:rFonts w:cs="Helvetica" w:hint="eastAsia"/>
-          <w:color w:val="000000" w:themeColor="text1"/>
-          <w:kern w:val="0"/>
-          <w:sz w:val="24"/>
-          <w:szCs w:val="24"/>
-        </w:rPr>
-        <w:t>(</w:t>
-      </w:r>
-      <w:proofErr w:type="spellStart"/>
-      <w:r>
-        <w:rPr>
-          <w:rFonts w:cs="Helvetica" w:hint="eastAsia"/>
-          <w:color w:val="000000" w:themeColor="text1"/>
-          <w:kern w:val="0"/>
-          <w:sz w:val="24"/>
-          <w:szCs w:val="24"/>
-        </w:rPr>
-        <w:t>t</w:t>
-      </w:r>
-      <w:r>
-        <w:rPr>
-          <w:rFonts w:cs="Helvetica" w:hint="eastAsia"/>
-          <w:color w:val="000000" w:themeColor="text1"/>
-          <w:kern w:val="0"/>
-          <w:sz w:val="24"/>
-          <w:szCs w:val="24"/>
-          <w:vertAlign w:val="subscript"/>
-        </w:rPr>
-        <w:t>MO</w:t>
-      </w:r>
-      <w:r>
-        <w:rPr>
-          <w:rFonts w:cs="Helvetica" w:hint="eastAsia"/>
-          <w:color w:val="000000" w:themeColor="text1"/>
-          <w:kern w:val="0"/>
-          <w:sz w:val="24"/>
-          <w:szCs w:val="24"/>
-        </w:rPr>
-        <w:t>+t</w:t>
-      </w:r>
-      <w:r>
-        <w:rPr>
-          <w:rFonts w:cs="Helvetica" w:hint="eastAsia"/>
-          <w:color w:val="000000" w:themeColor="text1"/>
-          <w:kern w:val="0"/>
-          <w:sz w:val="24"/>
-          <w:szCs w:val="24"/>
-          <w:vertAlign w:val="subscript"/>
-        </w:rPr>
-        <w:t>Om</w:t>
-      </w:r>
-      <w:proofErr w:type="spellEnd"/>
-      <w:r>
-        <w:rPr>
-          <w:rFonts w:cs="Helvetica" w:hint="eastAsia"/>
-          <w:color w:val="000000" w:themeColor="text1"/>
-          <w:kern w:val="0"/>
-          <w:sz w:val="24"/>
-          <w:szCs w:val="24"/>
-        </w:rPr>
-        <w:t>)</w:t>
-      </w:r>
-      <w:r>
-        <w:rPr>
-          <w:rFonts w:cs="Helvetica" w:hint="eastAsia"/>
-          <w:color w:val="000000" w:themeColor="text1"/>
-          <w:kern w:val="0"/>
-          <w:sz w:val="24"/>
-          <w:szCs w:val="24"/>
-        </w:rPr>
-        <w:t>に対する、文字と親指シフトの重なり時間</w:t>
-      </w:r>
-      <w:r>
-        <w:rPr>
-          <w:rFonts w:cs="Helvetica" w:hint="eastAsia"/>
-          <w:color w:val="000000" w:themeColor="text1"/>
-          <w:kern w:val="0"/>
-          <w:sz w:val="24"/>
-          <w:szCs w:val="24"/>
-        </w:rPr>
-        <w:t>(</w:t>
-      </w:r>
-      <w:proofErr w:type="spellStart"/>
-      <w:r>
-        <w:rPr>
-          <w:rFonts w:cs="Helvetica" w:hint="eastAsia"/>
-          <w:color w:val="000000" w:themeColor="text1"/>
-          <w:kern w:val="0"/>
-          <w:sz w:val="24"/>
-          <w:szCs w:val="24"/>
-        </w:rPr>
-        <w:t>t</w:t>
-      </w:r>
-      <w:r>
-        <w:rPr>
-          <w:rFonts w:cs="Helvetica" w:hint="eastAsia"/>
-          <w:color w:val="000000" w:themeColor="text1"/>
-          <w:kern w:val="0"/>
-          <w:sz w:val="24"/>
-          <w:szCs w:val="24"/>
-          <w:vertAlign w:val="subscript"/>
-        </w:rPr>
-        <w:t>MO</w:t>
-      </w:r>
-      <w:proofErr w:type="spellEnd"/>
-      <w:r>
-        <w:rPr>
-          <w:rFonts w:cs="Helvetica" w:hint="eastAsia"/>
-          <w:color w:val="000000" w:themeColor="text1"/>
-          <w:kern w:val="0"/>
-          <w:sz w:val="24"/>
-          <w:szCs w:val="24"/>
-        </w:rPr>
-        <w:t>)</w:t>
-      </w:r>
-      <w:r>
-        <w:rPr>
-          <w:rFonts w:cs="Helvetica" w:hint="eastAsia"/>
-          <w:color w:val="000000" w:themeColor="text1"/>
-          <w:kern w:val="0"/>
-          <w:sz w:val="24"/>
-          <w:szCs w:val="24"/>
-        </w:rPr>
-        <w:t>の割合が判定されます。この割合は、紅皿設定の親指シフトタブの「文字と親指シフトの同時打鍵の割合」で設定可能です。</w:t>
-      </w:r>
-    </w:p>
-    <w:p>
-      <w:pPr>
-        <w:widowControl/>
-        <w:shd w:val="clear" w:color="auto" w:fill="FEFEFE"/>
-        <w:spacing w:before="100" w:beforeAutospacing="1" w:after="100" w:afterAutospacing="1"/>
-        <w:ind w:left="1440"/>
-        <w:jc w:val="left"/>
-        <w:rPr>
-          <w:rFonts w:cs="Helvetica"/>
-          <w:color w:val="000000" w:themeColor="text1"/>
-          <w:kern w:val="0"/>
-          <w:sz w:val="24"/>
-          <w:szCs w:val="24"/>
-        </w:rPr>
-      </w:pPr>
-      <w:r>
-        <w:rPr>
-          <w:rFonts w:cs="Helvetica" w:hint="eastAsia"/>
-          <w:color w:val="000000" w:themeColor="text1"/>
-          <w:kern w:val="0"/>
-          <w:sz w:val="24"/>
-          <w:szCs w:val="24"/>
-        </w:rPr>
         <w:t>τは、キーが短時間だけ押下された場合を除外するためと思われます。紅皿</w:t>
       </w:r>
       <w:r>
@@ -11158,47 +10997,68 @@
           <w:sz w:val="24"/>
           <w:szCs w:val="24"/>
         </w:rPr>
-        <w:t>処理</w:t>
-      </w:r>
-      <w:r>
-        <w:rPr>
-          <w:rFonts w:cs="Helvetica"/>
-          <w:color w:val="000000" w:themeColor="text1"/>
-          <w:kern w:val="0"/>
-          <w:sz w:val="24"/>
-          <w:szCs w:val="24"/>
-        </w:rPr>
-        <w:t>F</w:t>
-      </w:r>
-      <w:r>
-        <w:rPr>
-          <w:rFonts w:cs="Helvetica" w:hint="eastAsia"/>
-          <w:color w:val="000000" w:themeColor="text1"/>
-          <w:kern w:val="0"/>
-          <w:sz w:val="24"/>
-          <w:szCs w:val="24"/>
-        </w:rPr>
-        <w:t xml:space="preserve"> (</w:t>
-      </w:r>
-      <w:r>
-        <w:rPr>
-          <w:rFonts w:cs="Helvetica" w:hint="eastAsia"/>
-          <w:color w:val="000000" w:themeColor="text1"/>
-          <w:kern w:val="0"/>
-          <w:sz w:val="24"/>
-          <w:szCs w:val="24"/>
-        </w:rPr>
-        <w:t>重なり厚み判定</w:t>
-      </w:r>
-      <w:r>
-        <w:rPr>
-          <w:rFonts w:cs="Helvetica" w:hint="eastAsia"/>
+        <w:t>親指</w:t>
+      </w:r>
+      <w:r>
+        <w:rPr>
+          <w:rFonts w:cs="Helvetica"/>
+          <w:color w:val="000000" w:themeColor="text1"/>
+          <w:kern w:val="0"/>
+          <w:sz w:val="24"/>
+          <w:szCs w:val="24"/>
+        </w:rPr>
+        <w:t>キー</w:t>
+      </w:r>
+      <w:r>
+        <w:rPr>
+          <w:rFonts w:cs="Helvetica"/>
+          <w:color w:val="000000" w:themeColor="text1"/>
+          <w:kern w:val="0"/>
+          <w:sz w:val="24"/>
+          <w:szCs w:val="24"/>
+        </w:rPr>
+        <w:t>(</w:t>
+      </w:r>
+      <w:r>
+        <w:rPr>
+          <w:rFonts w:cs="Helvetica"/>
+          <w:color w:val="000000" w:themeColor="text1"/>
+          <w:kern w:val="0"/>
+          <w:sz w:val="24"/>
+          <w:szCs w:val="24"/>
+          <w:u w:val="single"/>
+        </w:rPr>
+        <w:t>O</w:t>
+      </w:r>
+      <w:r>
+        <w:rPr>
+          <w:rFonts w:cs="Helvetica"/>
           <w:color w:val="000000" w:themeColor="text1"/>
           <w:kern w:val="0"/>
           <w:sz w:val="24"/>
           <w:szCs w:val="24"/>
         </w:rPr>
         <w:t>)</w:t>
+      </w:r>
+      <w:r>
+        <w:rPr>
+          <w:rFonts w:cs="Helvetica" w:hint="eastAsia"/>
+          <w:color w:val="000000" w:themeColor="text1"/>
+          <w:kern w:val="0"/>
+          <w:sz w:val="24"/>
+          <w:szCs w:val="24"/>
+        </w:rPr>
+        <w:t>の</w:t>
+      </w:r>
+      <w:r>
+        <w:rPr>
+          <w:rFonts w:cs="Helvetica"/>
+          <w:color w:val="000000" w:themeColor="text1"/>
+          <w:kern w:val="0"/>
+          <w:sz w:val="24"/>
+          <w:szCs w:val="24"/>
+        </w:rPr>
+        <w:t>オフ</w:t>
       </w:r>
     </w:p>
     <w:p>
@@ -11214,6 +11074,7 @@
           <w:kern w:val="0"/>
           <w:sz w:val="24"/>
           <w:szCs w:val="24"/>
+          <w:u w:val="single"/>
         </w:rPr>
       </w:pPr>
       <w:r>
@@ -11223,6 +11084,7 @@
           <w:kern w:val="0"/>
           <w:sz w:val="24"/>
           <w:szCs w:val="24"/>
+          <w:u w:val="single"/>
         </w:rPr>
         <w:t>当該</w:t>
       </w:r>
@@ -11233,6 +11095,7 @@
           <w:kern w:val="0"/>
           <w:sz w:val="24"/>
           <w:szCs w:val="24"/>
+          <w:u w:val="single"/>
         </w:rPr>
         <w:t>親指</w:t>
       </w:r>
@@ -11243,6 +11106,7 @@
           <w:kern w:val="0"/>
           <w:sz w:val="24"/>
           <w:szCs w:val="24"/>
+          <w:u w:val="single"/>
         </w:rPr>
         <w:t>キー</w:t>
       </w:r>
@@ -11253,6 +11117,1400 @@
           <w:kern w:val="0"/>
           <w:sz w:val="24"/>
           <w:szCs w:val="24"/>
+          <w:u w:val="single"/>
+        </w:rPr>
+        <w:t>(O)</w:t>
+      </w:r>
+      <w:r>
+        <w:rPr>
+          <w:rFonts w:cs="Helvetica"/>
+          <w:color w:val="000000" w:themeColor="text1"/>
+          <w:kern w:val="0"/>
+          <w:sz w:val="24"/>
+          <w:szCs w:val="24"/>
+          <w:u w:val="single"/>
+        </w:rPr>
+        <w:t>が</w:t>
+      </w:r>
+      <w:r>
+        <w:rPr>
+          <w:rFonts w:cs="Helvetica"/>
+          <w:color w:val="000000" w:themeColor="text1"/>
+          <w:kern w:val="0"/>
+          <w:sz w:val="24"/>
+          <w:szCs w:val="24"/>
+          <w:u w:val="single"/>
+        </w:rPr>
+        <w:t>オフされた場合</w:t>
+      </w:r>
+      <w:r>
+        <w:rPr>
+          <w:rFonts w:cs="Helvetica"/>
+          <w:color w:val="000000" w:themeColor="text1"/>
+          <w:kern w:val="0"/>
+          <w:sz w:val="24"/>
+          <w:szCs w:val="24"/>
+          <w:u w:val="single"/>
+        </w:rPr>
+        <w:t>、</w:t>
+      </w:r>
+      <w:r>
+        <w:rPr>
+          <w:rFonts w:cs="Helvetica"/>
+          <w:color w:val="000000" w:themeColor="text1"/>
+          <w:kern w:val="0"/>
+          <w:sz w:val="24"/>
+          <w:szCs w:val="24"/>
+          <w:u w:val="single"/>
+        </w:rPr>
+        <w:t>セットされている文字キーのセットされている親指キーに対応する文字</w:t>
+      </w:r>
+      <w:r>
+        <w:rPr>
+          <w:rFonts w:cs="Helvetica"/>
+          <w:color w:val="000000" w:themeColor="text1"/>
+          <w:kern w:val="0"/>
+          <w:sz w:val="24"/>
+          <w:szCs w:val="24"/>
+          <w:u w:val="single"/>
+        </w:rPr>
+        <w:t>(MO)</w:t>
+      </w:r>
+      <w:r>
+        <w:rPr>
+          <w:rFonts w:cs="Helvetica"/>
+          <w:color w:val="000000" w:themeColor="text1"/>
+          <w:kern w:val="0"/>
+          <w:sz w:val="24"/>
+          <w:szCs w:val="24"/>
+          <w:u w:val="single"/>
+        </w:rPr>
+        <w:t>を</w:t>
+      </w:r>
+      <w:r>
+        <w:rPr>
+          <w:rFonts w:cs="Helvetica" w:hint="eastAsia"/>
+          <w:color w:val="000000" w:themeColor="text1"/>
+          <w:kern w:val="0"/>
+          <w:sz w:val="24"/>
+          <w:szCs w:val="24"/>
+          <w:u w:val="single"/>
+        </w:rPr>
+        <w:t>出力</w:t>
+      </w:r>
+      <w:r>
+        <w:rPr>
+          <w:rFonts w:cs="Helvetica"/>
+          <w:color w:val="000000" w:themeColor="text1"/>
+          <w:kern w:val="0"/>
+          <w:sz w:val="24"/>
+          <w:szCs w:val="24"/>
+          <w:u w:val="single"/>
+        </w:rPr>
+        <w:t>し</w:t>
+      </w:r>
+      <w:r>
+        <w:rPr>
+          <w:rFonts w:cs="Helvetica" w:hint="eastAsia"/>
+          <w:color w:val="000000" w:themeColor="text1"/>
+          <w:kern w:val="0"/>
+          <w:sz w:val="24"/>
+          <w:szCs w:val="24"/>
+          <w:u w:val="single"/>
+        </w:rPr>
+        <w:t>、初期</w:t>
+      </w:r>
+      <w:r>
+        <w:rPr>
+          <w:rFonts w:cs="Helvetica"/>
+          <w:color w:val="000000" w:themeColor="text1"/>
+          <w:kern w:val="0"/>
+          <w:sz w:val="24"/>
+          <w:szCs w:val="24"/>
+          <w:u w:val="single"/>
+        </w:rPr>
+        <w:t>状態</w:t>
+      </w:r>
+      <w:r>
+        <w:rPr>
+          <w:rFonts w:cs="Helvetica"/>
+          <w:color w:val="000000" w:themeColor="text1"/>
+          <w:kern w:val="0"/>
+          <w:sz w:val="24"/>
+          <w:szCs w:val="24"/>
+          <w:u w:val="single"/>
+        </w:rPr>
+        <w:t>(S1)</w:t>
+      </w:r>
+      <w:r>
+        <w:rPr>
+          <w:rFonts w:cs="Helvetica"/>
+          <w:color w:val="000000" w:themeColor="text1"/>
+          <w:kern w:val="0"/>
+          <w:sz w:val="24"/>
+          <w:szCs w:val="24"/>
+          <w:u w:val="single"/>
+        </w:rPr>
+        <w:t>へ遷移します。</w:t>
+      </w:r>
+    </w:p>
+    <w:p>
+      <w:pPr>
+        <w:widowControl/>
+        <w:shd w:val="clear" w:color="auto" w:fill="FEFEFE"/>
+        <w:spacing w:before="100" w:beforeAutospacing="1" w:after="100" w:afterAutospacing="1"/>
+        <w:ind w:left="720"/>
+        <w:jc w:val="left"/>
+        <w:rPr>
+          <w:rFonts w:cs="Helvetica"/>
+          <w:color w:val="000000" w:themeColor="text1"/>
+          <w:kern w:val="0"/>
+          <w:sz w:val="24"/>
+          <w:szCs w:val="24"/>
+          <w:u w:val="single"/>
+        </w:rPr>
+      </w:pPr>
+      <w:r>
+        <w:rPr>
+          <w:rFonts w:cs="Helvetica" w:hint="eastAsia"/>
+          <w:color w:val="000000" w:themeColor="text1"/>
+          <w:kern w:val="0"/>
+          <w:sz w:val="24"/>
+          <w:szCs w:val="24"/>
+          <w:u w:val="single"/>
+        </w:rPr>
+        <w:t>※</w:t>
+      </w:r>
+      <w:r>
+        <w:rPr>
+          <w:rFonts w:cs="Helvetica" w:hint="eastAsia"/>
+          <w:color w:val="000000" w:themeColor="text1"/>
+          <w:kern w:val="0"/>
+          <w:sz w:val="24"/>
+          <w:szCs w:val="24"/>
+          <w:u w:val="single"/>
+        </w:rPr>
+        <w:t>紅皿</w:t>
+      </w:r>
+      <w:r>
+        <w:rPr>
+          <w:rFonts w:cs="Helvetica" w:hint="eastAsia"/>
+          <w:color w:val="000000" w:themeColor="text1"/>
+          <w:kern w:val="0"/>
+          <w:sz w:val="24"/>
+          <w:szCs w:val="24"/>
+          <w:u w:val="single"/>
+        </w:rPr>
+        <w:t xml:space="preserve"> ver.0.1.</w:t>
+      </w:r>
+      <w:r>
+        <w:rPr>
+          <w:rFonts w:cs="Helvetica"/>
+          <w:color w:val="000000" w:themeColor="text1"/>
+          <w:kern w:val="0"/>
+          <w:sz w:val="24"/>
+          <w:szCs w:val="24"/>
+          <w:u w:val="single"/>
+        </w:rPr>
+        <w:t>4</w:t>
+      </w:r>
+      <w:r>
+        <w:rPr>
+          <w:rFonts w:cs="Helvetica" w:hint="eastAsia"/>
+          <w:color w:val="000000" w:themeColor="text1"/>
+          <w:kern w:val="0"/>
+          <w:sz w:val="24"/>
+          <w:szCs w:val="24"/>
+          <w:u w:val="single"/>
+        </w:rPr>
+        <w:t>.</w:t>
+      </w:r>
+      <w:r>
+        <w:rPr>
+          <w:rFonts w:cs="Helvetica"/>
+          <w:color w:val="000000" w:themeColor="text1"/>
+          <w:kern w:val="0"/>
+          <w:sz w:val="24"/>
+          <w:szCs w:val="24"/>
+          <w:u w:val="single"/>
+        </w:rPr>
+        <w:t>4</w:t>
+      </w:r>
+      <w:r>
+        <w:rPr>
+          <w:rFonts w:cs="Helvetica" w:hint="eastAsia"/>
+          <w:color w:val="000000" w:themeColor="text1"/>
+          <w:kern w:val="0"/>
+          <w:sz w:val="24"/>
+          <w:szCs w:val="24"/>
+          <w:u w:val="single"/>
+        </w:rPr>
+        <w:t>において、</w:t>
+      </w:r>
+      <w:r>
+        <w:rPr>
+          <w:rFonts w:cs="Helvetica" w:hint="eastAsia"/>
+          <w:color w:val="000000" w:themeColor="text1"/>
+          <w:kern w:val="0"/>
+          <w:sz w:val="24"/>
+          <w:szCs w:val="24"/>
+          <w:u w:val="single"/>
+        </w:rPr>
+        <w:t>重なり厚み判定を削除</w:t>
+      </w:r>
+      <w:r>
+        <w:rPr>
+          <w:rFonts w:cs="Helvetica" w:hint="eastAsia"/>
+          <w:color w:val="000000" w:themeColor="text1"/>
+          <w:kern w:val="0"/>
+          <w:sz w:val="24"/>
+          <w:szCs w:val="24"/>
+          <w:u w:val="single"/>
+        </w:rPr>
+        <w:t>。</w:t>
+      </w:r>
+    </w:p>
+    <w:p>
+      <w:pPr>
+        <w:widowControl/>
+        <w:shd w:val="clear" w:color="auto" w:fill="FEFEFE"/>
+        <w:spacing w:before="100" w:beforeAutospacing="1" w:after="100" w:afterAutospacing="1"/>
+        <w:ind w:left="720"/>
+        <w:jc w:val="left"/>
+        <w:rPr>
+          <w:rFonts w:cs="Helvetica"/>
+          <w:color w:val="000000" w:themeColor="text1"/>
+          <w:kern w:val="0"/>
+          <w:sz w:val="24"/>
+          <w:szCs w:val="24"/>
+        </w:rPr>
+      </w:pPr>
+      <w:r>
+        <w:rPr>
+          <w:rFonts w:cs="Helvetica"/>
+          <w:color w:val="000000" w:themeColor="text1"/>
+          <w:kern w:val="0"/>
+          <w:sz w:val="24"/>
+          <w:szCs w:val="24"/>
+        </w:rPr>
+        <w:lastRenderedPageBreak/>
+        <w:t>(4.6)</w:t>
+      </w:r>
+      <w:r>
+        <w:rPr>
+          <w:rFonts w:cs="Helvetica"/>
+          <w:color w:val="000000" w:themeColor="text1"/>
+          <w:kern w:val="0"/>
+          <w:sz w:val="24"/>
+          <w:szCs w:val="24"/>
+        </w:rPr>
+        <w:t xml:space="preserve">　</w:t>
+      </w:r>
+      <w:r>
+        <w:rPr>
+          <w:rFonts w:cs="Helvetica" w:hint="eastAsia"/>
+          <w:color w:val="000000" w:themeColor="text1"/>
+          <w:kern w:val="0"/>
+          <w:sz w:val="24"/>
+          <w:szCs w:val="24"/>
+        </w:rPr>
+        <w:t>タイムアウト</w:t>
+      </w:r>
+    </w:p>
+    <w:p>
+      <w:pPr>
+        <w:widowControl/>
+        <w:shd w:val="clear" w:color="auto" w:fill="FEFEFE"/>
+        <w:spacing w:before="100" w:beforeAutospacing="1" w:after="100" w:afterAutospacing="1"/>
+        <w:ind w:left="720"/>
+        <w:jc w:val="left"/>
+        <w:rPr>
+          <w:rFonts w:cs="Helvetica"/>
+          <w:color w:val="000000" w:themeColor="text1"/>
+          <w:kern w:val="0"/>
+          <w:sz w:val="24"/>
+          <w:szCs w:val="24"/>
+        </w:rPr>
+      </w:pPr>
+      <w:r>
+        <w:rPr>
+          <w:rFonts w:cs="Helvetica"/>
+          <w:color w:val="000000" w:themeColor="text1"/>
+          <w:kern w:val="0"/>
+          <w:sz w:val="24"/>
+          <w:szCs w:val="24"/>
+        </w:rPr>
+        <w:t>セットされている</w:t>
+      </w:r>
+      <w:r>
+        <w:rPr>
+          <w:rFonts w:cs="Helvetica" w:hint="eastAsia"/>
+          <w:color w:val="000000" w:themeColor="text1"/>
+          <w:kern w:val="0"/>
+          <w:sz w:val="24"/>
+          <w:szCs w:val="24"/>
+        </w:rPr>
+        <w:t>時間</w:t>
+      </w:r>
+      <w:r>
+        <w:rPr>
+          <w:rFonts w:cs="Helvetica" w:hint="eastAsia"/>
+          <w:color w:val="000000" w:themeColor="text1"/>
+          <w:kern w:val="0"/>
+          <w:sz w:val="24"/>
+          <w:szCs w:val="24"/>
+        </w:rPr>
+        <w:t>が経過するとタイムアウトと</w:t>
+      </w:r>
+      <w:r>
+        <w:rPr>
+          <w:rFonts w:cs="Helvetica" w:hint="eastAsia"/>
+          <w:color w:val="000000" w:themeColor="text1"/>
+          <w:kern w:val="0"/>
+          <w:sz w:val="24"/>
+          <w:szCs w:val="24"/>
+        </w:rPr>
+        <w:t>します</w:t>
+      </w:r>
+      <w:r>
+        <w:rPr>
+          <w:rFonts w:cs="Helvetica" w:hint="eastAsia"/>
+          <w:color w:val="000000" w:themeColor="text1"/>
+          <w:kern w:val="0"/>
+          <w:sz w:val="24"/>
+          <w:szCs w:val="24"/>
+        </w:rPr>
+        <w:t>。</w:t>
+      </w:r>
+      <w:r>
+        <w:rPr>
+          <w:rFonts w:cs="Helvetica"/>
+          <w:color w:val="000000" w:themeColor="text1"/>
+          <w:kern w:val="0"/>
+          <w:sz w:val="24"/>
+          <w:szCs w:val="24"/>
+        </w:rPr>
+        <w:t>タイムアウトとなった場合</w:t>
+      </w:r>
+      <w:r>
+        <w:rPr>
+          <w:rFonts w:cs="Helvetica"/>
+          <w:color w:val="000000" w:themeColor="text1"/>
+          <w:kern w:val="0"/>
+          <w:sz w:val="24"/>
+          <w:szCs w:val="24"/>
+        </w:rPr>
+        <w:t>、</w:t>
+      </w:r>
+      <w:r>
+        <w:rPr>
+          <w:rFonts w:cs="Helvetica"/>
+          <w:color w:val="000000" w:themeColor="text1"/>
+          <w:kern w:val="0"/>
+          <w:sz w:val="24"/>
+          <w:szCs w:val="24"/>
+        </w:rPr>
+        <w:t>セットされている文字キー</w:t>
+      </w:r>
+      <w:r>
+        <w:rPr>
+          <w:rFonts w:cs="Helvetica" w:hint="eastAsia"/>
+          <w:color w:val="000000" w:themeColor="text1"/>
+          <w:kern w:val="0"/>
+          <w:sz w:val="24"/>
+          <w:szCs w:val="24"/>
+        </w:rPr>
+        <w:t>のセットされている親指キー</w:t>
+      </w:r>
+      <w:r>
+        <w:rPr>
+          <w:rFonts w:cs="Helvetica"/>
+          <w:color w:val="000000" w:themeColor="text1"/>
+          <w:kern w:val="0"/>
+          <w:sz w:val="24"/>
+          <w:szCs w:val="24"/>
+        </w:rPr>
+        <w:t>に対応する文字</w:t>
+      </w:r>
+      <w:r>
+        <w:rPr>
+          <w:rFonts w:cs="Helvetica"/>
+          <w:color w:val="000000" w:themeColor="text1"/>
+          <w:kern w:val="0"/>
+          <w:sz w:val="24"/>
+          <w:szCs w:val="24"/>
+        </w:rPr>
+        <w:t>(MO)</w:t>
+      </w:r>
+      <w:r>
+        <w:rPr>
+          <w:rFonts w:cs="Helvetica"/>
+          <w:color w:val="000000" w:themeColor="text1"/>
+          <w:kern w:val="0"/>
+          <w:sz w:val="24"/>
+          <w:szCs w:val="24"/>
+        </w:rPr>
+        <w:t>を</w:t>
+      </w:r>
+      <w:r>
+        <w:rPr>
+          <w:rFonts w:cs="Helvetica"/>
+          <w:color w:val="000000" w:themeColor="text1"/>
+          <w:kern w:val="0"/>
+          <w:sz w:val="24"/>
+          <w:szCs w:val="24"/>
+        </w:rPr>
+        <w:t>出力</w:t>
+      </w:r>
+      <w:r>
+        <w:rPr>
+          <w:rFonts w:cs="Helvetica"/>
+          <w:color w:val="000000" w:themeColor="text1"/>
+          <w:kern w:val="0"/>
+          <w:sz w:val="24"/>
+          <w:szCs w:val="24"/>
+        </w:rPr>
+        <w:t>し</w:t>
+      </w:r>
+      <w:r>
+        <w:rPr>
+          <w:rFonts w:cs="Helvetica"/>
+          <w:color w:val="000000" w:themeColor="text1"/>
+          <w:kern w:val="0"/>
+          <w:sz w:val="24"/>
+          <w:szCs w:val="24"/>
+        </w:rPr>
+        <w:t>、</w:t>
+      </w:r>
+      <w:r>
+        <w:rPr>
+          <w:rFonts w:cs="Helvetica"/>
+          <w:color w:val="000000" w:themeColor="text1"/>
+          <w:kern w:val="0"/>
+          <w:sz w:val="24"/>
+          <w:szCs w:val="24"/>
+        </w:rPr>
+        <w:t>初期状態</w:t>
+      </w:r>
+      <w:r>
+        <w:rPr>
+          <w:rFonts w:cs="Helvetica"/>
+          <w:color w:val="000000" w:themeColor="text1"/>
+          <w:kern w:val="0"/>
+          <w:sz w:val="24"/>
+          <w:szCs w:val="24"/>
+        </w:rPr>
+        <w:t>(S1)</w:t>
+      </w:r>
+      <w:r>
+        <w:rPr>
+          <w:rFonts w:cs="Helvetica"/>
+          <w:color w:val="000000" w:themeColor="text1"/>
+          <w:kern w:val="0"/>
+          <w:sz w:val="24"/>
+          <w:szCs w:val="24"/>
+        </w:rPr>
+        <w:t>へ</w:t>
+      </w:r>
+      <w:r>
+        <w:rPr>
+          <w:rFonts w:cs="Helvetica"/>
+          <w:color w:val="000000" w:themeColor="text1"/>
+          <w:kern w:val="0"/>
+          <w:sz w:val="24"/>
+          <w:szCs w:val="24"/>
+        </w:rPr>
+        <w:t>遷移します。</w:t>
+      </w:r>
+    </w:p>
+    <w:p>
+      <w:pPr>
+        <w:widowControl/>
+        <w:jc w:val="left"/>
+        <w:rPr>
+          <w:rFonts w:cs="Helvetica"/>
+          <w:b/>
+          <w:color w:val="000000" w:themeColor="text1"/>
+          <w:kern w:val="0"/>
+          <w:sz w:val="24"/>
+          <w:szCs w:val="24"/>
+        </w:rPr>
+      </w:pPr>
+      <w:r>
+        <w:rPr>
+          <w:rFonts w:cs="Helvetica" w:hint="eastAsia"/>
+          <w:b/>
+          <w:color w:val="000000" w:themeColor="text1"/>
+          <w:kern w:val="0"/>
+          <w:sz w:val="24"/>
+          <w:szCs w:val="24"/>
+        </w:rPr>
+        <w:t>(5)</w:t>
+      </w:r>
+      <w:bookmarkStart w:id="1" w:name="_Hlk534053299"/>
+      <w:r>
+        <w:rPr>
+          <w:rFonts w:cs="Helvetica"/>
+          <w:b/>
+          <w:bCs/>
+          <w:color w:val="000000" w:themeColor="text1"/>
+          <w:kern w:val="0"/>
+          <w:sz w:val="24"/>
+          <w:szCs w:val="24"/>
+        </w:rPr>
+        <w:t xml:space="preserve"> </w:t>
+      </w:r>
+      <w:r>
+        <w:rPr>
+          <w:rFonts w:cs="Helvetica" w:hint="eastAsia"/>
+          <w:b/>
+          <w:color w:val="000000" w:themeColor="text1"/>
+          <w:kern w:val="0"/>
+          <w:sz w:val="24"/>
+          <w:szCs w:val="24"/>
+        </w:rPr>
+        <w:t>親指キー文字キー押下</w:t>
+      </w:r>
+      <w:bookmarkEnd w:id="1"/>
+      <w:r>
+        <w:rPr>
+          <w:rFonts w:cs="Helvetica" w:hint="eastAsia"/>
+          <w:b/>
+          <w:color w:val="000000" w:themeColor="text1"/>
+          <w:kern w:val="0"/>
+          <w:sz w:val="24"/>
+          <w:szCs w:val="24"/>
+        </w:rPr>
+        <w:t>状態</w:t>
+      </w:r>
+    </w:p>
+    <w:p>
+      <w:pPr>
+        <w:widowControl/>
+        <w:ind w:leftChars="337" w:left="708"/>
+        <w:jc w:val="left"/>
+        <w:rPr>
+          <w:rFonts w:cs="Helvetica"/>
+          <w:color w:val="000000" w:themeColor="text1"/>
+          <w:kern w:val="0"/>
+          <w:sz w:val="24"/>
+          <w:szCs w:val="24"/>
+        </w:rPr>
+      </w:pPr>
+      <w:r>
+        <w:rPr>
+          <w:rFonts w:cs="Helvetica" w:hint="eastAsia"/>
+          <w:color w:val="000000" w:themeColor="text1"/>
+          <w:kern w:val="0"/>
+          <w:sz w:val="24"/>
+          <w:szCs w:val="24"/>
+        </w:rPr>
+        <w:t>(5.1)</w:t>
+      </w:r>
+      <w:r>
+        <w:rPr>
+          <w:rFonts w:cs="Helvetica" w:hint="eastAsia"/>
+          <w:color w:val="000000" w:themeColor="text1"/>
+          <w:kern w:val="0"/>
+          <w:sz w:val="24"/>
+          <w:szCs w:val="24"/>
+        </w:rPr>
+        <w:t xml:space="preserve">　初期化された場合</w:t>
+      </w:r>
+      <w:r>
+        <w:rPr>
+          <w:rFonts w:cs="Helvetica" w:hint="eastAsia"/>
+          <w:color w:val="000000" w:themeColor="text1"/>
+          <w:kern w:val="0"/>
+          <w:sz w:val="24"/>
+          <w:szCs w:val="24"/>
+        </w:rPr>
+        <w:t>、</w:t>
+      </w:r>
+      <w:r>
+        <w:rPr>
+          <w:rFonts w:cs="Helvetica" w:hint="eastAsia"/>
+          <w:color w:val="000000" w:themeColor="text1"/>
+          <w:kern w:val="0"/>
+          <w:sz w:val="24"/>
+          <w:szCs w:val="24"/>
+        </w:rPr>
+        <w:t>セットされている文字キーのセットされている親指キーに対応する文字</w:t>
+      </w:r>
+      <w:r>
+        <w:rPr>
+          <w:rFonts w:cs="Helvetica"/>
+          <w:color w:val="000000" w:themeColor="text1"/>
+          <w:kern w:val="0"/>
+          <w:sz w:val="24"/>
+          <w:szCs w:val="24"/>
+        </w:rPr>
+        <w:t>(MO)</w:t>
+      </w:r>
+      <w:r>
+        <w:rPr>
+          <w:rFonts w:cs="Helvetica" w:hint="eastAsia"/>
+          <w:color w:val="000000" w:themeColor="text1"/>
+          <w:kern w:val="0"/>
+          <w:sz w:val="24"/>
+          <w:szCs w:val="24"/>
+        </w:rPr>
+        <w:t>を出力</w:t>
+      </w:r>
+      <w:r>
+        <w:rPr>
+          <w:rFonts w:cs="Helvetica" w:hint="eastAsia"/>
+          <w:color w:val="000000" w:themeColor="text1"/>
+          <w:kern w:val="0"/>
+          <w:sz w:val="24"/>
+          <w:szCs w:val="24"/>
+        </w:rPr>
+        <w:t>し</w:t>
+      </w:r>
+      <w:r>
+        <w:rPr>
+          <w:rFonts w:cs="Helvetica" w:hint="eastAsia"/>
+          <w:color w:val="000000" w:themeColor="text1"/>
+          <w:kern w:val="0"/>
+          <w:sz w:val="24"/>
+          <w:szCs w:val="24"/>
+        </w:rPr>
+        <w:t>、</w:t>
+      </w:r>
+      <w:r>
+        <w:rPr>
+          <w:rFonts w:cs="Helvetica" w:hint="eastAsia"/>
+          <w:color w:val="000000" w:themeColor="text1"/>
+          <w:kern w:val="0"/>
+          <w:sz w:val="24"/>
+          <w:szCs w:val="24"/>
+        </w:rPr>
+        <w:t>初期状態</w:t>
+      </w:r>
+      <w:r>
+        <w:rPr>
+          <w:rFonts w:cs="Helvetica"/>
+          <w:color w:val="000000" w:themeColor="text1"/>
+          <w:kern w:val="0"/>
+          <w:sz w:val="24"/>
+          <w:szCs w:val="24"/>
+        </w:rPr>
+        <w:t>(S1)</w:t>
+      </w:r>
+      <w:r>
+        <w:rPr>
+          <w:rFonts w:cs="Helvetica" w:hint="eastAsia"/>
+          <w:color w:val="000000" w:themeColor="text1"/>
+          <w:kern w:val="0"/>
+          <w:sz w:val="24"/>
+          <w:szCs w:val="24"/>
+        </w:rPr>
+        <w:t>へ</w:t>
+      </w:r>
+      <w:r>
+        <w:rPr>
+          <w:rFonts w:cs="Helvetica" w:hint="eastAsia"/>
+          <w:color w:val="000000" w:themeColor="text1"/>
+          <w:kern w:val="0"/>
+          <w:sz w:val="24"/>
+          <w:szCs w:val="24"/>
+        </w:rPr>
+        <w:t>遷移します。</w:t>
+      </w:r>
+    </w:p>
+    <w:p>
+      <w:pPr>
+        <w:widowControl/>
+        <w:ind w:leftChars="337" w:left="708"/>
+        <w:jc w:val="left"/>
+        <w:rPr>
+          <w:rFonts w:cs="Helvetica"/>
+          <w:color w:val="000000" w:themeColor="text1"/>
+          <w:kern w:val="0"/>
+          <w:sz w:val="24"/>
+          <w:szCs w:val="24"/>
+        </w:rPr>
+      </w:pPr>
+    </w:p>
+    <w:p>
+      <w:pPr>
+        <w:widowControl/>
+        <w:ind w:leftChars="337" w:left="708"/>
+        <w:jc w:val="left"/>
+        <w:rPr>
+          <w:rFonts w:cs="Helvetica"/>
+          <w:color w:val="000000" w:themeColor="text1"/>
+          <w:kern w:val="0"/>
+          <w:sz w:val="24"/>
+          <w:szCs w:val="24"/>
+        </w:rPr>
+      </w:pPr>
+      <w:r>
+        <w:rPr>
+          <w:rFonts w:cs="Helvetica" w:hint="eastAsia"/>
+          <w:color w:val="000000" w:themeColor="text1"/>
+          <w:kern w:val="0"/>
+          <w:sz w:val="24"/>
+          <w:szCs w:val="24"/>
+        </w:rPr>
+        <w:t>(5.</w:t>
+      </w:r>
+      <w:r>
+        <w:rPr>
+          <w:rFonts w:cs="Helvetica" w:hint="eastAsia"/>
+          <w:color w:val="000000" w:themeColor="text1"/>
+          <w:kern w:val="0"/>
+          <w:sz w:val="24"/>
+          <w:szCs w:val="24"/>
+        </w:rPr>
+        <w:t>2</w:t>
+      </w:r>
+      <w:r>
+        <w:rPr>
+          <w:rFonts w:cs="Helvetica" w:hint="eastAsia"/>
+          <w:color w:val="000000" w:themeColor="text1"/>
+          <w:kern w:val="0"/>
+          <w:sz w:val="24"/>
+          <w:szCs w:val="24"/>
+        </w:rPr>
+        <w:t>)</w:t>
+      </w:r>
+      <w:r>
+        <w:rPr>
+          <w:rFonts w:cs="Helvetica" w:hint="eastAsia"/>
+          <w:color w:val="000000" w:themeColor="text1"/>
+          <w:kern w:val="0"/>
+          <w:sz w:val="24"/>
+          <w:szCs w:val="24"/>
+        </w:rPr>
+        <w:t xml:space="preserve">　文字キー</w:t>
+      </w:r>
+      <w:r>
+        <w:rPr>
+          <w:rFonts w:cs="Helvetica"/>
+          <w:color w:val="000000" w:themeColor="text1"/>
+          <w:kern w:val="0"/>
+          <w:sz w:val="24"/>
+          <w:szCs w:val="24"/>
+        </w:rPr>
+        <w:t>(M</w:t>
+      </w:r>
+      <w:r>
+        <w:rPr>
+          <w:rFonts w:cs="Helvetica"/>
+          <w:color w:val="000000" w:themeColor="text1"/>
+          <w:kern w:val="0"/>
+          <w:sz w:val="24"/>
+          <w:szCs w:val="24"/>
+          <w:vertAlign w:val="subscript"/>
+        </w:rPr>
+        <w:t>2</w:t>
+      </w:r>
+      <w:r>
+        <w:rPr>
+          <w:rFonts w:cs="Helvetica"/>
+          <w:color w:val="000000" w:themeColor="text1"/>
+          <w:kern w:val="0"/>
+          <w:sz w:val="24"/>
+          <w:szCs w:val="24"/>
+        </w:rPr>
+        <w:t>)</w:t>
+      </w:r>
+      <w:r>
+        <w:rPr>
+          <w:rFonts w:cs="Helvetica" w:hint="eastAsia"/>
+          <w:color w:val="000000" w:themeColor="text1"/>
+          <w:kern w:val="0"/>
+          <w:sz w:val="24"/>
+          <w:szCs w:val="24"/>
+        </w:rPr>
+        <w:t>が押下された場合</w:t>
+      </w:r>
+      <w:r>
+        <w:rPr>
+          <w:rFonts w:cs="Helvetica" w:hint="eastAsia"/>
+          <w:color w:val="000000" w:themeColor="text1"/>
+          <w:kern w:val="0"/>
+          <w:sz w:val="24"/>
+          <w:szCs w:val="24"/>
+        </w:rPr>
+        <w:t>、</w:t>
+      </w:r>
+      <w:r>
+        <w:rPr>
+          <w:rFonts w:cs="Helvetica" w:hint="eastAsia"/>
+          <w:color w:val="000000" w:themeColor="text1"/>
+          <w:kern w:val="0"/>
+          <w:sz w:val="24"/>
+          <w:szCs w:val="24"/>
+        </w:rPr>
+        <w:t>セットされている文字キーのセッ</w:t>
+      </w:r>
+      <w:r>
+        <w:rPr>
+          <w:rFonts w:cs="Helvetica" w:hint="eastAsia"/>
+          <w:color w:val="000000" w:themeColor="text1"/>
+          <w:kern w:val="0"/>
+          <w:sz w:val="24"/>
+          <w:szCs w:val="24"/>
+        </w:rPr>
+        <w:t>トされている親指キーに対応する文字</w:t>
+      </w:r>
+      <w:r>
+        <w:rPr>
+          <w:rFonts w:cs="Helvetica"/>
+          <w:color w:val="000000" w:themeColor="text1"/>
+          <w:kern w:val="0"/>
+          <w:sz w:val="24"/>
+          <w:szCs w:val="24"/>
+        </w:rPr>
+        <w:t>(M</w:t>
+      </w:r>
+      <w:r>
+        <w:rPr>
+          <w:rFonts w:cs="Helvetica"/>
+          <w:color w:val="000000" w:themeColor="text1"/>
+          <w:kern w:val="0"/>
+          <w:sz w:val="24"/>
+          <w:szCs w:val="24"/>
+          <w:vertAlign w:val="subscript"/>
+        </w:rPr>
+        <w:t>1</w:t>
+      </w:r>
+      <w:r>
+        <w:rPr>
+          <w:rFonts w:cs="Helvetica"/>
+          <w:color w:val="000000" w:themeColor="text1"/>
+          <w:kern w:val="0"/>
+          <w:sz w:val="24"/>
+          <w:szCs w:val="24"/>
+        </w:rPr>
+        <w:t>O)</w:t>
+      </w:r>
+      <w:r>
+        <w:rPr>
+          <w:rFonts w:cs="Helvetica" w:hint="eastAsia"/>
+          <w:color w:val="000000" w:themeColor="text1"/>
+          <w:kern w:val="0"/>
+          <w:sz w:val="24"/>
+          <w:szCs w:val="24"/>
+        </w:rPr>
+        <w:t>を</w:t>
+      </w:r>
+      <w:r>
+        <w:rPr>
+          <w:rFonts w:cs="Helvetica" w:hint="eastAsia"/>
+          <w:color w:val="000000" w:themeColor="text1"/>
+          <w:kern w:val="0"/>
+          <w:sz w:val="24"/>
+          <w:szCs w:val="24"/>
+        </w:rPr>
+        <w:t>出力</w:t>
+      </w:r>
+      <w:r>
+        <w:rPr>
+          <w:rFonts w:cs="Helvetica" w:hint="eastAsia"/>
+          <w:color w:val="000000" w:themeColor="text1"/>
+          <w:kern w:val="0"/>
+          <w:sz w:val="24"/>
+          <w:szCs w:val="24"/>
+        </w:rPr>
+        <w:t>し</w:t>
+      </w:r>
+      <w:r>
+        <w:rPr>
+          <w:rFonts w:cs="Helvetica" w:hint="eastAsia"/>
+          <w:color w:val="000000" w:themeColor="text1"/>
+          <w:kern w:val="0"/>
+          <w:sz w:val="24"/>
+          <w:szCs w:val="24"/>
+        </w:rPr>
+        <w:t>、</w:t>
+      </w:r>
+      <w:r>
+        <w:rPr>
+          <w:rFonts w:cs="Helvetica" w:hint="eastAsia"/>
+          <w:color w:val="000000" w:themeColor="text1"/>
+          <w:kern w:val="0"/>
+          <w:sz w:val="24"/>
+          <w:szCs w:val="24"/>
+        </w:rPr>
+        <w:t>新しく押下された文字</w:t>
+      </w:r>
+      <w:r>
+        <w:rPr>
+          <w:rFonts w:cs="Helvetica" w:hint="eastAsia"/>
+          <w:color w:val="000000" w:themeColor="text1"/>
+          <w:kern w:val="0"/>
+          <w:sz w:val="24"/>
+          <w:szCs w:val="24"/>
+        </w:rPr>
+        <w:t>キー</w:t>
+      </w:r>
+      <w:r>
+        <w:rPr>
+          <w:rFonts w:cs="Helvetica"/>
+          <w:color w:val="000000" w:themeColor="text1"/>
+          <w:kern w:val="0"/>
+          <w:sz w:val="24"/>
+          <w:szCs w:val="24"/>
+        </w:rPr>
+        <w:t>(M</w:t>
+      </w:r>
+      <w:r>
+        <w:rPr>
+          <w:rFonts w:cs="Helvetica"/>
+          <w:color w:val="000000" w:themeColor="text1"/>
+          <w:kern w:val="0"/>
+          <w:sz w:val="24"/>
+          <w:szCs w:val="24"/>
+          <w:vertAlign w:val="subscript"/>
+        </w:rPr>
+        <w:t>2</w:t>
+      </w:r>
+      <w:r>
+        <w:rPr>
+          <w:rFonts w:cs="Helvetica"/>
+          <w:color w:val="000000" w:themeColor="text1"/>
+          <w:kern w:val="0"/>
+          <w:sz w:val="24"/>
+          <w:szCs w:val="24"/>
+        </w:rPr>
+        <w:t>)</w:t>
+      </w:r>
+      <w:r>
+        <w:rPr>
+          <w:rFonts w:cs="Helvetica" w:hint="eastAsia"/>
+          <w:color w:val="000000" w:themeColor="text1"/>
+          <w:kern w:val="0"/>
+          <w:sz w:val="24"/>
+          <w:szCs w:val="24"/>
+        </w:rPr>
+        <w:t>をセットし</w:t>
+      </w:r>
+      <w:r>
+        <w:rPr>
+          <w:rFonts w:cs="Helvetica" w:hint="eastAsia"/>
+          <w:color w:val="000000" w:themeColor="text1"/>
+          <w:kern w:val="0"/>
+          <w:sz w:val="24"/>
+          <w:szCs w:val="24"/>
+        </w:rPr>
+        <w:t>、</w:t>
+      </w:r>
+      <w:r>
+        <w:rPr>
+          <w:rFonts w:cs="Helvetica" w:hint="eastAsia"/>
+          <w:color w:val="000000" w:themeColor="text1"/>
+          <w:kern w:val="0"/>
+          <w:sz w:val="24"/>
+          <w:szCs w:val="24"/>
+        </w:rPr>
+        <w:t>単独</w:t>
+      </w:r>
+      <w:r>
+        <w:rPr>
+          <w:rFonts w:cs="Helvetica"/>
+          <w:color w:val="000000" w:themeColor="text1"/>
+          <w:kern w:val="0"/>
+          <w:sz w:val="24"/>
+          <w:szCs w:val="24"/>
+        </w:rPr>
+        <w:t>打鍵判定時間</w:t>
+      </w:r>
+      <w:r>
+        <w:rPr>
+          <w:rFonts w:cs="Helvetica"/>
+          <w:color w:val="000000" w:themeColor="text1"/>
+          <w:kern w:val="0"/>
+          <w:sz w:val="24"/>
+          <w:szCs w:val="24"/>
+        </w:rPr>
+        <w:t>T</w:t>
+      </w:r>
+      <w:r>
+        <w:rPr>
+          <w:rFonts w:cs="Helvetica"/>
+          <w:color w:val="000000" w:themeColor="text1"/>
+          <w:kern w:val="0"/>
+          <w:sz w:val="24"/>
+          <w:szCs w:val="24"/>
+          <w:vertAlign w:val="subscript"/>
+        </w:rPr>
+        <w:t>th</w:t>
+      </w:r>
+      <w:r>
+        <w:rPr>
+          <w:rFonts w:cs="Helvetica" w:hint="eastAsia"/>
+          <w:color w:val="000000" w:themeColor="text1"/>
+          <w:kern w:val="0"/>
+          <w:sz w:val="24"/>
+          <w:szCs w:val="24"/>
+        </w:rPr>
+        <w:t>*</w:t>
+      </w:r>
+      <w:r>
+        <w:rPr>
+          <w:rFonts w:cs="Helvetica"/>
+          <w:color w:val="000000" w:themeColor="text1"/>
+          <w:kern w:val="0"/>
+          <w:sz w:val="24"/>
+          <w:szCs w:val="24"/>
+        </w:rPr>
+        <w:t>(1-L)/L</w:t>
+      </w:r>
+      <w:r>
+        <w:rPr>
+          <w:rFonts w:cs="Helvetica"/>
+          <w:color w:val="000000" w:themeColor="text1"/>
+          <w:kern w:val="0"/>
+          <w:sz w:val="24"/>
+          <w:szCs w:val="24"/>
+        </w:rPr>
+        <w:t>をタイムアウト時間にセットして、</w:t>
+      </w:r>
+      <w:r>
+        <w:rPr>
+          <w:rFonts w:cs="Helvetica" w:hint="eastAsia"/>
+          <w:color w:val="000000" w:themeColor="text1"/>
+          <w:kern w:val="0"/>
+          <w:sz w:val="24"/>
+          <w:szCs w:val="24"/>
+        </w:rPr>
+        <w:t>文字</w:t>
+      </w:r>
+      <w:r>
+        <w:rPr>
+          <w:rFonts w:cs="Helvetica" w:hint="eastAsia"/>
+          <w:color w:val="000000" w:themeColor="text1"/>
+          <w:kern w:val="0"/>
+          <w:sz w:val="24"/>
+          <w:szCs w:val="24"/>
+        </w:rPr>
+        <w:t>キー押下状態</w:t>
+      </w:r>
+      <w:r>
+        <w:rPr>
+          <w:rFonts w:cs="Helvetica"/>
+          <w:color w:val="000000" w:themeColor="text1"/>
+          <w:kern w:val="0"/>
+          <w:sz w:val="24"/>
+          <w:szCs w:val="24"/>
+        </w:rPr>
+        <w:t>(S2)</w:t>
+      </w:r>
+      <w:r>
+        <w:rPr>
+          <w:rFonts w:cs="Helvetica" w:hint="eastAsia"/>
+          <w:color w:val="000000" w:themeColor="text1"/>
+          <w:kern w:val="0"/>
+          <w:sz w:val="24"/>
+          <w:szCs w:val="24"/>
+        </w:rPr>
+        <w:t>へ</w:t>
+      </w:r>
+      <w:r>
+        <w:rPr>
+          <w:rFonts w:cs="Helvetica" w:hint="eastAsia"/>
+          <w:color w:val="000000" w:themeColor="text1"/>
+          <w:kern w:val="0"/>
+          <w:sz w:val="24"/>
+          <w:szCs w:val="24"/>
+        </w:rPr>
+        <w:t>遷移します。</w:t>
+      </w:r>
+    </w:p>
+    <w:p>
+      <w:pPr>
+        <w:widowControl/>
+        <w:shd w:val="clear" w:color="auto" w:fill="FEFEFE"/>
+        <w:spacing w:before="100" w:beforeAutospacing="1" w:after="100" w:afterAutospacing="1"/>
+        <w:ind w:left="720"/>
+        <w:jc w:val="left"/>
+        <w:rPr>
+          <w:rFonts w:cs="Helvetica"/>
+          <w:color w:val="000000" w:themeColor="text1"/>
+          <w:kern w:val="0"/>
+          <w:sz w:val="24"/>
+          <w:szCs w:val="24"/>
+        </w:rPr>
+      </w:pPr>
+      <w:r>
+        <w:rPr>
+          <w:rFonts w:cs="Helvetica" w:hint="eastAsia"/>
+          <w:color w:val="000000" w:themeColor="text1"/>
+          <w:kern w:val="0"/>
+          <w:sz w:val="24"/>
+          <w:szCs w:val="24"/>
+        </w:rPr>
+        <w:t>(5</w:t>
+      </w:r>
+      <w:r>
+        <w:rPr>
+          <w:rFonts w:cs="Helvetica" w:hint="eastAsia"/>
+          <w:color w:val="000000" w:themeColor="text1"/>
+          <w:kern w:val="0"/>
+          <w:sz w:val="24"/>
+          <w:szCs w:val="24"/>
+        </w:rPr>
+        <w:t>.3</w:t>
+      </w:r>
+      <w:r>
+        <w:rPr>
+          <w:rFonts w:cs="Helvetica" w:hint="eastAsia"/>
+          <w:color w:val="000000" w:themeColor="text1"/>
+          <w:kern w:val="0"/>
+          <w:sz w:val="24"/>
+          <w:szCs w:val="24"/>
+        </w:rPr>
+        <w:t>)</w:t>
+      </w:r>
+      <w:r>
+        <w:rPr>
+          <w:rFonts w:cs="Helvetica" w:hint="eastAsia"/>
+          <w:color w:val="000000" w:themeColor="text1"/>
+          <w:kern w:val="0"/>
+          <w:sz w:val="24"/>
+          <w:szCs w:val="24"/>
+        </w:rPr>
+        <w:t xml:space="preserve">　</w:t>
+      </w:r>
+      <w:r>
+        <w:rPr>
+          <w:rFonts w:cs="Helvetica" w:hint="eastAsia"/>
+          <w:color w:val="000000" w:themeColor="text1"/>
+          <w:kern w:val="0"/>
+          <w:sz w:val="24"/>
+          <w:szCs w:val="24"/>
+        </w:rPr>
+        <w:t>処理</w:t>
+      </w:r>
+      <w:r>
+        <w:rPr>
+          <w:rFonts w:cs="Helvetica" w:hint="eastAsia"/>
+          <w:color w:val="000000" w:themeColor="text1"/>
+          <w:kern w:val="0"/>
+          <w:sz w:val="24"/>
+          <w:szCs w:val="24"/>
+        </w:rPr>
+        <w:t>B</w:t>
+      </w:r>
+      <w:r>
+        <w:rPr>
+          <w:rFonts w:cs="Helvetica" w:hint="eastAsia"/>
+          <w:color w:val="000000" w:themeColor="text1"/>
+          <w:kern w:val="0"/>
+          <w:sz w:val="24"/>
+          <w:szCs w:val="24"/>
+        </w:rPr>
+        <w:t>（３キー判定）</w:t>
+      </w:r>
+    </w:p>
+    <w:p>
+      <w:pPr>
+        <w:widowControl/>
+        <w:shd w:val="clear" w:color="auto" w:fill="FEFEFE"/>
+        <w:spacing w:before="100" w:beforeAutospacing="1" w:after="100" w:afterAutospacing="1"/>
+        <w:ind w:left="720"/>
+        <w:jc w:val="left"/>
+        <w:rPr>
+          <w:rFonts w:cs="Helvetica"/>
+          <w:color w:val="000000" w:themeColor="text1"/>
+          <w:kern w:val="0"/>
+          <w:sz w:val="24"/>
+          <w:szCs w:val="24"/>
+        </w:rPr>
+      </w:pPr>
+      <w:r>
+        <w:rPr>
+          <w:rFonts w:cs="Helvetica" w:hint="eastAsia"/>
+          <w:color w:val="000000" w:themeColor="text1"/>
+          <w:kern w:val="0"/>
+          <w:sz w:val="24"/>
+          <w:szCs w:val="24"/>
+        </w:rPr>
+        <w:t>親指</w:t>
+      </w:r>
+      <w:r>
+        <w:rPr>
+          <w:rFonts w:cs="Helvetica" w:hint="eastAsia"/>
+          <w:color w:val="000000" w:themeColor="text1"/>
+          <w:kern w:val="0"/>
+          <w:sz w:val="24"/>
+          <w:szCs w:val="24"/>
+        </w:rPr>
+        <w:t>キー</w:t>
+      </w:r>
+      <w:r>
+        <w:rPr>
+          <w:rFonts w:cs="Helvetica" w:hint="eastAsia"/>
+          <w:color w:val="000000" w:themeColor="text1"/>
+          <w:kern w:val="0"/>
+          <w:sz w:val="24"/>
+          <w:szCs w:val="24"/>
+        </w:rPr>
+        <w:t>(O</w:t>
+      </w:r>
+      <w:r>
+        <w:rPr>
+          <w:rFonts w:cs="Helvetica" w:hint="eastAsia"/>
+          <w:color w:val="000000" w:themeColor="text1"/>
+          <w:kern w:val="0"/>
+          <w:sz w:val="24"/>
+          <w:szCs w:val="24"/>
+          <w:vertAlign w:val="subscript"/>
+        </w:rPr>
+        <w:t>2</w:t>
+      </w:r>
+      <w:r>
+        <w:rPr>
+          <w:rFonts w:cs="Helvetica" w:hint="eastAsia"/>
+          <w:color w:val="000000" w:themeColor="text1"/>
+          <w:kern w:val="0"/>
+          <w:sz w:val="24"/>
+          <w:szCs w:val="24"/>
+        </w:rPr>
+        <w:t>)</w:t>
+      </w:r>
+      <w:r>
+        <w:rPr>
+          <w:rFonts w:cs="Helvetica" w:hint="eastAsia"/>
+          <w:color w:val="000000" w:themeColor="text1"/>
+          <w:kern w:val="0"/>
+          <w:sz w:val="24"/>
+          <w:szCs w:val="24"/>
+        </w:rPr>
+        <w:t>が押下された場合</w:t>
+      </w:r>
+      <w:r>
+        <w:rPr>
+          <w:rFonts w:cs="Helvetica" w:hint="eastAsia"/>
+          <w:color w:val="000000" w:themeColor="text1"/>
+          <w:kern w:val="0"/>
+          <w:sz w:val="24"/>
+          <w:szCs w:val="24"/>
+        </w:rPr>
+        <w:t>、</w:t>
+      </w:r>
+      <w:bookmarkStart w:id="2" w:name="_Hlk534043611"/>
+      <w:r>
+        <w:rPr>
+          <w:rFonts w:cs="Helvetica"/>
+          <w:color w:val="000000" w:themeColor="text1"/>
+          <w:kern w:val="0"/>
+          <w:sz w:val="24"/>
+          <w:szCs w:val="24"/>
+        </w:rPr>
+        <w:t>セットされている</w:t>
+      </w:r>
+      <w:r>
+        <w:rPr>
+          <w:rFonts w:cs="Helvetica" w:hint="eastAsia"/>
+          <w:color w:val="000000" w:themeColor="text1"/>
+          <w:kern w:val="0"/>
+          <w:sz w:val="24"/>
+          <w:szCs w:val="24"/>
+        </w:rPr>
+        <w:t>親指</w:t>
+      </w:r>
+      <w:r>
+        <w:rPr>
+          <w:rFonts w:cs="Helvetica"/>
+          <w:color w:val="000000" w:themeColor="text1"/>
+          <w:kern w:val="0"/>
+          <w:sz w:val="24"/>
+          <w:szCs w:val="24"/>
+        </w:rPr>
+        <w:t>キー</w:t>
+      </w:r>
+      <w:r>
+        <w:rPr>
+          <w:rFonts w:cs="Helvetica"/>
+          <w:color w:val="000000" w:themeColor="text1"/>
+          <w:kern w:val="0"/>
+          <w:sz w:val="24"/>
+          <w:szCs w:val="24"/>
+        </w:rPr>
+        <w:t>(O</w:t>
+      </w:r>
+      <w:r>
+        <w:rPr>
+          <w:rFonts w:cs="Helvetica"/>
+          <w:color w:val="000000" w:themeColor="text1"/>
+          <w:kern w:val="0"/>
+          <w:sz w:val="24"/>
+          <w:szCs w:val="24"/>
+          <w:vertAlign w:val="subscript"/>
+        </w:rPr>
+        <w:t>1</w:t>
+      </w:r>
+      <w:r>
+        <w:rPr>
+          <w:rFonts w:cs="Helvetica"/>
+          <w:color w:val="000000" w:themeColor="text1"/>
+          <w:kern w:val="0"/>
+          <w:sz w:val="24"/>
+          <w:szCs w:val="24"/>
+        </w:rPr>
+        <w:t>)</w:t>
+      </w:r>
+      <w:r>
+        <w:rPr>
+          <w:rFonts w:cs="Helvetica"/>
+          <w:color w:val="000000" w:themeColor="text1"/>
+          <w:kern w:val="0"/>
+          <w:sz w:val="24"/>
+          <w:szCs w:val="24"/>
+        </w:rPr>
+        <w:t>が押下されてからセットされている</w:t>
+      </w:r>
+      <w:r>
+        <w:rPr>
+          <w:rFonts w:cs="Helvetica" w:hint="eastAsia"/>
+          <w:color w:val="000000" w:themeColor="text1"/>
+          <w:kern w:val="0"/>
+          <w:sz w:val="24"/>
+          <w:szCs w:val="24"/>
+        </w:rPr>
+        <w:t>文字</w:t>
+      </w:r>
+      <w:r>
+        <w:rPr>
+          <w:rFonts w:cs="Helvetica"/>
+          <w:color w:val="000000" w:themeColor="text1"/>
+          <w:kern w:val="0"/>
+          <w:sz w:val="24"/>
+          <w:szCs w:val="24"/>
+        </w:rPr>
+        <w:t>キー</w:t>
+      </w:r>
+      <w:r>
+        <w:rPr>
+          <w:rFonts w:cs="Helvetica"/>
+          <w:color w:val="000000" w:themeColor="text1"/>
+          <w:kern w:val="0"/>
+          <w:sz w:val="24"/>
+          <w:szCs w:val="24"/>
+        </w:rPr>
+        <w:t>(M)</w:t>
+      </w:r>
+      <w:r>
+        <w:rPr>
+          <w:rFonts w:cs="Helvetica"/>
+          <w:color w:val="000000" w:themeColor="text1"/>
+          <w:kern w:val="0"/>
+          <w:sz w:val="24"/>
+          <w:szCs w:val="24"/>
+        </w:rPr>
+        <w:t>が押下された時までの時間</w:t>
+      </w:r>
+      <w:r>
+        <w:rPr>
+          <w:rFonts w:cs="Helvetica" w:hint="eastAsia"/>
+          <w:color w:val="000000" w:themeColor="text1"/>
+          <w:kern w:val="0"/>
+          <w:sz w:val="24"/>
+          <w:szCs w:val="24"/>
         </w:rPr>
         <w:t>(</w:t>
       </w:r>
@@ -11263,7 +12521,137 @@
           <w:kern w:val="0"/>
           <w:sz w:val="24"/>
           <w:szCs w:val="24"/>
-          <w:u w:val="single"/>
+        </w:rPr>
+        <w:t>t</w:t>
+      </w:r>
+      <w:r>
+        <w:rPr>
+          <w:rFonts w:cs="Helvetica"/>
+          <w:color w:val="000000" w:themeColor="text1"/>
+          <w:kern w:val="0"/>
+          <w:sz w:val="24"/>
+          <w:szCs w:val="24"/>
+          <w:vertAlign w:val="subscript"/>
+        </w:rPr>
+        <w:t>OM</w:t>
+      </w:r>
+      <w:r>
+        <w:rPr>
+          <w:rFonts w:cs="Helvetica"/>
+          <w:color w:val="000000" w:themeColor="text1"/>
+          <w:kern w:val="0"/>
+          <w:sz w:val="24"/>
+          <w:szCs w:val="24"/>
+        </w:rPr>
+        <w:t>)</w:t>
+      </w:r>
+      <w:r>
+        <w:rPr>
+          <w:rFonts w:cs="Helvetica"/>
+          <w:color w:val="000000" w:themeColor="text1"/>
+          <w:kern w:val="0"/>
+          <w:sz w:val="24"/>
+          <w:szCs w:val="24"/>
+        </w:rPr>
+        <w:t>と</w:t>
+      </w:r>
+      <w:r>
+        <w:rPr>
+          <w:rFonts w:cs="Helvetica" w:hint="eastAsia"/>
+          <w:color w:val="000000" w:themeColor="text1"/>
+          <w:kern w:val="0"/>
+          <w:sz w:val="24"/>
+          <w:szCs w:val="24"/>
+        </w:rPr>
+        <w:t>、</w:t>
+      </w:r>
+      <w:r>
+        <w:rPr>
+          <w:rFonts w:cs="Helvetica"/>
+          <w:color w:val="000000" w:themeColor="text1"/>
+          <w:kern w:val="0"/>
+          <w:sz w:val="24"/>
+          <w:szCs w:val="24"/>
+        </w:rPr>
+        <w:t>セットされている</w:t>
+      </w:r>
+      <w:r>
+        <w:rPr>
+          <w:rFonts w:cs="Helvetica" w:hint="eastAsia"/>
+          <w:color w:val="000000" w:themeColor="text1"/>
+          <w:kern w:val="0"/>
+          <w:sz w:val="24"/>
+          <w:szCs w:val="24"/>
+        </w:rPr>
+        <w:t>文字</w:t>
+      </w:r>
+      <w:r>
+        <w:rPr>
+          <w:rFonts w:cs="Helvetica"/>
+          <w:color w:val="000000" w:themeColor="text1"/>
+          <w:kern w:val="0"/>
+          <w:sz w:val="24"/>
+          <w:szCs w:val="24"/>
+        </w:rPr>
+        <w:t>キー</w:t>
+      </w:r>
+      <w:r>
+        <w:rPr>
+          <w:rFonts w:cs="Helvetica"/>
+          <w:color w:val="000000" w:themeColor="text1"/>
+          <w:kern w:val="0"/>
+          <w:sz w:val="24"/>
+          <w:szCs w:val="24"/>
+        </w:rPr>
+        <w:t>(M)</w:t>
+      </w:r>
+      <w:r>
+        <w:rPr>
+          <w:rFonts w:cs="Helvetica"/>
+          <w:color w:val="000000" w:themeColor="text1"/>
+          <w:kern w:val="0"/>
+          <w:sz w:val="24"/>
+          <w:szCs w:val="24"/>
+        </w:rPr>
+        <w:t>が押下されてから</w:t>
+      </w:r>
+      <w:r>
+        <w:rPr>
+          <w:rFonts w:cs="Helvetica" w:hint="eastAsia"/>
+          <w:color w:val="000000" w:themeColor="text1"/>
+          <w:kern w:val="0"/>
+          <w:sz w:val="24"/>
+          <w:szCs w:val="24"/>
+        </w:rPr>
+        <w:t>次の親指</w:t>
+      </w:r>
+      <w:r>
+        <w:rPr>
+          <w:rFonts w:cs="Helvetica"/>
+          <w:color w:val="000000" w:themeColor="text1"/>
+          <w:kern w:val="0"/>
+          <w:sz w:val="24"/>
+          <w:szCs w:val="24"/>
+        </w:rPr>
+        <w:t>キー</w:t>
+      </w:r>
+      <w:r>
+        <w:rPr>
+          <w:rFonts w:cs="Helvetica"/>
+          <w:color w:val="000000" w:themeColor="text1"/>
+          <w:kern w:val="0"/>
+          <w:sz w:val="24"/>
+          <w:szCs w:val="24"/>
+        </w:rPr>
+        <w:t>(</w:t>
+      </w:r>
+      <w:r>
+        <w:rPr>
+          <w:rFonts w:cs="Helvetica"/>
+          <w:color w:val="000000" w:themeColor="text1"/>
+          <w:kern w:val="0"/>
+          <w:sz w:val="24"/>
+          <w:szCs w:val="24"/>
         </w:rPr>
         <w:t>O</w:t>
       </w:r>
@@ -11274,6 +12662,17 @@
           <w:kern w:val="0"/>
           <w:sz w:val="24"/>
           <w:szCs w:val="24"/>
+          <w:vertAlign w:val="subscript"/>
+        </w:rPr>
+        <w:t>2</w:t>
+      </w:r>
+      <w:r>
+        <w:rPr>
+          <w:rFonts w:cs="Helvetica"/>
+          <w:color w:val="000000" w:themeColor="text1"/>
+          <w:kern w:val="0"/>
+          <w:sz w:val="24"/>
+          <w:szCs w:val="24"/>
         </w:rPr>
         <w:t>)</w:t>
       </w:r>
@@ -11289,93 +12688,23 @@
       </w:r>
       <w:r>
         <w:rPr>
-          <w:rFonts w:cs="Helvetica"/>
-          <w:color w:val="000000" w:themeColor="text1"/>
-          <w:kern w:val="0"/>
-          <w:sz w:val="24"/>
-          <w:szCs w:val="24"/>
-        </w:rPr>
-        <w:t>オフされた場合</w:t>
-      </w:r>
-      <w:r>
-        <w:rPr>
-          <w:rFonts w:cs="Helvetica"/>
-          <w:color w:val="000000" w:themeColor="text1"/>
-          <w:kern w:val="0"/>
-          <w:sz w:val="24"/>
-          <w:szCs w:val="24"/>
-        </w:rPr>
-        <w:t>、</w:t>
-      </w:r>
-      <w:r>
-        <w:rPr>
-          <w:rFonts w:cs="Helvetica"/>
-          <w:color w:val="000000" w:themeColor="text1"/>
-          <w:kern w:val="0"/>
-          <w:sz w:val="24"/>
-          <w:szCs w:val="24"/>
-        </w:rPr>
-        <w:t>セットされている</w:t>
-      </w:r>
-      <w:r>
-        <w:rPr>
-          <w:rFonts w:cs="Helvetica" w:hint="eastAsia"/>
-          <w:color w:val="000000" w:themeColor="text1"/>
-          <w:kern w:val="0"/>
-          <w:sz w:val="24"/>
-          <w:szCs w:val="24"/>
-        </w:rPr>
-        <w:t>文字</w:t>
-      </w:r>
-      <w:r>
-        <w:rPr>
-          <w:rFonts w:cs="Helvetica"/>
-          <w:color w:val="000000" w:themeColor="text1"/>
-          <w:kern w:val="0"/>
-          <w:sz w:val="24"/>
-          <w:szCs w:val="24"/>
-        </w:rPr>
-        <w:t>キー</w:t>
-      </w:r>
-      <w:r>
-        <w:rPr>
-          <w:rFonts w:cs="Helvetica"/>
-          <w:color w:val="000000" w:themeColor="text1"/>
-          <w:kern w:val="0"/>
-          <w:sz w:val="24"/>
-          <w:szCs w:val="24"/>
-        </w:rPr>
-        <w:t>(M)</w:t>
-      </w:r>
-      <w:r>
-        <w:rPr>
-          <w:rFonts w:cs="Helvetica"/>
-          <w:color w:val="000000" w:themeColor="text1"/>
-          <w:kern w:val="0"/>
-          <w:sz w:val="24"/>
-          <w:szCs w:val="24"/>
-        </w:rPr>
-        <w:t>が押下されてからセットされている親指キー</w:t>
-      </w:r>
-      <w:r>
-        <w:rPr>
-          <w:rFonts w:cs="Helvetica"/>
-          <w:color w:val="000000" w:themeColor="text1"/>
-          <w:kern w:val="0"/>
-          <w:sz w:val="24"/>
-          <w:szCs w:val="24"/>
-        </w:rPr>
-        <w:t>(O)</w:t>
-      </w:r>
-      <w:r>
-        <w:rPr>
-          <w:rFonts w:cs="Helvetica"/>
-          <w:color w:val="000000" w:themeColor="text1"/>
-          <w:kern w:val="0"/>
-          <w:sz w:val="24"/>
-          <w:szCs w:val="24"/>
-        </w:rPr>
-        <w:t>が押下された時までの時間</w:t>
+          <w:rFonts w:cs="Helvetica" w:hint="eastAsia"/>
+          <w:color w:val="000000" w:themeColor="text1"/>
+          <w:kern w:val="0"/>
+          <w:sz w:val="24"/>
+          <w:szCs w:val="24"/>
+        </w:rPr>
+        <w:t>押下</w:t>
+      </w:r>
+      <w:r>
+        <w:rPr>
+          <w:rFonts w:cs="Helvetica"/>
+          <w:color w:val="000000" w:themeColor="text1"/>
+          <w:kern w:val="0"/>
+          <w:sz w:val="24"/>
+          <w:szCs w:val="24"/>
+        </w:rPr>
+        <w:t>されるまでの時間</w:t>
       </w:r>
       <w:r>
         <w:rPr>
@@ -11387,7 +12716,6 @@
         </w:rPr>
         <w:t>(</w:t>
       </w:r>
-      <w:proofErr w:type="spellStart"/>
       <w:r>
         <w:rPr>
           <w:rFonts w:cs="Helvetica"/>
@@ -11407,9 +12735,19 @@
           <w:szCs w:val="24"/>
           <w:vertAlign w:val="subscript"/>
         </w:rPr>
-        <w:t>MO</w:t>
-      </w:r>
-      <w:proofErr w:type="spellEnd"/>
+        <w:t>M</w:t>
+      </w:r>
+      <w:r>
+        <w:rPr>
+          <w:rFonts w:cs="Helvetica"/>
+          <w:color w:val="000000" w:themeColor="text1"/>
+          <w:kern w:val="0"/>
+          <w:sz w:val="24"/>
+          <w:szCs w:val="24"/>
+          <w:vertAlign w:val="subscript"/>
+        </w:rPr>
+        <w:t>O</w:t>
+      </w:r>
       <w:r>
         <w:rPr>
           <w:rFonts w:cs="Helvetica"/>
@@ -11428,213 +12766,7 @@
           <w:sz w:val="24"/>
           <w:szCs w:val="24"/>
         </w:rPr>
-        <w:t>とセットされてい</w:t>
-      </w:r>
-      <w:r>
-        <w:rPr>
-          <w:rFonts w:cs="Helvetica"/>
-          <w:color w:val="000000" w:themeColor="text1"/>
-          <w:kern w:val="0"/>
-          <w:sz w:val="24"/>
-          <w:szCs w:val="24"/>
-        </w:rPr>
-        <w:lastRenderedPageBreak/>
-        <w:t>る親指キー</w:t>
-      </w:r>
-      <w:r>
-        <w:rPr>
-          <w:rFonts w:cs="Helvetica"/>
-          <w:color w:val="000000" w:themeColor="text1"/>
-          <w:kern w:val="0"/>
-          <w:sz w:val="24"/>
-          <w:szCs w:val="24"/>
-        </w:rPr>
-        <w:t>(O)</w:t>
-      </w:r>
-      <w:r>
-        <w:rPr>
-          <w:rFonts w:cs="Helvetica"/>
-          <w:color w:val="000000" w:themeColor="text1"/>
-          <w:kern w:val="0"/>
-          <w:sz w:val="24"/>
-          <w:szCs w:val="24"/>
-        </w:rPr>
-        <w:t>が押下されてから</w:t>
-      </w:r>
-      <w:r>
-        <w:rPr>
-          <w:rFonts w:cs="Helvetica" w:hint="eastAsia"/>
-          <w:color w:val="000000" w:themeColor="text1"/>
-          <w:kern w:val="0"/>
-          <w:sz w:val="24"/>
-          <w:szCs w:val="24"/>
-        </w:rPr>
-        <w:t>セットされている親指</w:t>
-      </w:r>
-      <w:r>
-        <w:rPr>
-          <w:rFonts w:cs="Helvetica"/>
-          <w:color w:val="000000" w:themeColor="text1"/>
-          <w:kern w:val="0"/>
-          <w:sz w:val="24"/>
-          <w:szCs w:val="24"/>
-        </w:rPr>
-        <w:t>キー</w:t>
-      </w:r>
-      <w:r>
-        <w:rPr>
-          <w:rFonts w:cs="Helvetica"/>
-          <w:color w:val="000000" w:themeColor="text1"/>
-          <w:kern w:val="0"/>
-          <w:sz w:val="24"/>
-          <w:szCs w:val="24"/>
-        </w:rPr>
-        <w:t>(</w:t>
-      </w:r>
-      <w:r>
-        <w:rPr>
-          <w:rFonts w:cs="Helvetica"/>
-          <w:color w:val="000000" w:themeColor="text1"/>
-          <w:kern w:val="0"/>
-          <w:sz w:val="24"/>
-          <w:szCs w:val="24"/>
-          <w:u w:val="single"/>
-        </w:rPr>
-        <w:t>O</w:t>
-      </w:r>
-      <w:r>
-        <w:rPr>
-          <w:rFonts w:cs="Helvetica"/>
-          <w:color w:val="000000" w:themeColor="text1"/>
-          <w:kern w:val="0"/>
-          <w:sz w:val="24"/>
-          <w:szCs w:val="24"/>
-        </w:rPr>
-        <w:t>)</w:t>
-      </w:r>
-      <w:r>
-        <w:rPr>
-          <w:rFonts w:cs="Helvetica"/>
-          <w:color w:val="000000" w:themeColor="text1"/>
-          <w:kern w:val="0"/>
-          <w:sz w:val="24"/>
-          <w:szCs w:val="24"/>
-        </w:rPr>
-        <w:t>が</w:t>
-      </w:r>
-      <w:r>
-        <w:rPr>
-          <w:rFonts w:cs="Helvetica" w:hint="eastAsia"/>
-          <w:color w:val="000000" w:themeColor="text1"/>
-          <w:kern w:val="0"/>
-          <w:sz w:val="24"/>
-          <w:szCs w:val="24"/>
-        </w:rPr>
-        <w:t>オフ</w:t>
-      </w:r>
-      <w:r>
-        <w:rPr>
-          <w:rFonts w:cs="Helvetica"/>
-          <w:color w:val="000000" w:themeColor="text1"/>
-          <w:kern w:val="0"/>
-          <w:sz w:val="24"/>
-          <w:szCs w:val="24"/>
-        </w:rPr>
-        <w:t>されるまでの時間</w:t>
-      </w:r>
-      <w:r>
-        <w:rPr>
-          <w:rFonts w:cs="Helvetica" w:hint="eastAsia"/>
-          <w:color w:val="000000" w:themeColor="text1"/>
-          <w:kern w:val="0"/>
-          <w:sz w:val="24"/>
-          <w:szCs w:val="24"/>
-        </w:rPr>
-        <w:t>(</w:t>
-      </w:r>
-      <w:proofErr w:type="spellStart"/>
-      <w:r>
-        <w:rPr>
-          <w:rFonts w:cs="Helvetica"/>
-          <w:color w:val="000000" w:themeColor="text1"/>
-          <w:kern w:val="0"/>
-          <w:sz w:val="24"/>
-          <w:szCs w:val="24"/>
-        </w:rPr>
-        <w:t>t</w:t>
-      </w:r>
-      <w:r>
-        <w:rPr>
-          <w:rFonts w:cs="Helvetica"/>
-          <w:color w:val="000000" w:themeColor="text1"/>
-          <w:kern w:val="0"/>
-          <w:sz w:val="24"/>
-          <w:szCs w:val="24"/>
-          <w:vertAlign w:val="subscript"/>
-        </w:rPr>
-        <w:t>O</w:t>
-      </w:r>
-      <w:r>
-        <w:rPr>
-          <w:rFonts w:cs="Helvetica"/>
-          <w:color w:val="000000" w:themeColor="text1"/>
-          <w:kern w:val="0"/>
-          <w:sz w:val="24"/>
-          <w:szCs w:val="24"/>
-          <w:vertAlign w:val="subscript"/>
-        </w:rPr>
-        <w:t>o</w:t>
-      </w:r>
-      <w:proofErr w:type="spellEnd"/>
-      <w:r>
-        <w:rPr>
-          <w:rFonts w:cs="Helvetica"/>
-          <w:color w:val="000000" w:themeColor="text1"/>
-          <w:kern w:val="0"/>
-          <w:sz w:val="24"/>
-          <w:szCs w:val="24"/>
-        </w:rPr>
-        <w:t>)</w:t>
-      </w:r>
-      <w:r>
-        <w:rPr>
-          <w:rFonts w:cs="Helvetica"/>
-          <w:color w:val="000000" w:themeColor="text1"/>
-          <w:kern w:val="0"/>
-          <w:sz w:val="24"/>
-          <w:szCs w:val="24"/>
-        </w:rPr>
-        <w:t>とを比較し</w:t>
-      </w:r>
-      <w:r>
-        <w:rPr>
-          <w:rFonts w:cs="Helvetica"/>
-          <w:color w:val="000000" w:themeColor="text1"/>
-          <w:kern w:val="0"/>
-          <w:sz w:val="24"/>
-          <w:szCs w:val="24"/>
-        </w:rPr>
-        <w:t>、</w:t>
-      </w:r>
-      <w:r>
-        <w:rPr>
-          <w:rFonts w:cs="Helvetica"/>
-          <w:color w:val="000000" w:themeColor="text1"/>
-          <w:kern w:val="0"/>
-          <w:sz w:val="24"/>
-          <w:szCs w:val="24"/>
-        </w:rPr>
-        <w:t>次のように文字を</w:t>
-      </w:r>
-      <w:r>
-        <w:rPr>
-          <w:rFonts w:cs="Helvetica"/>
-          <w:color w:val="000000" w:themeColor="text1"/>
-          <w:kern w:val="0"/>
-          <w:sz w:val="24"/>
-          <w:szCs w:val="24"/>
-        </w:rPr>
-        <w:t>出力します。</w:t>
+        <w:t>とを比較し、次のように文字を出力します。</w:t>
       </w:r>
     </w:p>
     <w:p>
@@ -11671,7 +12803,6 @@
         </w:rPr>
         <w:t xml:space="preserve">　</w:t>
       </w:r>
-      <w:proofErr w:type="spellStart"/>
       <w:r>
         <w:rPr>
           <w:rFonts w:cs="Helvetica"/>
@@ -11684,47 +12815,25 @@
       </w:r>
       <w:r>
         <w:rPr>
-          <w:rFonts w:cs="Helvetica"/>
+          <w:rFonts w:cs="Helvetica" w:hint="eastAsia"/>
           <w:color w:val="000000" w:themeColor="text1"/>
           <w:kern w:val="0"/>
           <w:sz w:val="24"/>
           <w:szCs w:val="24"/>
           <w:vertAlign w:val="subscript"/>
         </w:rPr>
-        <w:t>Oo</w:t>
-      </w:r>
-      <w:proofErr w:type="spellEnd"/>
-      <w:r>
-        <w:rPr>
-          <w:rFonts w:cs="Helvetica" w:hint="eastAsia"/>
-          <w:color w:val="000000" w:themeColor="text1"/>
-          <w:kern w:val="0"/>
-          <w:sz w:val="24"/>
-          <w:szCs w:val="24"/>
-        </w:rPr>
-        <w:t xml:space="preserve"> </w:t>
-      </w:r>
-      <w:r>
-        <w:rPr>
-          <w:rFonts w:cs="Helvetica"/>
-          <w:color w:val="000000" w:themeColor="text1"/>
-          <w:kern w:val="0"/>
-          <w:sz w:val="24"/>
-          <w:szCs w:val="24"/>
-        </w:rPr>
-        <w:t>/</w:t>
-      </w:r>
-      <w:r>
-        <w:rPr>
-          <w:rFonts w:cs="Helvetica" w:hint="eastAsia"/>
-          <w:color w:val="000000" w:themeColor="text1"/>
-          <w:kern w:val="0"/>
-          <w:sz w:val="24"/>
-          <w:szCs w:val="24"/>
-        </w:rPr>
-        <w:t>(</w:t>
-      </w:r>
-      <w:proofErr w:type="spellStart"/>
+        <w:t>OM</w:t>
+      </w:r>
+      <w:r>
+        <w:rPr>
+          <w:rFonts w:cs="ＭＳ ゴシック" w:hint="eastAsia"/>
+          <w:color w:val="000000" w:themeColor="text1"/>
+          <w:kern w:val="0"/>
+          <w:sz w:val="24"/>
+          <w:szCs w:val="24"/>
+        </w:rPr>
+        <w:t>≧</w:t>
+      </w:r>
       <w:r>
         <w:rPr>
           <w:rFonts w:cs="Helvetica"/>
@@ -11744,27 +12853,211 @@
           <w:szCs w:val="24"/>
           <w:vertAlign w:val="subscript"/>
         </w:rPr>
+        <w:t>M</w:t>
+      </w:r>
+      <w:r>
+        <w:rPr>
+          <w:rFonts w:cs="Helvetica"/>
+          <w:color w:val="000000" w:themeColor="text1"/>
+          <w:kern w:val="0"/>
+          <w:sz w:val="24"/>
+          <w:szCs w:val="24"/>
+          <w:vertAlign w:val="subscript"/>
+        </w:rPr>
+        <w:t>O</w:t>
+      </w:r>
+      <w:r>
+        <w:rPr>
+          <w:rFonts w:cs="Helvetica"/>
+          <w:color w:val="000000" w:themeColor="text1"/>
+          <w:kern w:val="0"/>
+          <w:sz w:val="24"/>
+          <w:szCs w:val="24"/>
+        </w:rPr>
+        <w:t>ならば、セットされている</w:t>
+      </w:r>
+      <w:r>
+        <w:rPr>
+          <w:rFonts w:cs="Helvetica" w:hint="eastAsia"/>
+          <w:color w:val="000000" w:themeColor="text1"/>
+          <w:kern w:val="0"/>
+          <w:sz w:val="24"/>
+          <w:szCs w:val="24"/>
+        </w:rPr>
+        <w:t>親指キー</w:t>
+      </w:r>
+      <w:r>
+        <w:rPr>
+          <w:rFonts w:cs="Helvetica"/>
+          <w:color w:val="000000" w:themeColor="text1"/>
+          <w:kern w:val="0"/>
+          <w:sz w:val="24"/>
+          <w:szCs w:val="24"/>
+        </w:rPr>
+        <w:t>(O</w:t>
+      </w:r>
+      <w:r>
+        <w:rPr>
+          <w:rFonts w:cs="Helvetica"/>
+          <w:color w:val="000000" w:themeColor="text1"/>
+          <w:kern w:val="0"/>
+          <w:sz w:val="24"/>
+          <w:szCs w:val="24"/>
+          <w:vertAlign w:val="subscript"/>
+        </w:rPr>
+        <w:t>1</w:t>
+      </w:r>
+      <w:r>
+        <w:rPr>
+          <w:rFonts w:cs="Helvetica"/>
+          <w:color w:val="000000" w:themeColor="text1"/>
+          <w:kern w:val="0"/>
+          <w:sz w:val="24"/>
+          <w:szCs w:val="24"/>
+        </w:rPr>
+        <w:t>)</w:t>
+      </w:r>
+      <w:r>
+        <w:rPr>
+          <w:rFonts w:cs="Helvetica"/>
+          <w:color w:val="000000" w:themeColor="text1"/>
+          <w:kern w:val="0"/>
+          <w:sz w:val="24"/>
+          <w:szCs w:val="24"/>
+        </w:rPr>
+        <w:t>を</w:t>
+      </w:r>
+      <w:r>
+        <w:rPr>
+          <w:rFonts w:cs="Helvetica" w:hint="eastAsia"/>
+          <w:color w:val="000000" w:themeColor="text1"/>
+          <w:kern w:val="0"/>
+          <w:sz w:val="24"/>
+          <w:szCs w:val="24"/>
+        </w:rPr>
+        <w:t>出力</w:t>
+      </w:r>
+      <w:r>
+        <w:rPr>
+          <w:rFonts w:cs="Helvetica"/>
+          <w:color w:val="000000" w:themeColor="text1"/>
+          <w:kern w:val="0"/>
+          <w:sz w:val="24"/>
+          <w:szCs w:val="24"/>
+        </w:rPr>
+        <w:t>し、</w:t>
+      </w:r>
+      <w:r>
+        <w:rPr>
+          <w:rFonts w:cs="Helvetica" w:hint="eastAsia"/>
+          <w:color w:val="000000" w:themeColor="text1"/>
+          <w:kern w:val="0"/>
+          <w:sz w:val="24"/>
+          <w:szCs w:val="24"/>
+        </w:rPr>
+        <w:t>押下された次の親指キー</w:t>
+      </w:r>
+      <w:r>
+        <w:rPr>
+          <w:rFonts w:cs="Helvetica"/>
+          <w:color w:val="000000" w:themeColor="text1"/>
+          <w:kern w:val="0"/>
+          <w:sz w:val="24"/>
+          <w:szCs w:val="24"/>
+        </w:rPr>
+        <w:t>(O</w:t>
+      </w:r>
+      <w:r>
+        <w:rPr>
+          <w:rFonts w:cs="Helvetica"/>
+          <w:color w:val="000000" w:themeColor="text1"/>
+          <w:kern w:val="0"/>
+          <w:sz w:val="24"/>
+          <w:szCs w:val="24"/>
+          <w:vertAlign w:val="subscript"/>
+        </w:rPr>
+        <w:t>2</w:t>
+      </w:r>
+      <w:r>
+        <w:rPr>
+          <w:rFonts w:cs="Helvetica"/>
+          <w:color w:val="000000" w:themeColor="text1"/>
+          <w:kern w:val="0"/>
+          <w:sz w:val="24"/>
+          <w:szCs w:val="24"/>
+        </w:rPr>
+        <w:t>)</w:t>
+      </w:r>
+      <w:r>
+        <w:rPr>
+          <w:rFonts w:cs="Helvetica" w:hint="eastAsia"/>
+          <w:color w:val="000000" w:themeColor="text1"/>
+          <w:kern w:val="0"/>
+          <w:sz w:val="24"/>
+          <w:szCs w:val="24"/>
+        </w:rPr>
+        <w:t>をセットし、</w:t>
+      </w:r>
+      <w:r>
+        <w:rPr>
+          <w:rFonts w:cs="Helvetica"/>
+          <w:color w:val="000000" w:themeColor="text1"/>
+          <w:kern w:val="0"/>
+          <w:sz w:val="24"/>
+          <w:szCs w:val="24"/>
+        </w:rPr>
+        <w:t>時間</w:t>
+      </w:r>
+      <w:r>
+        <w:rPr>
+          <w:rFonts w:cs="Helvetica"/>
+          <w:color w:val="000000" w:themeColor="text1"/>
+          <w:kern w:val="0"/>
+          <w:sz w:val="24"/>
+          <w:szCs w:val="24"/>
+        </w:rPr>
+        <w:t>t</w:t>
+      </w:r>
+      <w:r>
+        <w:rPr>
+          <w:rFonts w:cs="Helvetica"/>
+          <w:color w:val="000000" w:themeColor="text1"/>
+          <w:kern w:val="0"/>
+          <w:sz w:val="24"/>
+          <w:szCs w:val="24"/>
+          <w:vertAlign w:val="subscript"/>
+        </w:rPr>
         <w:t>MO</w:t>
       </w:r>
       <w:r>
         <w:rPr>
-          <w:rFonts w:cs="ＭＳ ゴシック"/>
-          <w:color w:val="000000" w:themeColor="text1"/>
-          <w:kern w:val="0"/>
-          <w:sz w:val="24"/>
-          <w:szCs w:val="24"/>
-        </w:rPr>
-        <w:t>+</w:t>
-      </w:r>
-      <w:r>
-        <w:rPr>
-          <w:rFonts w:cs="Helvetica"/>
-          <w:color w:val="000000" w:themeColor="text1"/>
-          <w:kern w:val="0"/>
-          <w:sz w:val="24"/>
-          <w:szCs w:val="24"/>
-        </w:rPr>
-        <w:t>t</w:t>
+          <w:rFonts w:cs="Helvetica" w:hint="eastAsia"/>
+          <w:color w:val="000000" w:themeColor="text1"/>
+          <w:kern w:val="0"/>
+          <w:sz w:val="24"/>
+          <w:szCs w:val="24"/>
+        </w:rPr>
+        <w:t>から算出した</w:t>
+      </w:r>
+      <w:r>
+        <w:rPr>
+          <w:rFonts w:cs="Helvetica"/>
+          <w:color w:val="000000" w:themeColor="text1"/>
+          <w:kern w:val="0"/>
+          <w:sz w:val="24"/>
+          <w:szCs w:val="24"/>
+        </w:rPr>
+        <w:t>タイムアウト時間</w:t>
+      </w:r>
+      <w:r>
+        <w:rPr>
+          <w:rFonts w:cs="Helvetica"/>
+          <w:color w:val="000000" w:themeColor="text1"/>
+          <w:kern w:val="0"/>
+          <w:sz w:val="24"/>
+          <w:szCs w:val="24"/>
+        </w:rPr>
+        <w:t>(t</w:t>
       </w:r>
       <w:r>
         <w:rPr>
@@ -11775,9 +13068,38 @@
           <w:szCs w:val="24"/>
           <w:vertAlign w:val="subscript"/>
         </w:rPr>
-        <w:t>Oo</w:t>
-      </w:r>
-      <w:proofErr w:type="spellEnd"/>
+        <w:t>MO</w:t>
+      </w:r>
+      <w:r>
+        <w:rPr>
+          <w:rFonts w:cs="Helvetica" w:hint="eastAsia"/>
+          <w:color w:val="000000" w:themeColor="text1"/>
+          <w:kern w:val="0"/>
+          <w:sz w:val="24"/>
+          <w:szCs w:val="24"/>
+        </w:rPr>
+        <w:t>*</w:t>
+      </w:r>
+      <w:r>
+        <w:rPr>
+          <w:rFonts w:cs="Helvetica"/>
+          <w:color w:val="000000" w:themeColor="text1"/>
+          <w:kern w:val="0"/>
+          <w:sz w:val="24"/>
+          <w:szCs w:val="24"/>
+        </w:rPr>
+        <w:t>L</w:t>
+      </w:r>
+      <w:r>
+        <w:rPr>
+          <w:rFonts w:cs="Helvetica"/>
+          <w:color w:val="000000" w:themeColor="text1"/>
+          <w:kern w:val="0"/>
+          <w:sz w:val="24"/>
+          <w:szCs w:val="24"/>
+        </w:rPr>
+        <w:t>/(1-L)</w:t>
+      </w:r>
       <w:r>
         <w:rPr>
           <w:rFonts w:cs="Helvetica"/>
@@ -11796,38 +13118,117 @@
           <w:sz w:val="24"/>
           <w:szCs w:val="24"/>
         </w:rPr>
-        <w:t>≦</w:t>
-      </w:r>
-      <w:r>
-        <w:rPr>
-          <w:rFonts w:cs="Helvetica" w:hint="eastAsia"/>
-          <w:color w:val="000000" w:themeColor="text1"/>
-          <w:kern w:val="0"/>
-          <w:sz w:val="24"/>
-          <w:szCs w:val="24"/>
-        </w:rPr>
-        <w:t>L</w:t>
-      </w:r>
-      <w:r>
-        <w:rPr>
-          <w:rFonts w:cs="Helvetica" w:hint="eastAsia"/>
-          <w:color w:val="000000" w:themeColor="text1"/>
-          <w:kern w:val="0"/>
-          <w:sz w:val="24"/>
-          <w:szCs w:val="24"/>
-        </w:rPr>
-        <w:t>かつ</w:t>
-      </w:r>
-      <w:proofErr w:type="spellStart"/>
-      <w:r>
-        <w:rPr>
-          <w:rFonts w:cs="Helvetica"/>
-          <w:color w:val="000000" w:themeColor="text1"/>
-          <w:kern w:val="0"/>
-          <w:sz w:val="24"/>
-          <w:szCs w:val="24"/>
-        </w:rPr>
-        <w:t>t</w:t>
+        <w:t>を</w:t>
+      </w:r>
+      <w:r>
+        <w:rPr>
+          <w:rFonts w:cs="Helvetica" w:hint="eastAsia"/>
+          <w:color w:val="000000" w:themeColor="text1"/>
+          <w:kern w:val="0"/>
+          <w:sz w:val="24"/>
+          <w:szCs w:val="24"/>
+        </w:rPr>
+        <w:t>セットして、</w:t>
+      </w:r>
+      <w:r>
+        <w:rPr>
+          <w:rFonts w:cs="Helvetica" w:hint="eastAsia"/>
+          <w:color w:val="000000" w:themeColor="text1"/>
+          <w:kern w:val="0"/>
+          <w:sz w:val="24"/>
+          <w:szCs w:val="24"/>
+        </w:rPr>
+        <w:t>文字キー親指キー押下</w:t>
+      </w:r>
+      <w:r>
+        <w:rPr>
+          <w:rFonts w:cs="Helvetica"/>
+          <w:color w:val="000000" w:themeColor="text1"/>
+          <w:kern w:val="0"/>
+          <w:sz w:val="24"/>
+          <w:szCs w:val="24"/>
+        </w:rPr>
+        <w:t>状態</w:t>
+      </w:r>
+      <w:r>
+        <w:rPr>
+          <w:rFonts w:cs="Helvetica"/>
+          <w:color w:val="000000" w:themeColor="text1"/>
+          <w:kern w:val="0"/>
+          <w:sz w:val="24"/>
+          <w:szCs w:val="24"/>
+        </w:rPr>
+        <w:t>(S</w:t>
+      </w:r>
+      <w:r>
+        <w:rPr>
+          <w:rFonts w:cs="Helvetica"/>
+          <w:color w:val="000000" w:themeColor="text1"/>
+          <w:kern w:val="0"/>
+          <w:sz w:val="24"/>
+          <w:szCs w:val="24"/>
+        </w:rPr>
+        <w:t>4</w:t>
+      </w:r>
+      <w:r>
+        <w:rPr>
+          <w:rFonts w:cs="Helvetica"/>
+          <w:color w:val="000000" w:themeColor="text1"/>
+          <w:kern w:val="0"/>
+          <w:sz w:val="24"/>
+          <w:szCs w:val="24"/>
+        </w:rPr>
+        <w:t>)</w:t>
+      </w:r>
+      <w:r>
+        <w:rPr>
+          <w:rFonts w:cs="Helvetica"/>
+          <w:color w:val="000000" w:themeColor="text1"/>
+          <w:kern w:val="0"/>
+          <w:sz w:val="24"/>
+          <w:szCs w:val="24"/>
+        </w:rPr>
+        <w:t>へ遷移します。</w:t>
+      </w:r>
+      <w:r>
+        <w:rPr>
+          <w:rFonts w:cs="Helvetica" w:hint="eastAsia"/>
+          <w:color w:val="000000" w:themeColor="text1"/>
+          <w:kern w:val="0"/>
+          <w:sz w:val="24"/>
+          <w:szCs w:val="24"/>
+        </w:rPr>
+        <w:t>なお、連続モードが設定されている場合には、</w:t>
+      </w:r>
+      <w:r>
+        <w:rPr>
+          <w:rFonts w:cs="Helvetica"/>
+          <w:color w:val="000000" w:themeColor="text1"/>
+          <w:kern w:val="0"/>
+          <w:sz w:val="24"/>
+          <w:szCs w:val="24"/>
+        </w:rPr>
+        <w:t>セットされている</w:t>
+      </w:r>
+      <w:r>
+        <w:rPr>
+          <w:rFonts w:cs="Helvetica" w:hint="eastAsia"/>
+          <w:color w:val="000000" w:themeColor="text1"/>
+          <w:kern w:val="0"/>
+          <w:sz w:val="24"/>
+          <w:szCs w:val="24"/>
+        </w:rPr>
+        <w:t>親指キー</w:t>
+      </w:r>
+      <w:r>
+        <w:rPr>
+          <w:rFonts w:cs="Helvetica"/>
+          <w:color w:val="000000" w:themeColor="text1"/>
+          <w:kern w:val="0"/>
+          <w:sz w:val="24"/>
+          <w:szCs w:val="24"/>
+        </w:rPr>
+        <w:t>(O</w:t>
       </w:r>
       <w:r>
         <w:rPr>
@@ -11838,62 +13239,11 @@
           <w:szCs w:val="24"/>
           <w:vertAlign w:val="subscript"/>
         </w:rPr>
-        <w:t>Oo</w:t>
-      </w:r>
-      <w:proofErr w:type="spellEnd"/>
-      <w:r>
-        <w:rPr>
-          <w:rFonts w:cs="Helvetica"/>
-          <w:color w:val="000000" w:themeColor="text1"/>
-          <w:kern w:val="0"/>
-          <w:sz w:val="24"/>
-          <w:szCs w:val="24"/>
-        </w:rPr>
-        <w:t>＜</w:t>
-      </w:r>
-      <w:r>
-        <w:rPr>
-          <w:rFonts w:cs="Helvetica"/>
-          <w:color w:val="000000" w:themeColor="text1"/>
-          <w:kern w:val="0"/>
-          <w:sz w:val="24"/>
-          <w:szCs w:val="24"/>
-        </w:rPr>
-        <w:t>τ</w:t>
-      </w:r>
-      <w:r>
-        <w:rPr>
-          <w:rFonts w:cs="Helvetica" w:hint="eastAsia"/>
-          <w:color w:val="000000" w:themeColor="text1"/>
-          <w:kern w:val="0"/>
-          <w:sz w:val="24"/>
-          <w:szCs w:val="24"/>
-        </w:rPr>
-        <w:t xml:space="preserve"> (</w:t>
-      </w:r>
-      <w:r>
-        <w:rPr>
-          <w:rFonts w:cs="Helvetica"/>
-          <w:color w:val="000000" w:themeColor="text1"/>
-          <w:kern w:val="0"/>
-          <w:sz w:val="24"/>
-          <w:szCs w:val="24"/>
-        </w:rPr>
-        <w:t>τ</w:t>
-      </w:r>
-      <w:r>
-        <w:rPr>
-          <w:rFonts w:cs="Helvetica" w:hint="eastAsia"/>
-          <w:color w:val="000000" w:themeColor="text1"/>
-          <w:kern w:val="0"/>
-          <w:sz w:val="24"/>
-          <w:szCs w:val="24"/>
-        </w:rPr>
-        <w:t>は実装依存の固定値</w:t>
-      </w:r>
-      <w:r>
-        <w:rPr>
-          <w:rFonts w:cs="Helvetica" w:hint="eastAsia"/>
+        <w:t>1</w:t>
+      </w:r>
+      <w:r>
+        <w:rPr>
+          <w:rFonts w:cs="Helvetica"/>
           <w:color w:val="000000" w:themeColor="text1"/>
           <w:kern w:val="0"/>
           <w:sz w:val="24"/>
@@ -11909,56 +13259,6 @@
           <w:sz w:val="24"/>
           <w:szCs w:val="24"/>
         </w:rPr>
-        <w:t>ならば</w:t>
-      </w:r>
-      <w:r>
-        <w:rPr>
-          <w:rFonts w:cs="Helvetica"/>
-          <w:color w:val="000000" w:themeColor="text1"/>
-          <w:kern w:val="0"/>
-          <w:sz w:val="24"/>
-          <w:szCs w:val="24"/>
-        </w:rPr>
-        <w:t>、</w:t>
-      </w:r>
-      <w:r>
-        <w:rPr>
-          <w:rFonts w:cs="Helvetica" w:hint="eastAsia"/>
-          <w:color w:val="000000" w:themeColor="text1"/>
-          <w:kern w:val="0"/>
-          <w:sz w:val="24"/>
-          <w:szCs w:val="24"/>
-        </w:rPr>
-        <w:t>同時打鍵未成立と見做し、</w:t>
-      </w:r>
-      <w:r>
-        <w:rPr>
-          <w:rFonts w:cs="Helvetica"/>
-          <w:color w:val="000000" w:themeColor="text1"/>
-          <w:kern w:val="0"/>
-          <w:sz w:val="24"/>
-          <w:szCs w:val="24"/>
-        </w:rPr>
-        <w:t>セットされている文字</w:t>
-      </w:r>
-      <w:r>
-        <w:rPr>
-          <w:rFonts w:cs="Helvetica"/>
-          <w:color w:val="000000" w:themeColor="text1"/>
-          <w:kern w:val="0"/>
-          <w:sz w:val="24"/>
-          <w:szCs w:val="24"/>
-        </w:rPr>
-        <w:t>(M)</w:t>
-      </w:r>
-      <w:r>
-        <w:rPr>
-          <w:rFonts w:cs="Helvetica"/>
-          <w:color w:val="000000" w:themeColor="text1"/>
-          <w:kern w:val="0"/>
-          <w:sz w:val="24"/>
-          <w:szCs w:val="24"/>
-        </w:rPr>
         <w:t>を</w:t>
       </w:r>
       <w:r>
@@ -11969,187 +13269,7 @@
           <w:sz w:val="24"/>
           <w:szCs w:val="24"/>
         </w:rPr>
-        <w:t>出力</w:t>
-      </w:r>
-      <w:r>
-        <w:rPr>
-          <w:rFonts w:cs="Helvetica"/>
-          <w:color w:val="000000" w:themeColor="text1"/>
-          <w:kern w:val="0"/>
-          <w:sz w:val="24"/>
-          <w:szCs w:val="24"/>
-        </w:rPr>
-        <w:t>し</w:t>
-      </w:r>
-      <w:r>
-        <w:rPr>
-          <w:rFonts w:cs="Helvetica"/>
-          <w:color w:val="000000" w:themeColor="text1"/>
-          <w:kern w:val="0"/>
-          <w:sz w:val="24"/>
-          <w:szCs w:val="24"/>
-        </w:rPr>
-        <w:t>、</w:t>
-      </w:r>
-      <w:r>
-        <w:rPr>
-          <w:rFonts w:cs="Helvetica"/>
-          <w:color w:val="000000" w:themeColor="text1"/>
-          <w:kern w:val="0"/>
-          <w:sz w:val="24"/>
-          <w:szCs w:val="24"/>
-        </w:rPr>
-        <w:t>セットされている</w:t>
-      </w:r>
-      <w:r>
-        <w:rPr>
-          <w:rFonts w:cs="Helvetica" w:hint="eastAsia"/>
-          <w:color w:val="000000" w:themeColor="text1"/>
-          <w:kern w:val="0"/>
-          <w:sz w:val="24"/>
-          <w:szCs w:val="24"/>
-        </w:rPr>
-        <w:t>親指</w:t>
-      </w:r>
-      <w:r>
-        <w:rPr>
-          <w:rFonts w:cs="Helvetica" w:hint="eastAsia"/>
-          <w:color w:val="000000" w:themeColor="text1"/>
-          <w:kern w:val="0"/>
-          <w:sz w:val="24"/>
-          <w:szCs w:val="24"/>
-        </w:rPr>
-        <w:t>キー</w:t>
-      </w:r>
-      <w:r>
-        <w:rPr>
-          <w:rFonts w:cs="Helvetica"/>
-          <w:color w:val="000000" w:themeColor="text1"/>
-          <w:kern w:val="0"/>
-          <w:sz w:val="24"/>
-          <w:szCs w:val="24"/>
-        </w:rPr>
-        <w:t>(O)</w:t>
-      </w:r>
-      <w:r>
-        <w:rPr>
-          <w:rFonts w:cs="Helvetica"/>
-          <w:color w:val="000000" w:themeColor="text1"/>
-          <w:kern w:val="0"/>
-          <w:sz w:val="24"/>
-          <w:szCs w:val="24"/>
-        </w:rPr>
-        <w:t>を</w:t>
-      </w:r>
-      <w:r>
-        <w:rPr>
-          <w:rFonts w:cs="Helvetica" w:hint="eastAsia"/>
-          <w:color w:val="000000" w:themeColor="text1"/>
-          <w:kern w:val="0"/>
-          <w:sz w:val="24"/>
-          <w:szCs w:val="24"/>
-        </w:rPr>
-        <w:t>出力</w:t>
-      </w:r>
-      <w:r>
-        <w:rPr>
-          <w:rFonts w:cs="Helvetica"/>
-          <w:color w:val="000000" w:themeColor="text1"/>
-          <w:kern w:val="0"/>
-          <w:sz w:val="24"/>
-          <w:szCs w:val="24"/>
-        </w:rPr>
-        <w:t>し</w:t>
-      </w:r>
-      <w:r>
-        <w:rPr>
-          <w:rFonts w:cs="Helvetica" w:hint="eastAsia"/>
-          <w:color w:val="000000" w:themeColor="text1"/>
-          <w:kern w:val="0"/>
-          <w:sz w:val="24"/>
-          <w:szCs w:val="24"/>
-        </w:rPr>
-        <w:t>て</w:t>
-      </w:r>
-      <w:r>
-        <w:rPr>
-          <w:rFonts w:cs="Helvetica"/>
-          <w:color w:val="000000" w:themeColor="text1"/>
-          <w:kern w:val="0"/>
-          <w:sz w:val="24"/>
-          <w:szCs w:val="24"/>
-        </w:rPr>
-        <w:t>、</w:t>
-      </w:r>
-      <w:r>
-        <w:rPr>
-          <w:rFonts w:cs="Helvetica" w:hint="eastAsia"/>
-          <w:color w:val="000000" w:themeColor="text1"/>
-          <w:kern w:val="0"/>
-          <w:sz w:val="24"/>
-          <w:szCs w:val="24"/>
-        </w:rPr>
-        <w:t>初期</w:t>
-      </w:r>
-      <w:r>
-        <w:rPr>
-          <w:rFonts w:cs="Helvetica"/>
-          <w:color w:val="000000" w:themeColor="text1"/>
-          <w:kern w:val="0"/>
-          <w:sz w:val="24"/>
-          <w:szCs w:val="24"/>
-        </w:rPr>
-        <w:t>状態</w:t>
-      </w:r>
-      <w:r>
-        <w:rPr>
-          <w:rFonts w:cs="Helvetica"/>
-          <w:color w:val="000000" w:themeColor="text1"/>
-          <w:kern w:val="0"/>
-          <w:sz w:val="24"/>
-          <w:szCs w:val="24"/>
-        </w:rPr>
-        <w:t>(S</w:t>
-      </w:r>
-      <w:r>
-        <w:rPr>
-          <w:rFonts w:cs="Helvetica" w:hint="eastAsia"/>
-          <w:color w:val="000000" w:themeColor="text1"/>
-          <w:kern w:val="0"/>
-          <w:sz w:val="24"/>
-          <w:szCs w:val="24"/>
-        </w:rPr>
-        <w:t>1</w:t>
-      </w:r>
-      <w:r>
-        <w:rPr>
-          <w:rFonts w:cs="Helvetica"/>
-          <w:color w:val="000000" w:themeColor="text1"/>
-          <w:kern w:val="0"/>
-          <w:sz w:val="24"/>
-          <w:szCs w:val="24"/>
-        </w:rPr>
-        <w:t>)</w:t>
-      </w:r>
-      <w:r>
-        <w:rPr>
-          <w:rFonts w:cs="Helvetica"/>
-          <w:color w:val="000000" w:themeColor="text1"/>
-          <w:kern w:val="0"/>
-          <w:sz w:val="24"/>
-          <w:szCs w:val="24"/>
-        </w:rPr>
-        <w:t>へ</w:t>
-      </w:r>
-      <w:r>
-        <w:rPr>
-          <w:rFonts w:cs="Helvetica"/>
-          <w:color w:val="000000" w:themeColor="text1"/>
-          <w:kern w:val="0"/>
-          <w:sz w:val="24"/>
-          <w:szCs w:val="24"/>
-        </w:rPr>
-        <w:t>遷移します。</w:t>
+        <w:t>出力しません。</w:t>
       </w:r>
     </w:p>
     <w:p>
@@ -12195,17 +13315,6 @@
           <w:sz w:val="24"/>
           <w:szCs w:val="24"/>
         </w:rPr>
-        <w:t xml:space="preserve"> </w:t>
-      </w:r>
-      <w:proofErr w:type="spellStart"/>
-      <w:r>
-        <w:rPr>
-          <w:rFonts w:cs="Helvetica"/>
-          <w:color w:val="000000" w:themeColor="text1"/>
-          <w:kern w:val="0"/>
-          <w:sz w:val="24"/>
-          <w:szCs w:val="24"/>
-        </w:rPr>
         <w:t>t</w:t>
       </w:r>
       <w:r>
@@ -12217,49 +13326,17 @@
           <w:szCs w:val="24"/>
           <w:vertAlign w:val="subscript"/>
         </w:rPr>
-        <w:t>Oo</w:t>
-      </w:r>
-      <w:proofErr w:type="spellEnd"/>
-      <w:r>
-        <w:rPr>
-          <w:rFonts w:cs="Helvetica" w:hint="eastAsia"/>
-          <w:color w:val="000000" w:themeColor="text1"/>
-          <w:kern w:val="0"/>
-          <w:sz w:val="24"/>
-          <w:szCs w:val="24"/>
-        </w:rPr>
-        <w:t xml:space="preserve"> </w:t>
-      </w:r>
-      <w:r>
-        <w:rPr>
-          <w:rFonts w:cs="Helvetica"/>
-          <w:color w:val="000000" w:themeColor="text1"/>
-          <w:kern w:val="0"/>
-          <w:sz w:val="24"/>
-          <w:szCs w:val="24"/>
-        </w:rPr>
-        <w:t>/</w:t>
-      </w:r>
-      <w:r>
-        <w:rPr>
-          <w:rFonts w:cs="Helvetica" w:hint="eastAsia"/>
-          <w:color w:val="000000" w:themeColor="text1"/>
-          <w:kern w:val="0"/>
-          <w:sz w:val="24"/>
-          <w:szCs w:val="24"/>
-        </w:rPr>
-        <w:t>(</w:t>
-      </w:r>
-      <w:proofErr w:type="spellStart"/>
-      <w:r>
-        <w:rPr>
-          <w:rFonts w:cs="Helvetica"/>
-          <w:color w:val="000000" w:themeColor="text1"/>
-          <w:kern w:val="0"/>
-          <w:sz w:val="24"/>
-          <w:szCs w:val="24"/>
-        </w:rPr>
-        <w:t>t</w:t>
+        <w:t>OM</w:t>
+      </w:r>
+      <w:r>
+        <w:rPr>
+          <w:rFonts w:cs="Helvetica"/>
+          <w:color w:val="000000" w:themeColor="text1"/>
+          <w:kern w:val="0"/>
+          <w:sz w:val="24"/>
+          <w:szCs w:val="24"/>
+        </w:rPr>
+        <w:t>&lt; t</w:t>
       </w:r>
       <w:r>
         <w:rPr>
@@ -12270,27 +13347,7 @@
           <w:szCs w:val="24"/>
           <w:vertAlign w:val="subscript"/>
         </w:rPr>
-        <w:t>MO</w:t>
-      </w:r>
-      <w:r>
-        <w:rPr>
-          <w:rFonts w:cs="ＭＳ ゴシック"/>
-          <w:color w:val="000000" w:themeColor="text1"/>
-          <w:kern w:val="0"/>
-          <w:sz w:val="24"/>
-          <w:szCs w:val="24"/>
-        </w:rPr>
-        <w:t>+</w:t>
-      </w:r>
-      <w:r>
-        <w:rPr>
-          <w:rFonts w:cs="Helvetica"/>
-          <w:color w:val="000000" w:themeColor="text1"/>
-          <w:kern w:val="0"/>
-          <w:sz w:val="24"/>
-          <w:szCs w:val="24"/>
-        </w:rPr>
-        <w:t>t</w:t>
+        <w:t>M</w:t>
       </w:r>
       <w:r>
         <w:rPr>
@@ -12301,9 +13358,39 @@
           <w:szCs w:val="24"/>
           <w:vertAlign w:val="subscript"/>
         </w:rPr>
-        <w:t>Oo</w:t>
-      </w:r>
-      <w:proofErr w:type="spellEnd"/>
+        <w:t>O</w:t>
+      </w:r>
+      <w:r>
+        <w:rPr>
+          <w:rFonts w:cs="Helvetica"/>
+          <w:color w:val="000000" w:themeColor="text1"/>
+          <w:kern w:val="0"/>
+          <w:sz w:val="24"/>
+          <w:szCs w:val="24"/>
+        </w:rPr>
+        <w:t>ならば、セットされている文字キーのセットされている親指キーに対応する文字</w:t>
+      </w:r>
+      <w:r>
+        <w:rPr>
+          <w:rFonts w:cs="Helvetica"/>
+          <w:color w:val="000000" w:themeColor="text1"/>
+          <w:kern w:val="0"/>
+          <w:sz w:val="24"/>
+          <w:szCs w:val="24"/>
+        </w:rPr>
+        <w:t>(MO</w:t>
+      </w:r>
+      <w:r>
+        <w:rPr>
+          <w:rFonts w:cs="Helvetica"/>
+          <w:color w:val="000000" w:themeColor="text1"/>
+          <w:kern w:val="0"/>
+          <w:sz w:val="24"/>
+          <w:szCs w:val="24"/>
+          <w:vertAlign w:val="subscript"/>
+        </w:rPr>
+        <w:t>1</w:t>
+      </w:r>
       <w:r>
         <w:rPr>
           <w:rFonts w:cs="Helvetica"/>
@@ -12316,44 +13403,63 @@
       </w:r>
       <w:r>
         <w:rPr>
-          <w:rFonts w:cs="Helvetica" w:hint="eastAsia"/>
-          <w:color w:val="000000" w:themeColor="text1"/>
-          <w:kern w:val="0"/>
-          <w:sz w:val="24"/>
-          <w:szCs w:val="24"/>
-        </w:rPr>
-        <w:t>＞</w:t>
-      </w:r>
-      <w:r>
-        <w:rPr>
-          <w:rFonts w:cs="Helvetica" w:hint="eastAsia"/>
-          <w:color w:val="000000" w:themeColor="text1"/>
-          <w:kern w:val="0"/>
-          <w:sz w:val="24"/>
-          <w:szCs w:val="24"/>
-        </w:rPr>
-        <w:t>L</w:t>
-      </w:r>
-      <w:r>
-        <w:rPr>
-          <w:rFonts w:cs="Helvetica" w:hint="eastAsia"/>
-          <w:color w:val="000000" w:themeColor="text1"/>
-          <w:kern w:val="0"/>
-          <w:sz w:val="24"/>
-          <w:szCs w:val="24"/>
-        </w:rPr>
-        <w:t>または</w:t>
-      </w:r>
-      <w:proofErr w:type="spellStart"/>
-      <w:r>
-        <w:rPr>
-          <w:rFonts w:cs="Helvetica"/>
-          <w:color w:val="000000" w:themeColor="text1"/>
-          <w:kern w:val="0"/>
-          <w:sz w:val="24"/>
-          <w:szCs w:val="24"/>
-        </w:rPr>
-        <w:t>t</w:t>
+          <w:rFonts w:cs="Helvetica"/>
+          <w:color w:val="000000" w:themeColor="text1"/>
+          <w:kern w:val="0"/>
+          <w:sz w:val="24"/>
+          <w:szCs w:val="24"/>
+        </w:rPr>
+        <w:t>を</w:t>
+      </w:r>
+      <w:r>
+        <w:rPr>
+          <w:rFonts w:cs="Helvetica" w:hint="eastAsia"/>
+          <w:color w:val="000000" w:themeColor="text1"/>
+          <w:kern w:val="0"/>
+          <w:sz w:val="24"/>
+          <w:szCs w:val="24"/>
+        </w:rPr>
+        <w:t>出力</w:t>
+      </w:r>
+      <w:r>
+        <w:rPr>
+          <w:rFonts w:cs="Helvetica"/>
+          <w:color w:val="000000" w:themeColor="text1"/>
+          <w:kern w:val="0"/>
+          <w:sz w:val="24"/>
+          <w:szCs w:val="24"/>
+        </w:rPr>
+        <w:t>し</w:t>
+      </w:r>
+      <w:r>
+        <w:rPr>
+          <w:rFonts w:cs="Helvetica" w:hint="eastAsia"/>
+          <w:color w:val="000000" w:themeColor="text1"/>
+          <w:kern w:val="0"/>
+          <w:sz w:val="24"/>
+          <w:szCs w:val="24"/>
+        </w:rPr>
+        <w:t>、</w:t>
+      </w:r>
+      <w:r>
+        <w:rPr>
+          <w:rFonts w:cs="Helvetica" w:hint="eastAsia"/>
+          <w:color w:val="000000" w:themeColor="text1"/>
+          <w:kern w:val="0"/>
+          <w:sz w:val="24"/>
+          <w:szCs w:val="24"/>
+        </w:rPr>
+        <w:t>押下された次の親指キー</w:t>
+      </w:r>
+      <w:r>
+        <w:rPr>
+          <w:rFonts w:cs="Helvetica"/>
+          <w:color w:val="000000" w:themeColor="text1"/>
+          <w:kern w:val="0"/>
+          <w:sz w:val="24"/>
+          <w:szCs w:val="24"/>
+        </w:rPr>
+        <w:t>(O</w:t>
       </w:r>
       <w:r>
         <w:rPr>
@@ -12364,108 +13470,27 @@
           <w:szCs w:val="24"/>
           <w:vertAlign w:val="subscript"/>
         </w:rPr>
-        <w:t>Oo</w:t>
-      </w:r>
-      <w:proofErr w:type="spellEnd"/>
-      <w:r>
-        <w:rPr>
-          <w:rFonts w:cs="ＭＳ 明朝" w:hint="eastAsia"/>
-          <w:color w:val="000000" w:themeColor="text1"/>
-          <w:kern w:val="0"/>
-          <w:sz w:val="24"/>
-          <w:szCs w:val="24"/>
-        </w:rPr>
-        <w:t>≧</w:t>
-      </w:r>
-      <w:r>
-        <w:rPr>
-          <w:rFonts w:cs="Helvetica"/>
-          <w:color w:val="000000" w:themeColor="text1"/>
-          <w:kern w:val="0"/>
-          <w:sz w:val="24"/>
-          <w:szCs w:val="24"/>
-        </w:rPr>
-        <w:t>τ</w:t>
-      </w:r>
-      <w:r>
-        <w:rPr>
-          <w:rFonts w:cs="Helvetica"/>
-          <w:color w:val="000000" w:themeColor="text1"/>
-          <w:kern w:val="0"/>
-          <w:sz w:val="24"/>
-          <w:szCs w:val="24"/>
-        </w:rPr>
-        <w:t>ならば</w:t>
-      </w:r>
-      <w:r>
-        <w:rPr>
-          <w:rFonts w:cs="Helvetica"/>
-          <w:color w:val="000000" w:themeColor="text1"/>
-          <w:kern w:val="0"/>
-          <w:sz w:val="24"/>
-          <w:szCs w:val="24"/>
-        </w:rPr>
-        <w:t>、</w:t>
-      </w:r>
-      <w:r>
-        <w:rPr>
-          <w:rFonts w:cs="Helvetica"/>
-          <w:color w:val="000000" w:themeColor="text1"/>
-          <w:kern w:val="0"/>
-          <w:sz w:val="24"/>
-          <w:szCs w:val="24"/>
-        </w:rPr>
-        <w:t>セットされている文字キーのセットされている親指キーに対応する文字</w:t>
-      </w:r>
-      <w:r>
-        <w:rPr>
-          <w:rFonts w:cs="Helvetica"/>
-          <w:color w:val="000000" w:themeColor="text1"/>
-          <w:kern w:val="0"/>
-          <w:sz w:val="24"/>
-          <w:szCs w:val="24"/>
-        </w:rPr>
-        <w:t>(MO)</w:t>
-      </w:r>
-      <w:r>
-        <w:rPr>
-          <w:rFonts w:cs="Helvetica"/>
-          <w:color w:val="000000" w:themeColor="text1"/>
-          <w:kern w:val="0"/>
-          <w:sz w:val="24"/>
-          <w:szCs w:val="24"/>
-        </w:rPr>
-        <w:t>を</w:t>
-      </w:r>
-      <w:r>
-        <w:rPr>
-          <w:rFonts w:cs="Helvetica" w:hint="eastAsia"/>
-          <w:color w:val="000000" w:themeColor="text1"/>
-          <w:kern w:val="0"/>
-          <w:sz w:val="24"/>
-          <w:szCs w:val="24"/>
-        </w:rPr>
-        <w:t>出力</w:t>
-      </w:r>
-      <w:r>
-        <w:rPr>
-          <w:rFonts w:cs="Helvetica"/>
-          <w:color w:val="000000" w:themeColor="text1"/>
-          <w:kern w:val="0"/>
-          <w:sz w:val="24"/>
-          <w:szCs w:val="24"/>
-        </w:rPr>
-        <w:t>し</w:t>
-      </w:r>
-      <w:r>
-        <w:rPr>
-          <w:rFonts w:cs="Helvetica" w:hint="eastAsia"/>
-          <w:color w:val="000000" w:themeColor="text1"/>
-          <w:kern w:val="0"/>
-          <w:sz w:val="24"/>
-          <w:szCs w:val="24"/>
-        </w:rPr>
-        <w:t>、初期</w:t>
+        <w:t>2</w:t>
+      </w:r>
+      <w:r>
+        <w:rPr>
+          <w:rFonts w:cs="Helvetica"/>
+          <w:color w:val="000000" w:themeColor="text1"/>
+          <w:kern w:val="0"/>
+          <w:sz w:val="24"/>
+          <w:szCs w:val="24"/>
+        </w:rPr>
+        <w:t>)</w:t>
+      </w:r>
+      <w:r>
+        <w:rPr>
+          <w:rFonts w:cs="Helvetica" w:hint="eastAsia"/>
+          <w:color w:val="000000" w:themeColor="text1"/>
+          <w:kern w:val="0"/>
+          <w:sz w:val="24"/>
+          <w:szCs w:val="24"/>
+        </w:rPr>
+        <w:t>をセットし、親指キー押下</w:t>
       </w:r>
       <w:r>
         <w:rPr>
@@ -12485,672 +13510,40 @@
           <w:sz w:val="24"/>
           <w:szCs w:val="24"/>
         </w:rPr>
-        <w:t>(S1)</w:t>
-      </w:r>
-      <w:r>
-        <w:rPr>
-          <w:rFonts w:cs="Helvetica"/>
-          <w:color w:val="000000" w:themeColor="text1"/>
-          <w:kern w:val="0"/>
-          <w:sz w:val="24"/>
-          <w:szCs w:val="24"/>
-        </w:rPr>
-        <w:t>へ</w:t>
-      </w:r>
-      <w:r>
-        <w:rPr>
-          <w:rFonts w:cs="Helvetica"/>
-          <w:color w:val="000000" w:themeColor="text1"/>
-          <w:kern w:val="0"/>
-          <w:sz w:val="24"/>
-          <w:szCs w:val="24"/>
-        </w:rPr>
-        <w:t>遷移します。</w:t>
+        <w:t>(S</w:t>
+      </w:r>
+      <w:r>
+        <w:rPr>
+          <w:rFonts w:cs="Helvetica"/>
+          <w:color w:val="000000" w:themeColor="text1"/>
+          <w:kern w:val="0"/>
+          <w:sz w:val="24"/>
+          <w:szCs w:val="24"/>
+        </w:rPr>
+        <w:t>3</w:t>
+      </w:r>
+      <w:r>
+        <w:rPr>
+          <w:rFonts w:cs="Helvetica"/>
+          <w:color w:val="000000" w:themeColor="text1"/>
+          <w:kern w:val="0"/>
+          <w:sz w:val="24"/>
+          <w:szCs w:val="24"/>
+        </w:rPr>
+        <w:t>)</w:t>
+      </w:r>
+      <w:r>
+        <w:rPr>
+          <w:rFonts w:cs="Helvetica"/>
+          <w:color w:val="000000" w:themeColor="text1"/>
+          <w:kern w:val="0"/>
+          <w:sz w:val="24"/>
+          <w:szCs w:val="24"/>
+        </w:rPr>
+        <w:t>へ遷移します。</w:t>
       </w:r>
     </w:p>
-    <w:p>
-      <w:pPr>
-        <w:widowControl/>
-        <w:shd w:val="clear" w:color="auto" w:fill="FEFEFE"/>
-        <w:spacing w:before="100" w:beforeAutospacing="1" w:after="100" w:afterAutospacing="1"/>
-        <w:ind w:leftChars="607" w:left="1275"/>
-        <w:jc w:val="left"/>
-        <w:rPr>
-          <w:rFonts w:cs="Helvetica"/>
-          <w:color w:val="000000" w:themeColor="text1"/>
-          <w:kern w:val="0"/>
-          <w:sz w:val="24"/>
-          <w:szCs w:val="24"/>
-        </w:rPr>
-      </w:pPr>
-      <w:r>
-        <w:rPr>
-          <w:rFonts w:cs="Helvetica" w:hint="eastAsia"/>
-          <w:color w:val="000000" w:themeColor="text1"/>
-          <w:kern w:val="0"/>
-          <w:sz w:val="24"/>
-          <w:szCs w:val="24"/>
-        </w:rPr>
-        <w:t>紅皿</w:t>
-      </w:r>
-      <w:r>
-        <w:rPr>
-          <w:rFonts w:cs="Helvetica" w:hint="eastAsia"/>
-          <w:color w:val="000000" w:themeColor="text1"/>
-          <w:kern w:val="0"/>
-          <w:sz w:val="24"/>
-          <w:szCs w:val="24"/>
-        </w:rPr>
-        <w:t xml:space="preserve"> ver.0.1.</w:t>
-      </w:r>
-      <w:r>
-        <w:rPr>
-          <w:rFonts w:cs="Helvetica" w:hint="eastAsia"/>
-          <w:color w:val="000000" w:themeColor="text1"/>
-          <w:kern w:val="0"/>
-          <w:sz w:val="24"/>
-          <w:szCs w:val="24"/>
-        </w:rPr>
-        <w:t>4</w:t>
-      </w:r>
-      <w:r>
-        <w:rPr>
-          <w:rFonts w:cs="Helvetica" w:hint="eastAsia"/>
-          <w:color w:val="000000" w:themeColor="text1"/>
-          <w:kern w:val="0"/>
-          <w:sz w:val="24"/>
-          <w:szCs w:val="24"/>
-        </w:rPr>
-        <w:t>.</w:t>
-      </w:r>
-      <w:r>
-        <w:rPr>
-          <w:rFonts w:cs="Helvetica"/>
-          <w:color w:val="000000" w:themeColor="text1"/>
-          <w:kern w:val="0"/>
-          <w:sz w:val="24"/>
-          <w:szCs w:val="24"/>
-        </w:rPr>
-        <w:t>4</w:t>
-      </w:r>
-      <w:r>
-        <w:rPr>
-          <w:rFonts w:cs="Helvetica" w:hint="eastAsia"/>
-          <w:color w:val="000000" w:themeColor="text1"/>
-          <w:kern w:val="0"/>
-          <w:sz w:val="24"/>
-          <w:szCs w:val="24"/>
-        </w:rPr>
-        <w:t>では、全時間</w:t>
-      </w:r>
-      <w:r>
-        <w:rPr>
-          <w:rFonts w:cs="Helvetica" w:hint="eastAsia"/>
-          <w:color w:val="000000" w:themeColor="text1"/>
-          <w:kern w:val="0"/>
-          <w:sz w:val="24"/>
-          <w:szCs w:val="24"/>
-        </w:rPr>
-        <w:t>(</w:t>
-      </w:r>
-      <w:proofErr w:type="spellStart"/>
-      <w:r>
-        <w:rPr>
-          <w:rFonts w:cs="Helvetica" w:hint="eastAsia"/>
-          <w:color w:val="000000" w:themeColor="text1"/>
-          <w:kern w:val="0"/>
-          <w:sz w:val="24"/>
-          <w:szCs w:val="24"/>
-        </w:rPr>
-        <w:t>t</w:t>
-      </w:r>
-      <w:r>
-        <w:rPr>
-          <w:rFonts w:cs="Helvetica" w:hint="eastAsia"/>
-          <w:color w:val="000000" w:themeColor="text1"/>
-          <w:kern w:val="0"/>
-          <w:sz w:val="24"/>
-          <w:szCs w:val="24"/>
-          <w:vertAlign w:val="subscript"/>
-        </w:rPr>
-        <w:t>MO</w:t>
-      </w:r>
-      <w:r>
-        <w:rPr>
-          <w:rFonts w:cs="Helvetica" w:hint="eastAsia"/>
-          <w:color w:val="000000" w:themeColor="text1"/>
-          <w:kern w:val="0"/>
-          <w:sz w:val="24"/>
-          <w:szCs w:val="24"/>
-        </w:rPr>
-        <w:t>+t</w:t>
-      </w:r>
-      <w:r>
-        <w:rPr>
-          <w:rFonts w:cs="Helvetica" w:hint="eastAsia"/>
-          <w:color w:val="000000" w:themeColor="text1"/>
-          <w:kern w:val="0"/>
-          <w:sz w:val="24"/>
-          <w:szCs w:val="24"/>
-          <w:vertAlign w:val="subscript"/>
-        </w:rPr>
-        <w:t>O</w:t>
-      </w:r>
-      <w:r>
-        <w:rPr>
-          <w:rFonts w:cs="Helvetica"/>
-          <w:color w:val="000000" w:themeColor="text1"/>
-          <w:kern w:val="0"/>
-          <w:sz w:val="24"/>
-          <w:szCs w:val="24"/>
-          <w:vertAlign w:val="subscript"/>
-        </w:rPr>
-        <w:t>o</w:t>
-      </w:r>
-      <w:proofErr w:type="spellEnd"/>
-      <w:r>
-        <w:rPr>
-          <w:rFonts w:cs="Helvetica" w:hint="eastAsia"/>
-          <w:color w:val="000000" w:themeColor="text1"/>
-          <w:kern w:val="0"/>
-          <w:sz w:val="24"/>
-          <w:szCs w:val="24"/>
-        </w:rPr>
-        <w:t>)</w:t>
-      </w:r>
-      <w:r>
-        <w:rPr>
-          <w:rFonts w:cs="Helvetica" w:hint="eastAsia"/>
-          <w:color w:val="000000" w:themeColor="text1"/>
-          <w:kern w:val="0"/>
-          <w:sz w:val="24"/>
-          <w:szCs w:val="24"/>
-        </w:rPr>
-        <w:t>に対する、文字と親指シフトの重なり時間</w:t>
-      </w:r>
-      <w:r>
-        <w:rPr>
-          <w:rFonts w:cs="Helvetica" w:hint="eastAsia"/>
-          <w:color w:val="000000" w:themeColor="text1"/>
-          <w:kern w:val="0"/>
-          <w:sz w:val="24"/>
-          <w:szCs w:val="24"/>
-        </w:rPr>
-        <w:t>(</w:t>
-      </w:r>
-      <w:proofErr w:type="spellStart"/>
-      <w:r>
-        <w:rPr>
-          <w:rFonts w:cs="Helvetica" w:hint="eastAsia"/>
-          <w:color w:val="000000" w:themeColor="text1"/>
-          <w:kern w:val="0"/>
-          <w:sz w:val="24"/>
-          <w:szCs w:val="24"/>
-        </w:rPr>
-        <w:t>t</w:t>
-      </w:r>
-      <w:r>
-        <w:rPr>
-          <w:rFonts w:cs="Helvetica" w:hint="eastAsia"/>
-          <w:color w:val="000000" w:themeColor="text1"/>
-          <w:kern w:val="0"/>
-          <w:sz w:val="24"/>
-          <w:szCs w:val="24"/>
-          <w:vertAlign w:val="subscript"/>
-        </w:rPr>
-        <w:t>MO</w:t>
-      </w:r>
-      <w:proofErr w:type="spellEnd"/>
-      <w:r>
-        <w:rPr>
-          <w:rFonts w:cs="Helvetica" w:hint="eastAsia"/>
-          <w:color w:val="000000" w:themeColor="text1"/>
-          <w:kern w:val="0"/>
-          <w:sz w:val="24"/>
-          <w:szCs w:val="24"/>
-        </w:rPr>
-        <w:t>)</w:t>
-      </w:r>
-      <w:r>
-        <w:rPr>
-          <w:rFonts w:cs="Helvetica" w:hint="eastAsia"/>
-          <w:color w:val="000000" w:themeColor="text1"/>
-          <w:kern w:val="0"/>
-          <w:sz w:val="24"/>
-          <w:szCs w:val="24"/>
-        </w:rPr>
-        <w:t>の割合が判定されます。この割合は、紅皿設定の親指シフトタブの「文字と親指シフトの同時打鍵の割合」で設定可能です。</w:t>
-      </w:r>
-    </w:p>
-    <w:p>
-      <w:pPr>
-        <w:widowControl/>
-        <w:shd w:val="clear" w:color="auto" w:fill="FEFEFE"/>
-        <w:spacing w:before="100" w:beforeAutospacing="1" w:after="100" w:afterAutospacing="1"/>
-        <w:ind w:left="1276"/>
-        <w:jc w:val="left"/>
-        <w:rPr>
-          <w:rFonts w:cs="Helvetica"/>
-          <w:color w:val="000000" w:themeColor="text1"/>
-          <w:kern w:val="0"/>
-          <w:sz w:val="24"/>
-          <w:szCs w:val="24"/>
-        </w:rPr>
-      </w:pPr>
-      <w:r>
-        <w:rPr>
-          <w:rFonts w:cs="Helvetica" w:hint="eastAsia"/>
-          <w:color w:val="000000" w:themeColor="text1"/>
-          <w:kern w:val="0"/>
-          <w:sz w:val="24"/>
-          <w:szCs w:val="24"/>
-        </w:rPr>
-        <w:t>τは、キーが短時間だけ押下された場合を除外するためと思われます。紅皿</w:t>
-      </w:r>
-      <w:r>
-        <w:rPr>
-          <w:rFonts w:cs="Helvetica" w:hint="eastAsia"/>
-          <w:color w:val="000000" w:themeColor="text1"/>
-          <w:kern w:val="0"/>
-          <w:sz w:val="24"/>
-          <w:szCs w:val="24"/>
-        </w:rPr>
-        <w:t xml:space="preserve"> ver.0.1.</w:t>
-      </w:r>
-      <w:r>
-        <w:rPr>
-          <w:rFonts w:cs="Helvetica"/>
-          <w:color w:val="000000" w:themeColor="text1"/>
-          <w:kern w:val="0"/>
-          <w:sz w:val="24"/>
-          <w:szCs w:val="24"/>
-        </w:rPr>
-        <w:t>4</w:t>
-      </w:r>
-      <w:r>
-        <w:rPr>
-          <w:rFonts w:cs="Helvetica" w:hint="eastAsia"/>
-          <w:color w:val="000000" w:themeColor="text1"/>
-          <w:kern w:val="0"/>
-          <w:sz w:val="24"/>
-          <w:szCs w:val="24"/>
-        </w:rPr>
-        <w:t>.</w:t>
-      </w:r>
-      <w:r>
-        <w:rPr>
-          <w:rFonts w:cs="Helvetica"/>
-          <w:color w:val="000000" w:themeColor="text1"/>
-          <w:kern w:val="0"/>
-          <w:sz w:val="24"/>
-          <w:szCs w:val="24"/>
-        </w:rPr>
-        <w:t>4</w:t>
-      </w:r>
-      <w:r>
-        <w:rPr>
-          <w:rFonts w:cs="Helvetica" w:hint="eastAsia"/>
-          <w:color w:val="000000" w:themeColor="text1"/>
-          <w:kern w:val="0"/>
-          <w:sz w:val="24"/>
-          <w:szCs w:val="24"/>
-        </w:rPr>
-        <w:t>において、τ</w:t>
-      </w:r>
-      <w:r>
-        <w:rPr>
-          <w:rFonts w:cs="Helvetica" w:hint="eastAsia"/>
-          <w:color w:val="000000" w:themeColor="text1"/>
-          <w:kern w:val="0"/>
-          <w:sz w:val="24"/>
-          <w:szCs w:val="24"/>
-        </w:rPr>
-        <w:t>=</w:t>
-      </w:r>
-      <w:r>
-        <w:rPr>
-          <w:rFonts w:cs="Helvetica"/>
-          <w:color w:val="000000" w:themeColor="text1"/>
-          <w:kern w:val="0"/>
-          <w:sz w:val="24"/>
-          <w:szCs w:val="24"/>
-        </w:rPr>
-        <w:t>400</w:t>
-      </w:r>
-      <w:r>
-        <w:rPr>
-          <w:rFonts w:cs="Helvetica" w:hint="eastAsia"/>
-          <w:color w:val="000000" w:themeColor="text1"/>
-          <w:kern w:val="0"/>
-          <w:sz w:val="24"/>
-          <w:szCs w:val="24"/>
-        </w:rPr>
-        <w:t>mSEC</w:t>
-      </w:r>
-      <w:r>
-        <w:rPr>
-          <w:rFonts w:cs="Helvetica" w:hint="eastAsia"/>
-          <w:color w:val="000000" w:themeColor="text1"/>
-          <w:kern w:val="0"/>
-          <w:sz w:val="24"/>
-          <w:szCs w:val="24"/>
-        </w:rPr>
-        <w:t>です。</w:t>
-      </w:r>
-    </w:p>
-    <w:p>
-      <w:pPr>
-        <w:widowControl/>
-        <w:shd w:val="clear" w:color="auto" w:fill="FEFEFE"/>
-        <w:spacing w:before="100" w:beforeAutospacing="1" w:after="100" w:afterAutospacing="1"/>
-        <w:ind w:left="720"/>
-        <w:jc w:val="left"/>
-        <w:rPr>
-          <w:rFonts w:cs="Helvetica"/>
-          <w:color w:val="000000" w:themeColor="text1"/>
-          <w:kern w:val="0"/>
-          <w:sz w:val="24"/>
-          <w:szCs w:val="24"/>
-        </w:rPr>
-      </w:pPr>
-      <w:r>
-        <w:rPr>
-          <w:rFonts w:cs="Helvetica"/>
-          <w:color w:val="000000" w:themeColor="text1"/>
-          <w:kern w:val="0"/>
-          <w:sz w:val="24"/>
-          <w:szCs w:val="24"/>
-        </w:rPr>
-        <w:t>(4.6)</w:t>
-      </w:r>
-      <w:r>
-        <w:rPr>
-          <w:rFonts w:cs="Helvetica"/>
-          <w:color w:val="000000" w:themeColor="text1"/>
-          <w:kern w:val="0"/>
-          <w:sz w:val="24"/>
-          <w:szCs w:val="24"/>
-        </w:rPr>
-        <w:t xml:space="preserve">　</w:t>
-      </w:r>
-      <w:r>
-        <w:rPr>
-          <w:rFonts w:cs="Helvetica" w:hint="eastAsia"/>
-          <w:color w:val="000000" w:themeColor="text1"/>
-          <w:kern w:val="0"/>
-          <w:sz w:val="24"/>
-          <w:szCs w:val="24"/>
-        </w:rPr>
-        <w:t>タイムアウト</w:t>
-      </w:r>
-    </w:p>
-    <w:p>
-      <w:pPr>
-        <w:widowControl/>
-        <w:shd w:val="clear" w:color="auto" w:fill="FEFEFE"/>
-        <w:spacing w:before="100" w:beforeAutospacing="1" w:after="100" w:afterAutospacing="1"/>
-        <w:ind w:left="720"/>
-        <w:jc w:val="left"/>
-        <w:rPr>
-          <w:rFonts w:cs="Helvetica"/>
-          <w:color w:val="000000" w:themeColor="text1"/>
-          <w:kern w:val="0"/>
-          <w:sz w:val="24"/>
-          <w:szCs w:val="24"/>
-        </w:rPr>
-      </w:pPr>
-      <w:r>
-        <w:rPr>
-          <w:rFonts w:cs="Helvetica"/>
-          <w:color w:val="000000" w:themeColor="text1"/>
-          <w:kern w:val="0"/>
-          <w:sz w:val="24"/>
-          <w:szCs w:val="24"/>
-        </w:rPr>
-        <w:t>セットされている</w:t>
-      </w:r>
-      <w:r>
-        <w:rPr>
-          <w:rFonts w:cs="Helvetica" w:hint="eastAsia"/>
-          <w:color w:val="000000" w:themeColor="text1"/>
-          <w:kern w:val="0"/>
-          <w:sz w:val="24"/>
-          <w:szCs w:val="24"/>
-        </w:rPr>
-        <w:t>時間</w:t>
-      </w:r>
-      <w:r>
-        <w:rPr>
-          <w:rFonts w:cs="Helvetica" w:hint="eastAsia"/>
-          <w:color w:val="000000" w:themeColor="text1"/>
-          <w:kern w:val="0"/>
-          <w:sz w:val="24"/>
-          <w:szCs w:val="24"/>
-        </w:rPr>
-        <w:t>が経過するとタイムアウトと</w:t>
-      </w:r>
-      <w:r>
-        <w:rPr>
-          <w:rFonts w:cs="Helvetica" w:hint="eastAsia"/>
-          <w:color w:val="000000" w:themeColor="text1"/>
-          <w:kern w:val="0"/>
-          <w:sz w:val="24"/>
-          <w:szCs w:val="24"/>
-        </w:rPr>
-        <w:t>します</w:t>
-      </w:r>
-      <w:r>
-        <w:rPr>
-          <w:rFonts w:cs="Helvetica" w:hint="eastAsia"/>
-          <w:color w:val="000000" w:themeColor="text1"/>
-          <w:kern w:val="0"/>
-          <w:sz w:val="24"/>
-          <w:szCs w:val="24"/>
-        </w:rPr>
-        <w:t>。</w:t>
-      </w:r>
-      <w:r>
-        <w:rPr>
-          <w:rFonts w:cs="Helvetica"/>
-          <w:color w:val="000000" w:themeColor="text1"/>
-          <w:kern w:val="0"/>
-          <w:sz w:val="24"/>
-          <w:szCs w:val="24"/>
-        </w:rPr>
-        <w:t>タイムアウトとなった場合</w:t>
-      </w:r>
-      <w:r>
-        <w:rPr>
-          <w:rFonts w:cs="Helvetica"/>
-          <w:color w:val="000000" w:themeColor="text1"/>
-          <w:kern w:val="0"/>
-          <w:sz w:val="24"/>
-          <w:szCs w:val="24"/>
-        </w:rPr>
-        <w:t>、</w:t>
-      </w:r>
-      <w:r>
-        <w:rPr>
-          <w:rFonts w:cs="Helvetica"/>
-          <w:color w:val="000000" w:themeColor="text1"/>
-          <w:kern w:val="0"/>
-          <w:sz w:val="24"/>
-          <w:szCs w:val="24"/>
-        </w:rPr>
-        <w:t>セットされている文字キー</w:t>
-      </w:r>
-      <w:r>
-        <w:rPr>
-          <w:rFonts w:cs="Helvetica" w:hint="eastAsia"/>
-          <w:color w:val="000000" w:themeColor="text1"/>
-          <w:kern w:val="0"/>
-          <w:sz w:val="24"/>
-          <w:szCs w:val="24"/>
-        </w:rPr>
-        <w:t>のセットされている親指キー</w:t>
-      </w:r>
-      <w:r>
-        <w:rPr>
-          <w:rFonts w:cs="Helvetica"/>
-          <w:color w:val="000000" w:themeColor="text1"/>
-          <w:kern w:val="0"/>
-          <w:sz w:val="24"/>
-          <w:szCs w:val="24"/>
-        </w:rPr>
-        <w:t>に対応する文字</w:t>
-      </w:r>
-      <w:r>
-        <w:rPr>
-          <w:rFonts w:cs="Helvetica"/>
-          <w:color w:val="000000" w:themeColor="text1"/>
-          <w:kern w:val="0"/>
-          <w:sz w:val="24"/>
-          <w:szCs w:val="24"/>
-        </w:rPr>
-        <w:t>(MO)</w:t>
-      </w:r>
-      <w:r>
-        <w:rPr>
-          <w:rFonts w:cs="Helvetica"/>
-          <w:color w:val="000000" w:themeColor="text1"/>
-          <w:kern w:val="0"/>
-          <w:sz w:val="24"/>
-          <w:szCs w:val="24"/>
-        </w:rPr>
-        <w:t>を</w:t>
-      </w:r>
-      <w:r>
-        <w:rPr>
-          <w:rFonts w:cs="Helvetica"/>
-          <w:color w:val="000000" w:themeColor="text1"/>
-          <w:kern w:val="0"/>
-          <w:sz w:val="24"/>
-          <w:szCs w:val="24"/>
-        </w:rPr>
-        <w:t>出力</w:t>
-      </w:r>
-      <w:r>
-        <w:rPr>
-          <w:rFonts w:cs="Helvetica"/>
-          <w:color w:val="000000" w:themeColor="text1"/>
-          <w:kern w:val="0"/>
-          <w:sz w:val="24"/>
-          <w:szCs w:val="24"/>
-        </w:rPr>
-        <w:t>し</w:t>
-      </w:r>
-      <w:r>
-        <w:rPr>
-          <w:rFonts w:cs="Helvetica"/>
-          <w:color w:val="000000" w:themeColor="text1"/>
-          <w:kern w:val="0"/>
-          <w:sz w:val="24"/>
-          <w:szCs w:val="24"/>
-        </w:rPr>
-        <w:t>、</w:t>
-      </w:r>
-      <w:r>
-        <w:rPr>
-          <w:rFonts w:cs="Helvetica"/>
-          <w:color w:val="000000" w:themeColor="text1"/>
-          <w:kern w:val="0"/>
-          <w:sz w:val="24"/>
-          <w:szCs w:val="24"/>
-        </w:rPr>
-        <w:t>初期状態</w:t>
-      </w:r>
-      <w:r>
-        <w:rPr>
-          <w:rFonts w:cs="Helvetica"/>
-          <w:color w:val="000000" w:themeColor="text1"/>
-          <w:kern w:val="0"/>
-          <w:sz w:val="24"/>
-          <w:szCs w:val="24"/>
-        </w:rPr>
-        <w:t>(S1)</w:t>
-      </w:r>
-      <w:r>
-        <w:rPr>
-          <w:rFonts w:cs="Helvetica"/>
-          <w:color w:val="000000" w:themeColor="text1"/>
-          <w:kern w:val="0"/>
-          <w:sz w:val="24"/>
-          <w:szCs w:val="24"/>
-        </w:rPr>
-        <w:t>へ</w:t>
-      </w:r>
-      <w:r>
-        <w:rPr>
-          <w:rFonts w:cs="Helvetica"/>
-          <w:color w:val="000000" w:themeColor="text1"/>
-          <w:kern w:val="0"/>
-          <w:sz w:val="24"/>
-          <w:szCs w:val="24"/>
-        </w:rPr>
-        <w:t>遷移します。</w:t>
-      </w:r>
-    </w:p>
-    <w:p>
-      <w:pPr>
-        <w:widowControl/>
-        <w:jc w:val="left"/>
-        <w:rPr>
-          <w:rFonts w:cs="Helvetica"/>
-          <w:b/>
-          <w:color w:val="000000" w:themeColor="text1"/>
-          <w:kern w:val="0"/>
-          <w:sz w:val="24"/>
-          <w:szCs w:val="24"/>
-        </w:rPr>
-      </w:pPr>
-      <w:r>
-        <w:rPr>
-          <w:rFonts w:cs="Helvetica" w:hint="eastAsia"/>
-          <w:b/>
-          <w:color w:val="000000" w:themeColor="text1"/>
-          <w:kern w:val="0"/>
-          <w:sz w:val="24"/>
-          <w:szCs w:val="24"/>
-        </w:rPr>
-        <w:t>(5)</w:t>
-      </w:r>
-      <w:bookmarkStart w:id="1" w:name="_Hlk534053299"/>
-      <w:r>
-        <w:rPr>
-          <w:rFonts w:cs="Helvetica"/>
-          <w:b/>
-          <w:bCs/>
-          <w:color w:val="000000" w:themeColor="text1"/>
-          <w:kern w:val="0"/>
-          <w:sz w:val="24"/>
-          <w:szCs w:val="24"/>
-        </w:rPr>
-        <w:t xml:space="preserve"> </w:t>
-      </w:r>
-      <w:r>
-        <w:rPr>
-          <w:rFonts w:cs="Helvetica" w:hint="eastAsia"/>
-          <w:b/>
-          <w:color w:val="000000" w:themeColor="text1"/>
-          <w:kern w:val="0"/>
-          <w:sz w:val="24"/>
-          <w:szCs w:val="24"/>
-        </w:rPr>
-        <w:t>親指キー文字キー押下</w:t>
-      </w:r>
-      <w:bookmarkEnd w:id="1"/>
-      <w:r>
-        <w:rPr>
-          <w:rFonts w:cs="Helvetica" w:hint="eastAsia"/>
-          <w:b/>
-          <w:color w:val="000000" w:themeColor="text1"/>
-          <w:kern w:val="0"/>
-          <w:sz w:val="24"/>
-          <w:szCs w:val="24"/>
-        </w:rPr>
-        <w:t>状態</w:t>
-      </w:r>
-    </w:p>
+    <w:bookmarkEnd w:id="2"/>
     <w:p>
       <w:pPr>
         <w:widowControl/>
@@ -13172,21 +13565,102 @@
           <w:sz w:val="24"/>
           <w:szCs w:val="24"/>
         </w:rPr>
-        <w:t>(5.1)</w:t>
-      </w:r>
-      <w:r>
-        <w:rPr>
-          <w:rFonts w:cs="Helvetica" w:hint="eastAsia"/>
-          <w:color w:val="000000" w:themeColor="text1"/>
-          <w:kern w:val="0"/>
-          <w:sz w:val="24"/>
-          <w:szCs w:val="24"/>
-        </w:rPr>
-        <w:t xml:space="preserve">　初期化された場合</w:t>
-      </w:r>
-      <w:r>
-        <w:rPr>
-          <w:rFonts w:cs="Helvetica" w:hint="eastAsia"/>
+        <w:t>(5.4)</w:t>
+      </w:r>
+      <w:r>
+        <w:rPr>
+          <w:rFonts w:cs="Helvetica" w:hint="eastAsia"/>
+          <w:color w:val="000000" w:themeColor="text1"/>
+          <w:kern w:val="0"/>
+          <w:sz w:val="24"/>
+          <w:szCs w:val="24"/>
+        </w:rPr>
+        <w:t xml:space="preserve">　</w:t>
+      </w:r>
+      <w:r>
+        <w:rPr>
+          <w:rFonts w:cs="Helvetica"/>
+          <w:color w:val="000000" w:themeColor="text1"/>
+          <w:kern w:val="0"/>
+          <w:sz w:val="24"/>
+          <w:szCs w:val="24"/>
+        </w:rPr>
+        <w:t>当該</w:t>
+      </w:r>
+      <w:r>
+        <w:rPr>
+          <w:rFonts w:cs="Helvetica" w:hint="eastAsia"/>
+          <w:color w:val="000000" w:themeColor="text1"/>
+          <w:kern w:val="0"/>
+          <w:sz w:val="24"/>
+          <w:szCs w:val="24"/>
+        </w:rPr>
+        <w:t>文字</w:t>
+      </w:r>
+      <w:r>
+        <w:rPr>
+          <w:rFonts w:cs="Helvetica"/>
+          <w:color w:val="000000" w:themeColor="text1"/>
+          <w:kern w:val="0"/>
+          <w:sz w:val="24"/>
+          <w:szCs w:val="24"/>
+        </w:rPr>
+        <w:t>キー</w:t>
+      </w:r>
+      <w:r>
+        <w:rPr>
+          <w:rFonts w:cs="Helvetica"/>
+          <w:color w:val="000000" w:themeColor="text1"/>
+          <w:kern w:val="0"/>
+          <w:sz w:val="24"/>
+          <w:szCs w:val="24"/>
+        </w:rPr>
+        <w:t>(</w:t>
+      </w:r>
+      <w:r>
+        <w:rPr>
+          <w:rFonts w:cs="Helvetica"/>
+          <w:color w:val="000000" w:themeColor="text1"/>
+          <w:kern w:val="0"/>
+          <w:sz w:val="24"/>
+          <w:szCs w:val="24"/>
+          <w:u w:val="single"/>
+        </w:rPr>
+        <w:t>M</w:t>
+      </w:r>
+      <w:r>
+        <w:rPr>
+          <w:rFonts w:cs="Helvetica"/>
+          <w:color w:val="000000" w:themeColor="text1"/>
+          <w:kern w:val="0"/>
+          <w:sz w:val="24"/>
+          <w:szCs w:val="24"/>
+        </w:rPr>
+        <w:t>)</w:t>
+      </w:r>
+      <w:r>
+        <w:rPr>
+          <w:rFonts w:cs="Helvetica"/>
+          <w:color w:val="000000" w:themeColor="text1"/>
+          <w:kern w:val="0"/>
+          <w:sz w:val="24"/>
+          <w:szCs w:val="24"/>
+        </w:rPr>
+        <w:t>が</w:t>
+      </w:r>
+      <w:r>
+        <w:rPr>
+          <w:rFonts w:cs="Helvetica"/>
+          <w:color w:val="000000" w:themeColor="text1"/>
+          <w:kern w:val="0"/>
+          <w:sz w:val="24"/>
+          <w:szCs w:val="24"/>
+        </w:rPr>
+        <w:t>オフされた場合</w:t>
+      </w:r>
+      <w:r>
+        <w:rPr>
+          <w:rFonts w:cs="Helvetica"/>
           <w:color w:val="000000" w:themeColor="text1"/>
           <w:kern w:val="0"/>
           <w:sz w:val="24"/>
@@ -13202,6 +13676,36 @@
           <w:sz w:val="24"/>
           <w:szCs w:val="24"/>
         </w:rPr>
+        <w:t>連続モード</w:t>
+      </w:r>
+      <w:r>
+        <w:rPr>
+          <w:rFonts w:cs="Helvetica" w:hint="eastAsia"/>
+          <w:color w:val="000000" w:themeColor="text1"/>
+          <w:kern w:val="0"/>
+          <w:sz w:val="24"/>
+          <w:szCs w:val="24"/>
+        </w:rPr>
+        <w:t>か否かに関わらず</w:t>
+      </w:r>
+      <w:r>
+        <w:rPr>
+          <w:rFonts w:cs="Helvetica" w:hint="eastAsia"/>
+          <w:color w:val="000000" w:themeColor="text1"/>
+          <w:kern w:val="0"/>
+          <w:sz w:val="24"/>
+          <w:szCs w:val="24"/>
+        </w:rPr>
+        <w:t>、</w:t>
+      </w:r>
+      <w:r>
+        <w:rPr>
+          <w:rFonts w:cs="Helvetica"/>
+          <w:color w:val="000000" w:themeColor="text1"/>
+          <w:kern w:val="0"/>
+          <w:sz w:val="24"/>
+          <w:szCs w:val="24"/>
+        </w:rPr>
         <w:t>セットされている文字キーのセットされている親指キーに対応する文字</w:t>
       </w:r>
       <w:r>
@@ -13216,17 +13720,27 @@
       </w:r>
       <w:r>
         <w:rPr>
-          <w:rFonts w:cs="Helvetica" w:hint="eastAsia"/>
-          <w:color w:val="000000" w:themeColor="text1"/>
-          <w:kern w:val="0"/>
-          <w:sz w:val="24"/>
-          <w:szCs w:val="24"/>
-        </w:rPr>
-        <w:t>を出力</w:t>
-      </w:r>
-      <w:r>
-        <w:rPr>
-          <w:rFonts w:cs="Helvetica" w:hint="eastAsia"/>
+          <w:rFonts w:cs="Helvetica"/>
+          <w:color w:val="000000" w:themeColor="text1"/>
+          <w:kern w:val="0"/>
+          <w:sz w:val="24"/>
+          <w:szCs w:val="24"/>
+        </w:rPr>
+        <w:t>を</w:t>
+      </w:r>
+      <w:r>
+        <w:rPr>
+          <w:rFonts w:cs="Helvetica" w:hint="eastAsia"/>
+          <w:color w:val="000000" w:themeColor="text1"/>
+          <w:kern w:val="0"/>
+          <w:sz w:val="24"/>
+          <w:szCs w:val="24"/>
+        </w:rPr>
+        <w:t>出力</w:t>
+      </w:r>
+      <w:r>
+        <w:rPr>
+          <w:rFonts w:cs="Helvetica"/>
           <w:color w:val="000000" w:themeColor="text1"/>
           <w:kern w:val="0"/>
           <w:sz w:val="24"/>
@@ -13242,17 +13756,17 @@
           <w:sz w:val="24"/>
           <w:szCs w:val="24"/>
         </w:rPr>
-        <w:t>、</w:t>
-      </w:r>
-      <w:r>
-        <w:rPr>
-          <w:rFonts w:cs="Helvetica" w:hint="eastAsia"/>
-          <w:color w:val="000000" w:themeColor="text1"/>
-          <w:kern w:val="0"/>
-          <w:sz w:val="24"/>
-          <w:szCs w:val="24"/>
-        </w:rPr>
-        <w:t>初期状態</w:t>
+        <w:t>、初期</w:t>
+      </w:r>
+      <w:r>
+        <w:rPr>
+          <w:rFonts w:cs="Helvetica"/>
+          <w:color w:val="000000" w:themeColor="text1"/>
+          <w:kern w:val="0"/>
+          <w:sz w:val="24"/>
+          <w:szCs w:val="24"/>
+        </w:rPr>
+        <w:t>状態</w:t>
       </w:r>
       <w:r>
         <w:rPr>
@@ -13266,23 +13780,13 @@
       </w:r>
       <w:r>
         <w:rPr>
-          <w:rFonts w:cs="Helvetica" w:hint="eastAsia"/>
-          <w:color w:val="000000" w:themeColor="text1"/>
-          <w:kern w:val="0"/>
-          <w:sz w:val="24"/>
-          <w:szCs w:val="24"/>
-        </w:rPr>
-        <w:t>へ</w:t>
-      </w:r>
-      <w:r>
-        <w:rPr>
-          <w:rFonts w:cs="Helvetica" w:hint="eastAsia"/>
-          <w:color w:val="000000" w:themeColor="text1"/>
-          <w:kern w:val="0"/>
-          <w:sz w:val="24"/>
-          <w:szCs w:val="24"/>
-        </w:rPr>
-        <w:t>遷移します。</w:t>
+          <w:rFonts w:cs="Helvetica"/>
+          <w:color w:val="000000" w:themeColor="text1"/>
+          <w:kern w:val="0"/>
+          <w:sz w:val="24"/>
+          <w:szCs w:val="24"/>
+        </w:rPr>
+        <w:t>へ遷移します。</w:t>
       </w:r>
     </w:p>
     <w:p>
@@ -13330,7 +13834,7 @@
           <w:sz w:val="24"/>
           <w:szCs w:val="24"/>
         </w:rPr>
-        <w:t>2</w:t>
+        <w:t>5</w:t>
       </w:r>
       <w:r>
         <w:rPr>
@@ -13350,343 +13854,47 @@
           <w:sz w:val="24"/>
           <w:szCs w:val="24"/>
         </w:rPr>
-        <w:t xml:space="preserve">　文字キー</w:t>
-      </w:r>
-      <w:r>
-        <w:rPr>
-          <w:rFonts w:cs="Helvetica"/>
-          <w:color w:val="000000" w:themeColor="text1"/>
-          <w:kern w:val="0"/>
-          <w:sz w:val="24"/>
-          <w:szCs w:val="24"/>
-        </w:rPr>
-        <w:t>(M</w:t>
-      </w:r>
-      <w:r>
-        <w:rPr>
-          <w:rFonts w:cs="Helvetica"/>
-          <w:color w:val="000000" w:themeColor="text1"/>
-          <w:kern w:val="0"/>
-          <w:sz w:val="24"/>
-          <w:szCs w:val="24"/>
-          <w:vertAlign w:val="subscript"/>
-        </w:rPr>
-        <w:t>2</w:t>
-      </w:r>
-      <w:r>
-        <w:rPr>
-          <w:rFonts w:cs="Helvetica"/>
+        <w:t xml:space="preserve">　</w:t>
+      </w:r>
+      <w:r>
+        <w:rPr>
+          <w:rFonts w:cs="Helvetica" w:hint="eastAsia"/>
+          <w:color w:val="000000" w:themeColor="text1"/>
+          <w:kern w:val="0"/>
+          <w:sz w:val="24"/>
+          <w:szCs w:val="24"/>
+        </w:rPr>
+        <w:t>処理</w:t>
+      </w:r>
+      <w:r>
+        <w:rPr>
+          <w:rFonts w:cs="Helvetica" w:hint="eastAsia"/>
+          <w:color w:val="000000" w:themeColor="text1"/>
+          <w:kern w:val="0"/>
+          <w:sz w:val="24"/>
+          <w:szCs w:val="24"/>
+        </w:rPr>
+        <w:t>D (</w:t>
+      </w:r>
+      <w:r>
+        <w:rPr>
+          <w:rFonts w:cs="Helvetica" w:hint="eastAsia"/>
+          <w:color w:val="000000" w:themeColor="text1"/>
+          <w:kern w:val="0"/>
+          <w:sz w:val="24"/>
+          <w:szCs w:val="24"/>
+        </w:rPr>
+        <w:t>重なり厚み判定</w:t>
+      </w:r>
+      <w:r>
+        <w:rPr>
+          <w:rFonts w:cs="Helvetica" w:hint="eastAsia"/>
           <w:color w:val="000000" w:themeColor="text1"/>
           <w:kern w:val="0"/>
           <w:sz w:val="24"/>
           <w:szCs w:val="24"/>
         </w:rPr>
         <w:t>)</w:t>
-      </w:r>
-      <w:r>
-        <w:rPr>
-          <w:rFonts w:cs="Helvetica" w:hint="eastAsia"/>
-          <w:color w:val="000000" w:themeColor="text1"/>
-          <w:kern w:val="0"/>
-          <w:sz w:val="24"/>
-          <w:szCs w:val="24"/>
-        </w:rPr>
-        <w:t>が押下された場合</w:t>
-      </w:r>
-      <w:r>
-        <w:rPr>
-          <w:rFonts w:cs="Helvetica" w:hint="eastAsia"/>
-          <w:color w:val="000000" w:themeColor="text1"/>
-          <w:kern w:val="0"/>
-          <w:sz w:val="24"/>
-          <w:szCs w:val="24"/>
-        </w:rPr>
-        <w:t>、</w:t>
-      </w:r>
-      <w:r>
-        <w:rPr>
-          <w:rFonts w:cs="Helvetica" w:hint="eastAsia"/>
-          <w:color w:val="000000" w:themeColor="text1"/>
-          <w:kern w:val="0"/>
-          <w:sz w:val="24"/>
-          <w:szCs w:val="24"/>
-        </w:rPr>
-        <w:t>セットされている文字キーのセッ</w:t>
-      </w:r>
-      <w:r>
-        <w:rPr>
-          <w:rFonts w:cs="Helvetica" w:hint="eastAsia"/>
-          <w:color w:val="000000" w:themeColor="text1"/>
-          <w:kern w:val="0"/>
-          <w:sz w:val="24"/>
-          <w:szCs w:val="24"/>
-        </w:rPr>
-        <w:t>トされている親指キーに対応する文字</w:t>
-      </w:r>
-      <w:r>
-        <w:rPr>
-          <w:rFonts w:cs="Helvetica"/>
-          <w:color w:val="000000" w:themeColor="text1"/>
-          <w:kern w:val="0"/>
-          <w:sz w:val="24"/>
-          <w:szCs w:val="24"/>
-        </w:rPr>
-        <w:t>(M</w:t>
-      </w:r>
-      <w:r>
-        <w:rPr>
-          <w:rFonts w:cs="Helvetica"/>
-          <w:color w:val="000000" w:themeColor="text1"/>
-          <w:kern w:val="0"/>
-          <w:sz w:val="24"/>
-          <w:szCs w:val="24"/>
-          <w:vertAlign w:val="subscript"/>
-        </w:rPr>
-        <w:t>1</w:t>
-      </w:r>
-      <w:r>
-        <w:rPr>
-          <w:rFonts w:cs="Helvetica"/>
-          <w:color w:val="000000" w:themeColor="text1"/>
-          <w:kern w:val="0"/>
-          <w:sz w:val="24"/>
-          <w:szCs w:val="24"/>
-        </w:rPr>
-        <w:t>O)</w:t>
-      </w:r>
-      <w:r>
-        <w:rPr>
-          <w:rFonts w:cs="Helvetica" w:hint="eastAsia"/>
-          <w:color w:val="000000" w:themeColor="text1"/>
-          <w:kern w:val="0"/>
-          <w:sz w:val="24"/>
-          <w:szCs w:val="24"/>
-        </w:rPr>
-        <w:t>を</w:t>
-      </w:r>
-      <w:r>
-        <w:rPr>
-          <w:rFonts w:cs="Helvetica" w:hint="eastAsia"/>
-          <w:color w:val="000000" w:themeColor="text1"/>
-          <w:kern w:val="0"/>
-          <w:sz w:val="24"/>
-          <w:szCs w:val="24"/>
-        </w:rPr>
-        <w:t>出力</w:t>
-      </w:r>
-      <w:r>
-        <w:rPr>
-          <w:rFonts w:cs="Helvetica" w:hint="eastAsia"/>
-          <w:color w:val="000000" w:themeColor="text1"/>
-          <w:kern w:val="0"/>
-          <w:sz w:val="24"/>
-          <w:szCs w:val="24"/>
-        </w:rPr>
-        <w:t>し</w:t>
-      </w:r>
-      <w:r>
-        <w:rPr>
-          <w:rFonts w:cs="Helvetica" w:hint="eastAsia"/>
-          <w:color w:val="000000" w:themeColor="text1"/>
-          <w:kern w:val="0"/>
-          <w:sz w:val="24"/>
-          <w:szCs w:val="24"/>
-        </w:rPr>
-        <w:t>、</w:t>
-      </w:r>
-      <w:r>
-        <w:rPr>
-          <w:rFonts w:cs="Helvetica" w:hint="eastAsia"/>
-          <w:color w:val="000000" w:themeColor="text1"/>
-          <w:kern w:val="0"/>
-          <w:sz w:val="24"/>
-          <w:szCs w:val="24"/>
-        </w:rPr>
-        <w:t>新しく押下された文字</w:t>
-      </w:r>
-      <w:r>
-        <w:rPr>
-          <w:rFonts w:cs="Helvetica" w:hint="eastAsia"/>
-          <w:color w:val="000000" w:themeColor="text1"/>
-          <w:kern w:val="0"/>
-          <w:sz w:val="24"/>
-          <w:szCs w:val="24"/>
-        </w:rPr>
-        <w:t>キー</w:t>
-      </w:r>
-      <w:r>
-        <w:rPr>
-          <w:rFonts w:cs="Helvetica"/>
-          <w:color w:val="000000" w:themeColor="text1"/>
-          <w:kern w:val="0"/>
-          <w:sz w:val="24"/>
-          <w:szCs w:val="24"/>
-        </w:rPr>
-        <w:t>(M</w:t>
-      </w:r>
-      <w:r>
-        <w:rPr>
-          <w:rFonts w:cs="Helvetica"/>
-          <w:color w:val="000000" w:themeColor="text1"/>
-          <w:kern w:val="0"/>
-          <w:sz w:val="24"/>
-          <w:szCs w:val="24"/>
-          <w:vertAlign w:val="subscript"/>
-        </w:rPr>
-        <w:t>2</w:t>
-      </w:r>
-      <w:r>
-        <w:rPr>
-          <w:rFonts w:cs="Helvetica"/>
-          <w:color w:val="000000" w:themeColor="text1"/>
-          <w:kern w:val="0"/>
-          <w:sz w:val="24"/>
-          <w:szCs w:val="24"/>
-        </w:rPr>
-        <w:t>)</w:t>
-      </w:r>
-      <w:r>
-        <w:rPr>
-          <w:rFonts w:cs="Helvetica" w:hint="eastAsia"/>
-          <w:color w:val="000000" w:themeColor="text1"/>
-          <w:kern w:val="0"/>
-          <w:sz w:val="24"/>
-          <w:szCs w:val="24"/>
-        </w:rPr>
-        <w:t>をセットし</w:t>
-      </w:r>
-      <w:r>
-        <w:rPr>
-          <w:rFonts w:cs="Helvetica" w:hint="eastAsia"/>
-          <w:color w:val="000000" w:themeColor="text1"/>
-          <w:kern w:val="0"/>
-          <w:sz w:val="24"/>
-          <w:szCs w:val="24"/>
-        </w:rPr>
-        <w:t>、</w:t>
-      </w:r>
-      <w:r>
-        <w:rPr>
-          <w:rFonts w:cs="Helvetica" w:hint="eastAsia"/>
-          <w:color w:val="000000" w:themeColor="text1"/>
-          <w:kern w:val="0"/>
-          <w:sz w:val="24"/>
-          <w:szCs w:val="24"/>
-        </w:rPr>
-        <w:t>単独</w:t>
-      </w:r>
-      <w:r>
-        <w:rPr>
-          <w:rFonts w:cs="Helvetica"/>
-          <w:color w:val="000000" w:themeColor="text1"/>
-          <w:kern w:val="0"/>
-          <w:sz w:val="24"/>
-          <w:szCs w:val="24"/>
-        </w:rPr>
-        <w:t>打鍵判定時間</w:t>
-      </w:r>
-      <w:proofErr w:type="spellStart"/>
-      <w:r>
-        <w:rPr>
-          <w:rFonts w:cs="Helvetica"/>
-          <w:color w:val="000000" w:themeColor="text1"/>
-          <w:kern w:val="0"/>
-          <w:sz w:val="24"/>
-          <w:szCs w:val="24"/>
-        </w:rPr>
-        <w:t>T</w:t>
-      </w:r>
-      <w:r>
-        <w:rPr>
-          <w:rFonts w:cs="Helvetica"/>
-          <w:color w:val="000000" w:themeColor="text1"/>
-          <w:kern w:val="0"/>
-          <w:sz w:val="24"/>
-          <w:szCs w:val="24"/>
-          <w:vertAlign w:val="subscript"/>
-        </w:rPr>
-        <w:t>th</w:t>
-      </w:r>
-      <w:proofErr w:type="spellEnd"/>
-      <w:r>
-        <w:rPr>
-          <w:rFonts w:cs="Helvetica" w:hint="eastAsia"/>
-          <w:color w:val="000000" w:themeColor="text1"/>
-          <w:kern w:val="0"/>
-          <w:sz w:val="24"/>
-          <w:szCs w:val="24"/>
-        </w:rPr>
-        <w:t>*</w:t>
-      </w:r>
-      <w:r>
-        <w:rPr>
-          <w:rFonts w:cs="Helvetica"/>
-          <w:color w:val="000000" w:themeColor="text1"/>
-          <w:kern w:val="0"/>
-          <w:sz w:val="24"/>
-          <w:szCs w:val="24"/>
-        </w:rPr>
-        <w:t>(1-L)/L</w:t>
-      </w:r>
-      <w:r>
-        <w:rPr>
-          <w:rFonts w:cs="Helvetica"/>
-          <w:color w:val="000000" w:themeColor="text1"/>
-          <w:kern w:val="0"/>
-          <w:sz w:val="24"/>
-          <w:szCs w:val="24"/>
-        </w:rPr>
-        <w:t>をタイムアウト時間にセットして、</w:t>
-      </w:r>
-      <w:r>
-        <w:rPr>
-          <w:rFonts w:cs="Helvetica" w:hint="eastAsia"/>
-          <w:color w:val="000000" w:themeColor="text1"/>
-          <w:kern w:val="0"/>
-          <w:sz w:val="24"/>
-          <w:szCs w:val="24"/>
-        </w:rPr>
-        <w:t>文字</w:t>
-      </w:r>
-      <w:r>
-        <w:rPr>
-          <w:rFonts w:cs="Helvetica" w:hint="eastAsia"/>
-          <w:color w:val="000000" w:themeColor="text1"/>
-          <w:kern w:val="0"/>
-          <w:sz w:val="24"/>
-          <w:szCs w:val="24"/>
-        </w:rPr>
-        <w:t>キー押下状態</w:t>
-      </w:r>
-      <w:r>
-        <w:rPr>
-          <w:rFonts w:cs="Helvetica"/>
-          <w:color w:val="000000" w:themeColor="text1"/>
-          <w:kern w:val="0"/>
-          <w:sz w:val="24"/>
-          <w:szCs w:val="24"/>
-        </w:rPr>
-        <w:t>(S2)</w:t>
-      </w:r>
-      <w:r>
-        <w:rPr>
-          <w:rFonts w:cs="Helvetica" w:hint="eastAsia"/>
-          <w:color w:val="000000" w:themeColor="text1"/>
-          <w:kern w:val="0"/>
-          <w:sz w:val="24"/>
-          <w:szCs w:val="24"/>
-        </w:rPr>
-        <w:t>へ</w:t>
-      </w:r>
-      <w:r>
-        <w:rPr>
-          <w:rFonts w:cs="Helvetica" w:hint="eastAsia"/>
-          <w:color w:val="000000" w:themeColor="text1"/>
-          <w:kern w:val="0"/>
-          <w:sz w:val="24"/>
-          <w:szCs w:val="24"/>
-        </w:rPr>
-        <w:t>遷移します。</w:t>
       </w:r>
     </w:p>
     <w:p>
@@ -13695,48 +13903,54 @@
         <w:ind w:leftChars="337" w:left="708"/>
         <w:jc w:val="left"/>
         <w:rPr>
-          <w:rFonts w:cs="Helvetica"/>
-          <w:color w:val="000000" w:themeColor="text1"/>
-          <w:kern w:val="0"/>
-          <w:sz w:val="24"/>
-          <w:szCs w:val="24"/>
+          <w:rFonts w:cs="Helvetica" w:hint="eastAsia"/>
+          <w:color w:val="000000" w:themeColor="text1"/>
+          <w:kern w:val="0"/>
+          <w:sz w:val="24"/>
+          <w:szCs w:val="24"/>
+          <w:u w:val="single"/>
         </w:rPr>
       </w:pPr>
-    </w:p>
-    <w:p>
-      <w:pPr>
-        <w:widowControl/>
-        <w:shd w:val="clear" w:color="auto" w:fill="FEFEFE"/>
-        <w:spacing w:before="100" w:beforeAutospacing="1" w:after="100" w:afterAutospacing="1"/>
-        <w:ind w:left="720"/>
-        <w:jc w:val="left"/>
-        <w:rPr>
-          <w:rFonts w:cs="Helvetica"/>
-          <w:color w:val="000000" w:themeColor="text1"/>
-          <w:kern w:val="0"/>
-          <w:sz w:val="24"/>
-          <w:szCs w:val="24"/>
-        </w:rPr>
-      </w:pPr>
-      <w:r>
-        <w:rPr>
-          <w:rFonts w:cs="Helvetica" w:hint="eastAsia"/>
-          <w:color w:val="000000" w:themeColor="text1"/>
-          <w:kern w:val="0"/>
-          <w:sz w:val="24"/>
-          <w:szCs w:val="24"/>
-        </w:rPr>
-        <w:t>(5</w:t>
-      </w:r>
-      <w:r>
-        <w:rPr>
-          <w:rFonts w:cs="Helvetica" w:hint="eastAsia"/>
-          <w:color w:val="000000" w:themeColor="text1"/>
-          <w:kern w:val="0"/>
-          <w:sz w:val="24"/>
-          <w:szCs w:val="24"/>
-        </w:rPr>
-        <w:t>.3</w:t>
+      <w:r>
+        <w:rPr>
+          <w:rFonts w:cs="Helvetica" w:hint="eastAsia"/>
+          <w:color w:val="000000" w:themeColor="text1"/>
+          <w:kern w:val="0"/>
+          <w:sz w:val="24"/>
+          <w:szCs w:val="24"/>
+        </w:rPr>
+        <w:t>当該</w:t>
+      </w:r>
+      <w:r>
+        <w:rPr>
+          <w:rFonts w:cs="Helvetica" w:hint="eastAsia"/>
+          <w:color w:val="000000" w:themeColor="text1"/>
+          <w:kern w:val="0"/>
+          <w:sz w:val="24"/>
+          <w:szCs w:val="24"/>
+        </w:rPr>
+        <w:t>親指キー</w:t>
+      </w:r>
+      <w:r>
+        <w:rPr>
+          <w:rFonts w:cs="Helvetica" w:hint="eastAsia"/>
+          <w:color w:val="000000" w:themeColor="text1"/>
+          <w:kern w:val="0"/>
+          <w:sz w:val="24"/>
+          <w:szCs w:val="24"/>
+        </w:rPr>
+        <w:t>(</w:t>
+      </w:r>
+      <w:r>
+        <w:rPr>
+          <w:rFonts w:cs="Helvetica" w:hint="eastAsia"/>
+          <w:color w:val="000000" w:themeColor="text1"/>
+          <w:kern w:val="0"/>
+          <w:sz w:val="24"/>
+          <w:szCs w:val="24"/>
+          <w:u w:val="single"/>
+        </w:rPr>
+        <w:t>O</w:t>
       </w:r>
       <w:r>
         <w:rPr>
@@ -13756,83 +13970,153 @@
           <w:sz w:val="24"/>
           <w:szCs w:val="24"/>
         </w:rPr>
-        <w:t xml:space="preserve">　</w:t>
-      </w:r>
-      <w:r>
-        <w:rPr>
-          <w:rFonts w:cs="Helvetica" w:hint="eastAsia"/>
-          <w:color w:val="000000" w:themeColor="text1"/>
-          <w:kern w:val="0"/>
-          <w:sz w:val="24"/>
-          <w:szCs w:val="24"/>
-        </w:rPr>
-        <w:t>処理</w:t>
-      </w:r>
-      <w:r>
-        <w:rPr>
-          <w:rFonts w:cs="Helvetica" w:hint="eastAsia"/>
-          <w:color w:val="000000" w:themeColor="text1"/>
-          <w:kern w:val="0"/>
-          <w:sz w:val="24"/>
-          <w:szCs w:val="24"/>
-        </w:rPr>
-        <w:t>B</w:t>
-      </w:r>
-      <w:r>
-        <w:rPr>
-          <w:rFonts w:cs="Helvetica" w:hint="eastAsia"/>
-          <w:color w:val="000000" w:themeColor="text1"/>
-          <w:kern w:val="0"/>
-          <w:sz w:val="24"/>
-          <w:szCs w:val="24"/>
-        </w:rPr>
-        <w:t>（３キー判定）</w:t>
-      </w:r>
-    </w:p>
-    <w:p>
-      <w:pPr>
-        <w:widowControl/>
-        <w:shd w:val="clear" w:color="auto" w:fill="FEFEFE"/>
-        <w:spacing w:before="100" w:beforeAutospacing="1" w:after="100" w:afterAutospacing="1"/>
-        <w:ind w:left="720"/>
-        <w:jc w:val="left"/>
-        <w:rPr>
-          <w:rFonts w:cs="Helvetica"/>
-          <w:color w:val="000000" w:themeColor="text1"/>
-          <w:kern w:val="0"/>
-          <w:sz w:val="24"/>
-          <w:szCs w:val="24"/>
-        </w:rPr>
-      </w:pPr>
-      <w:r>
-        <w:rPr>
-          <w:rFonts w:cs="Helvetica" w:hint="eastAsia"/>
-          <w:color w:val="000000" w:themeColor="text1"/>
-          <w:kern w:val="0"/>
-          <w:sz w:val="24"/>
-          <w:szCs w:val="24"/>
-        </w:rPr>
-        <w:t>親指</w:t>
-      </w:r>
-      <w:r>
-        <w:rPr>
-          <w:rFonts w:cs="Helvetica" w:hint="eastAsia"/>
-          <w:color w:val="000000" w:themeColor="text1"/>
-          <w:kern w:val="0"/>
-          <w:sz w:val="24"/>
-          <w:szCs w:val="24"/>
-        </w:rPr>
-        <w:t>キー</w:t>
-      </w:r>
-      <w:r>
-        <w:rPr>
-          <w:rFonts w:cs="Helvetica" w:hint="eastAsia"/>
-          <w:color w:val="000000" w:themeColor="text1"/>
-          <w:kern w:val="0"/>
-          <w:sz w:val="24"/>
-          <w:szCs w:val="24"/>
-        </w:rPr>
-        <w:t>(O</w:t>
+        <w:t>がオフされた場合</w:t>
+      </w:r>
+      <w:r>
+        <w:rPr>
+          <w:rFonts w:cs="Helvetica" w:hint="eastAsia"/>
+          <w:color w:val="000000" w:themeColor="text1"/>
+          <w:kern w:val="0"/>
+          <w:sz w:val="24"/>
+          <w:szCs w:val="24"/>
+        </w:rPr>
+        <w:t>、</w:t>
+      </w:r>
+      <w:r>
+        <w:rPr>
+          <w:rFonts w:cs="Helvetica" w:hint="eastAsia"/>
+          <w:color w:val="000000" w:themeColor="text1"/>
+          <w:kern w:val="0"/>
+          <w:sz w:val="24"/>
+          <w:szCs w:val="24"/>
+          <w:u w:val="single"/>
+        </w:rPr>
+        <w:t>セットされている文字キーが</w:t>
+      </w:r>
+      <w:r>
+        <w:rPr>
+          <w:rFonts w:cs="Helvetica" w:hint="eastAsia"/>
+          <w:color w:val="000000" w:themeColor="text1"/>
+          <w:kern w:val="0"/>
+          <w:sz w:val="24"/>
+          <w:szCs w:val="24"/>
+          <w:u w:val="single"/>
+        </w:rPr>
+        <w:t>親指キー</w:t>
+      </w:r>
+      <w:r>
+        <w:rPr>
+          <w:rFonts w:cs="Helvetica" w:hint="eastAsia"/>
+          <w:color w:val="000000" w:themeColor="text1"/>
+          <w:kern w:val="0"/>
+          <w:sz w:val="24"/>
+          <w:szCs w:val="24"/>
+          <w:u w:val="single"/>
+        </w:rPr>
+        <w:t>のシフト状態の</w:t>
+      </w:r>
+      <w:r>
+        <w:rPr>
+          <w:rFonts w:cs="Helvetica" w:hint="eastAsia"/>
+          <w:color w:val="000000" w:themeColor="text1"/>
+          <w:kern w:val="0"/>
+          <w:sz w:val="24"/>
+          <w:szCs w:val="24"/>
+          <w:u w:val="single"/>
+        </w:rPr>
+        <w:t>１</w:t>
+      </w:r>
+      <w:r>
+        <w:rPr>
+          <w:rFonts w:cs="Helvetica" w:hint="eastAsia"/>
+          <w:color w:val="000000" w:themeColor="text1"/>
+          <w:kern w:val="0"/>
+          <w:sz w:val="24"/>
+          <w:szCs w:val="24"/>
+          <w:u w:val="single"/>
+        </w:rPr>
+        <w:t>文字目であるか判定し、</w:t>
+      </w:r>
+      <w:r>
+        <w:rPr>
+          <w:rFonts w:cs="Helvetica" w:hint="eastAsia"/>
+          <w:color w:val="000000" w:themeColor="text1"/>
+          <w:kern w:val="0"/>
+          <w:sz w:val="24"/>
+          <w:szCs w:val="24"/>
+          <w:u w:val="single"/>
+        </w:rPr>
+        <w:t>更に</w:t>
+      </w:r>
+      <w:r>
+        <w:rPr>
+          <w:rFonts w:cs="Helvetica" w:hint="eastAsia"/>
+          <w:color w:val="000000" w:themeColor="text1"/>
+          <w:kern w:val="0"/>
+          <w:sz w:val="24"/>
+          <w:szCs w:val="24"/>
+        </w:rPr>
+        <w:t>セットされている親指キー</w:t>
+      </w:r>
+      <w:r>
+        <w:rPr>
+          <w:rFonts w:cs="Helvetica" w:hint="eastAsia"/>
+          <w:color w:val="000000" w:themeColor="text1"/>
+          <w:kern w:val="0"/>
+          <w:sz w:val="24"/>
+          <w:szCs w:val="24"/>
+        </w:rPr>
+        <w:t>(O)</w:t>
+      </w:r>
+      <w:r>
+        <w:rPr>
+          <w:rFonts w:cs="Helvetica" w:hint="eastAsia"/>
+          <w:color w:val="000000" w:themeColor="text1"/>
+          <w:kern w:val="0"/>
+          <w:sz w:val="24"/>
+          <w:szCs w:val="24"/>
+        </w:rPr>
+        <w:t>が押下されてからセットされている文字キー</w:t>
+      </w:r>
+      <w:r>
+        <w:rPr>
+          <w:rFonts w:cs="Helvetica" w:hint="eastAsia"/>
+          <w:color w:val="000000" w:themeColor="text1"/>
+          <w:kern w:val="0"/>
+          <w:sz w:val="24"/>
+          <w:szCs w:val="24"/>
+        </w:rPr>
+        <w:t>(M)</w:t>
+      </w:r>
+      <w:r>
+        <w:rPr>
+          <w:rFonts w:cs="Helvetica" w:hint="eastAsia"/>
+          <w:color w:val="000000" w:themeColor="text1"/>
+          <w:kern w:val="0"/>
+          <w:sz w:val="24"/>
+          <w:szCs w:val="24"/>
+        </w:rPr>
+        <w:t>が押下された時までの時間</w:t>
+      </w:r>
+      <w:r>
+        <w:rPr>
+          <w:rFonts w:cs="Helvetica" w:hint="eastAsia"/>
+          <w:color w:val="000000" w:themeColor="text1"/>
+          <w:kern w:val="0"/>
+          <w:sz w:val="24"/>
+          <w:szCs w:val="24"/>
+        </w:rPr>
+        <w:t>(</w:t>
+      </w:r>
+      <w:r>
+        <w:rPr>
+          <w:rFonts w:cs="Helvetica"/>
+          <w:color w:val="000000" w:themeColor="text1"/>
+          <w:kern w:val="0"/>
+          <w:sz w:val="24"/>
+          <w:szCs w:val="24"/>
+        </w:rPr>
+        <w:t>t</w:t>
       </w:r>
       <w:r>
         <w:rPr>
@@ -13843,7 +14127,7 @@
           <w:szCs w:val="24"/>
           <w:vertAlign w:val="subscript"/>
         </w:rPr>
-        <w:t>2</w:t>
+        <w:t>OM</w:t>
       </w:r>
       <w:r>
         <w:rPr>
@@ -13863,58 +14147,88 @@
           <w:sz w:val="24"/>
           <w:szCs w:val="24"/>
         </w:rPr>
-        <w:t>が押下された場合</w:t>
-      </w:r>
-      <w:r>
-        <w:rPr>
-          <w:rFonts w:cs="Helvetica" w:hint="eastAsia"/>
-          <w:color w:val="000000" w:themeColor="text1"/>
-          <w:kern w:val="0"/>
-          <w:sz w:val="24"/>
-          <w:szCs w:val="24"/>
-        </w:rPr>
-        <w:t>、</w:t>
-      </w:r>
-      <w:bookmarkStart w:id="2" w:name="_Hlk534043611"/>
-      <w:r>
-        <w:rPr>
-          <w:rFonts w:cs="Helvetica"/>
-          <w:color w:val="000000" w:themeColor="text1"/>
-          <w:kern w:val="0"/>
-          <w:sz w:val="24"/>
-          <w:szCs w:val="24"/>
-        </w:rPr>
-        <w:t>セットされている</w:t>
-      </w:r>
-      <w:r>
-        <w:rPr>
-          <w:rFonts w:cs="Helvetica" w:hint="eastAsia"/>
-          <w:color w:val="000000" w:themeColor="text1"/>
-          <w:kern w:val="0"/>
-          <w:sz w:val="24"/>
-          <w:szCs w:val="24"/>
-        </w:rPr>
-        <w:t>親指</w:t>
-      </w:r>
-      <w:r>
-        <w:rPr>
-          <w:rFonts w:cs="Helvetica"/>
-          <w:color w:val="000000" w:themeColor="text1"/>
-          <w:kern w:val="0"/>
-          <w:sz w:val="24"/>
-          <w:szCs w:val="24"/>
-        </w:rPr>
-        <w:t>キー</w:t>
-      </w:r>
-      <w:r>
-        <w:rPr>
-          <w:rFonts w:cs="Helvetica"/>
-          <w:color w:val="000000" w:themeColor="text1"/>
-          <w:kern w:val="0"/>
-          <w:sz w:val="24"/>
-          <w:szCs w:val="24"/>
-        </w:rPr>
-        <w:t>(O</w:t>
+        <w:t>とセットされている文字キー</w:t>
+      </w:r>
+      <w:r>
+        <w:rPr>
+          <w:rFonts w:cs="Helvetica" w:hint="eastAsia"/>
+          <w:color w:val="000000" w:themeColor="text1"/>
+          <w:kern w:val="0"/>
+          <w:sz w:val="24"/>
+          <w:szCs w:val="24"/>
+        </w:rPr>
+        <w:t>(M)</w:t>
+      </w:r>
+      <w:r>
+        <w:rPr>
+          <w:rFonts w:cs="Helvetica" w:hint="eastAsia"/>
+          <w:color w:val="000000" w:themeColor="text1"/>
+          <w:kern w:val="0"/>
+          <w:sz w:val="24"/>
+          <w:szCs w:val="24"/>
+        </w:rPr>
+        <w:t>が押下されてから親指キー</w:t>
+      </w:r>
+      <w:r>
+        <w:rPr>
+          <w:rFonts w:cs="Helvetica" w:hint="eastAsia"/>
+          <w:color w:val="000000" w:themeColor="text1"/>
+          <w:kern w:val="0"/>
+          <w:sz w:val="24"/>
+          <w:szCs w:val="24"/>
+        </w:rPr>
+        <w:t>(</w:t>
+      </w:r>
+      <w:r>
+        <w:rPr>
+          <w:rFonts w:cs="Helvetica" w:hint="eastAsia"/>
+          <w:color w:val="000000" w:themeColor="text1"/>
+          <w:kern w:val="0"/>
+          <w:sz w:val="24"/>
+          <w:szCs w:val="24"/>
+          <w:u w:val="single"/>
+        </w:rPr>
+        <w:t>O</w:t>
+      </w:r>
+      <w:r>
+        <w:rPr>
+          <w:rFonts w:cs="Helvetica" w:hint="eastAsia"/>
+          <w:color w:val="000000" w:themeColor="text1"/>
+          <w:kern w:val="0"/>
+          <w:sz w:val="24"/>
+          <w:szCs w:val="24"/>
+        </w:rPr>
+        <w:t>)</w:t>
+      </w:r>
+      <w:r>
+        <w:rPr>
+          <w:rFonts w:cs="Helvetica" w:hint="eastAsia"/>
+          <w:color w:val="000000" w:themeColor="text1"/>
+          <w:kern w:val="0"/>
+          <w:sz w:val="24"/>
+          <w:szCs w:val="24"/>
+        </w:rPr>
+        <w:t>がオフされるまでの時間</w:t>
+      </w:r>
+      <w:r>
+        <w:rPr>
+          <w:rFonts w:cs="Helvetica" w:hint="eastAsia"/>
+          <w:color w:val="000000" w:themeColor="text1"/>
+          <w:kern w:val="0"/>
+          <w:sz w:val="24"/>
+          <w:szCs w:val="24"/>
+        </w:rPr>
+        <w:t>(</w:t>
+      </w:r>
+      <w:r>
+        <w:rPr>
+          <w:rFonts w:cs="Helvetica"/>
+          <w:color w:val="000000" w:themeColor="text1"/>
+          <w:kern w:val="0"/>
+          <w:sz w:val="24"/>
+          <w:szCs w:val="24"/>
+        </w:rPr>
+        <w:t>t</w:t>
       </w:r>
       <w:r>
         <w:rPr>
@@ -13925,11 +14239,11 @@
           <w:szCs w:val="24"/>
           <w:vertAlign w:val="subscript"/>
         </w:rPr>
-        <w:t>1</w:t>
-      </w:r>
-      <w:r>
-        <w:rPr>
-          <w:rFonts w:cs="Helvetica"/>
+        <w:t>Mo</w:t>
+      </w:r>
+      <w:r>
+        <w:rPr>
+          <w:rFonts w:cs="Helvetica" w:hint="eastAsia"/>
           <w:color w:val="000000" w:themeColor="text1"/>
           <w:kern w:val="0"/>
           <w:sz w:val="24"/>
@@ -13939,1788 +14253,6 @@
       </w:r>
       <w:r>
         <w:rPr>
-          <w:rFonts w:cs="Helvetica"/>
-          <w:color w:val="000000" w:themeColor="text1"/>
-          <w:kern w:val="0"/>
-          <w:sz w:val="24"/>
-          <w:szCs w:val="24"/>
-        </w:rPr>
-        <w:t>が押下されてからセットされている</w:t>
-      </w:r>
-      <w:r>
-        <w:rPr>
-          <w:rFonts w:cs="Helvetica" w:hint="eastAsia"/>
-          <w:color w:val="000000" w:themeColor="text1"/>
-          <w:kern w:val="0"/>
-          <w:sz w:val="24"/>
-          <w:szCs w:val="24"/>
-        </w:rPr>
-        <w:t>文字</w:t>
-      </w:r>
-      <w:r>
-        <w:rPr>
-          <w:rFonts w:cs="Helvetica"/>
-          <w:color w:val="000000" w:themeColor="text1"/>
-          <w:kern w:val="0"/>
-          <w:sz w:val="24"/>
-          <w:szCs w:val="24"/>
-        </w:rPr>
-        <w:t>キー</w:t>
-      </w:r>
-      <w:r>
-        <w:rPr>
-          <w:rFonts w:cs="Helvetica"/>
-          <w:color w:val="000000" w:themeColor="text1"/>
-          <w:kern w:val="0"/>
-          <w:sz w:val="24"/>
-          <w:szCs w:val="24"/>
-        </w:rPr>
-        <w:t>(M)</w:t>
-      </w:r>
-      <w:r>
-        <w:rPr>
-          <w:rFonts w:cs="Helvetica"/>
-          <w:color w:val="000000" w:themeColor="text1"/>
-          <w:kern w:val="0"/>
-          <w:sz w:val="24"/>
-          <w:szCs w:val="24"/>
-        </w:rPr>
-        <w:t>が押下された時までの時間</w:t>
-      </w:r>
-      <w:r>
-        <w:rPr>
-          <w:rFonts w:cs="Helvetica" w:hint="eastAsia"/>
-          <w:color w:val="000000" w:themeColor="text1"/>
-          <w:kern w:val="0"/>
-          <w:sz w:val="24"/>
-          <w:szCs w:val="24"/>
-        </w:rPr>
-        <w:t>(</w:t>
-      </w:r>
-      <w:proofErr w:type="spellStart"/>
-      <w:r>
-        <w:rPr>
-          <w:rFonts w:cs="Helvetica"/>
-          <w:color w:val="000000" w:themeColor="text1"/>
-          <w:kern w:val="0"/>
-          <w:sz w:val="24"/>
-          <w:szCs w:val="24"/>
-        </w:rPr>
-        <w:t>t</w:t>
-      </w:r>
-      <w:r>
-        <w:rPr>
-          <w:rFonts w:cs="Helvetica"/>
-          <w:color w:val="000000" w:themeColor="text1"/>
-          <w:kern w:val="0"/>
-          <w:sz w:val="24"/>
-          <w:szCs w:val="24"/>
-          <w:vertAlign w:val="subscript"/>
-        </w:rPr>
-        <w:t>OM</w:t>
-      </w:r>
-      <w:proofErr w:type="spellEnd"/>
-      <w:r>
-        <w:rPr>
-          <w:rFonts w:cs="Helvetica"/>
-          <w:color w:val="000000" w:themeColor="text1"/>
-          <w:kern w:val="0"/>
-          <w:sz w:val="24"/>
-          <w:szCs w:val="24"/>
-        </w:rPr>
-        <w:t>)</w:t>
-      </w:r>
-      <w:r>
-        <w:rPr>
-          <w:rFonts w:cs="Helvetica"/>
-          <w:color w:val="000000" w:themeColor="text1"/>
-          <w:kern w:val="0"/>
-          <w:sz w:val="24"/>
-          <w:szCs w:val="24"/>
-        </w:rPr>
-        <w:t>と</w:t>
-      </w:r>
-      <w:r>
-        <w:rPr>
-          <w:rFonts w:cs="Helvetica" w:hint="eastAsia"/>
-          <w:color w:val="000000" w:themeColor="text1"/>
-          <w:kern w:val="0"/>
-          <w:sz w:val="24"/>
-          <w:szCs w:val="24"/>
-        </w:rPr>
-        <w:t>、</w:t>
-      </w:r>
-      <w:r>
-        <w:rPr>
-          <w:rFonts w:cs="Helvetica"/>
-          <w:color w:val="000000" w:themeColor="text1"/>
-          <w:kern w:val="0"/>
-          <w:sz w:val="24"/>
-          <w:szCs w:val="24"/>
-        </w:rPr>
-        <w:t>セットされている</w:t>
-      </w:r>
-      <w:r>
-        <w:rPr>
-          <w:rFonts w:cs="Helvetica" w:hint="eastAsia"/>
-          <w:color w:val="000000" w:themeColor="text1"/>
-          <w:kern w:val="0"/>
-          <w:sz w:val="24"/>
-          <w:szCs w:val="24"/>
-        </w:rPr>
-        <w:t>文字</w:t>
-      </w:r>
-      <w:r>
-        <w:rPr>
-          <w:rFonts w:cs="Helvetica"/>
-          <w:color w:val="000000" w:themeColor="text1"/>
-          <w:kern w:val="0"/>
-          <w:sz w:val="24"/>
-          <w:szCs w:val="24"/>
-        </w:rPr>
-        <w:t>キー</w:t>
-      </w:r>
-      <w:r>
-        <w:rPr>
-          <w:rFonts w:cs="Helvetica"/>
-          <w:color w:val="000000" w:themeColor="text1"/>
-          <w:kern w:val="0"/>
-          <w:sz w:val="24"/>
-          <w:szCs w:val="24"/>
-        </w:rPr>
-        <w:t>(M)</w:t>
-      </w:r>
-      <w:r>
-        <w:rPr>
-          <w:rFonts w:cs="Helvetica"/>
-          <w:color w:val="000000" w:themeColor="text1"/>
-          <w:kern w:val="0"/>
-          <w:sz w:val="24"/>
-          <w:szCs w:val="24"/>
-        </w:rPr>
-        <w:t>が押下されてから</w:t>
-      </w:r>
-      <w:r>
-        <w:rPr>
-          <w:rFonts w:cs="Helvetica" w:hint="eastAsia"/>
-          <w:color w:val="000000" w:themeColor="text1"/>
-          <w:kern w:val="0"/>
-          <w:sz w:val="24"/>
-          <w:szCs w:val="24"/>
-        </w:rPr>
-        <w:t>次の親指</w:t>
-      </w:r>
-      <w:r>
-        <w:rPr>
-          <w:rFonts w:cs="Helvetica"/>
-          <w:color w:val="000000" w:themeColor="text1"/>
-          <w:kern w:val="0"/>
-          <w:sz w:val="24"/>
-          <w:szCs w:val="24"/>
-        </w:rPr>
-        <w:t>キー</w:t>
-      </w:r>
-      <w:r>
-        <w:rPr>
-          <w:rFonts w:cs="Helvetica"/>
-          <w:color w:val="000000" w:themeColor="text1"/>
-          <w:kern w:val="0"/>
-          <w:sz w:val="24"/>
-          <w:szCs w:val="24"/>
-        </w:rPr>
-        <w:t>(</w:t>
-      </w:r>
-      <w:r>
-        <w:rPr>
-          <w:rFonts w:cs="Helvetica"/>
-          <w:color w:val="000000" w:themeColor="text1"/>
-          <w:kern w:val="0"/>
-          <w:sz w:val="24"/>
-          <w:szCs w:val="24"/>
-        </w:rPr>
-        <w:t>O</w:t>
-      </w:r>
-      <w:r>
-        <w:rPr>
-          <w:rFonts w:cs="Helvetica"/>
-          <w:color w:val="000000" w:themeColor="text1"/>
-          <w:kern w:val="0"/>
-          <w:sz w:val="24"/>
-          <w:szCs w:val="24"/>
-          <w:vertAlign w:val="subscript"/>
-        </w:rPr>
-        <w:t>2</w:t>
-      </w:r>
-      <w:r>
-        <w:rPr>
-          <w:rFonts w:cs="Helvetica"/>
-          <w:color w:val="000000" w:themeColor="text1"/>
-          <w:kern w:val="0"/>
-          <w:sz w:val="24"/>
-          <w:szCs w:val="24"/>
-        </w:rPr>
-        <w:t>)</w:t>
-      </w:r>
-      <w:r>
-        <w:rPr>
-          <w:rFonts w:cs="Helvetica"/>
-          <w:color w:val="000000" w:themeColor="text1"/>
-          <w:kern w:val="0"/>
-          <w:sz w:val="24"/>
-          <w:szCs w:val="24"/>
-        </w:rPr>
-        <w:t>が</w:t>
-      </w:r>
-      <w:r>
-        <w:rPr>
-          <w:rFonts w:cs="Helvetica" w:hint="eastAsia"/>
-          <w:color w:val="000000" w:themeColor="text1"/>
-          <w:kern w:val="0"/>
-          <w:sz w:val="24"/>
-          <w:szCs w:val="24"/>
-        </w:rPr>
-        <w:t>押下</w:t>
-      </w:r>
-      <w:r>
-        <w:rPr>
-          <w:rFonts w:cs="Helvetica"/>
-          <w:color w:val="000000" w:themeColor="text1"/>
-          <w:kern w:val="0"/>
-          <w:sz w:val="24"/>
-          <w:szCs w:val="24"/>
-        </w:rPr>
-        <w:t>されるまでの時間</w:t>
-      </w:r>
-      <w:r>
-        <w:rPr>
-          <w:rFonts w:cs="Helvetica" w:hint="eastAsia"/>
-          <w:color w:val="000000" w:themeColor="text1"/>
-          <w:kern w:val="0"/>
-          <w:sz w:val="24"/>
-          <w:szCs w:val="24"/>
-        </w:rPr>
-        <w:t>(</w:t>
-      </w:r>
-      <w:proofErr w:type="spellStart"/>
-      <w:r>
-        <w:rPr>
-          <w:rFonts w:cs="Helvetica"/>
-          <w:color w:val="000000" w:themeColor="text1"/>
-          <w:kern w:val="0"/>
-          <w:sz w:val="24"/>
-          <w:szCs w:val="24"/>
-        </w:rPr>
-        <w:t>t</w:t>
-      </w:r>
-      <w:r>
-        <w:rPr>
-          <w:rFonts w:cs="Helvetica"/>
-          <w:color w:val="000000" w:themeColor="text1"/>
-          <w:kern w:val="0"/>
-          <w:sz w:val="24"/>
-          <w:szCs w:val="24"/>
-          <w:vertAlign w:val="subscript"/>
-        </w:rPr>
-        <w:t>M</w:t>
-      </w:r>
-      <w:r>
-        <w:rPr>
-          <w:rFonts w:cs="Helvetica"/>
-          <w:color w:val="000000" w:themeColor="text1"/>
-          <w:kern w:val="0"/>
-          <w:sz w:val="24"/>
-          <w:szCs w:val="24"/>
-          <w:vertAlign w:val="subscript"/>
-        </w:rPr>
-        <w:t>O</w:t>
-      </w:r>
-      <w:proofErr w:type="spellEnd"/>
-      <w:r>
-        <w:rPr>
-          <w:rFonts w:cs="Helvetica"/>
-          <w:color w:val="000000" w:themeColor="text1"/>
-          <w:kern w:val="0"/>
-          <w:sz w:val="24"/>
-          <w:szCs w:val="24"/>
-        </w:rPr>
-        <w:t>)</w:t>
-      </w:r>
-      <w:r>
-        <w:rPr>
-          <w:rFonts w:cs="Helvetica"/>
-          <w:color w:val="000000" w:themeColor="text1"/>
-          <w:kern w:val="0"/>
-          <w:sz w:val="24"/>
-          <w:szCs w:val="24"/>
-        </w:rPr>
-        <w:t>とを比較し、次のように文字を出力します。</w:t>
-      </w:r>
-    </w:p>
-    <w:p>
-      <w:pPr>
-        <w:widowControl/>
-        <w:shd w:val="clear" w:color="auto" w:fill="FEFEFE"/>
-        <w:ind w:left="1276"/>
-        <w:jc w:val="left"/>
-        <w:rPr>
-          <w:rFonts w:cs="Helvetica"/>
-          <w:color w:val="000000" w:themeColor="text1"/>
-          <w:kern w:val="0"/>
-          <w:sz w:val="24"/>
-          <w:szCs w:val="24"/>
-        </w:rPr>
-      </w:pPr>
-      <w:r>
-        <w:rPr>
-          <w:rFonts w:cs="Helvetica"/>
-          <w:color w:val="000000" w:themeColor="text1"/>
-          <w:kern w:val="0"/>
-          <w:sz w:val="24"/>
-          <w:szCs w:val="24"/>
-        </w:rPr>
-        <w:t>(a)</w:t>
-      </w:r>
-      <w:r>
-        <w:rPr>
-          <w:rFonts w:cs="Helvetica"/>
-          <w:color w:val="000000" w:themeColor="text1"/>
-          <w:kern w:val="0"/>
-          <w:sz w:val="24"/>
-          <w:szCs w:val="24"/>
-        </w:rPr>
-        <w:t xml:space="preserve">　</w:t>
-      </w:r>
-      <w:proofErr w:type="spellStart"/>
-      <w:r>
-        <w:rPr>
-          <w:rFonts w:cs="Helvetica"/>
-          <w:color w:val="000000" w:themeColor="text1"/>
-          <w:kern w:val="0"/>
-          <w:sz w:val="24"/>
-          <w:szCs w:val="24"/>
-        </w:rPr>
-        <w:t>t</w:t>
-      </w:r>
-      <w:r>
-        <w:rPr>
-          <w:rFonts w:cs="Helvetica" w:hint="eastAsia"/>
-          <w:color w:val="000000" w:themeColor="text1"/>
-          <w:kern w:val="0"/>
-          <w:sz w:val="24"/>
-          <w:szCs w:val="24"/>
-          <w:vertAlign w:val="subscript"/>
-        </w:rPr>
-        <w:t>OM</w:t>
-      </w:r>
-      <w:proofErr w:type="spellEnd"/>
-      <w:r>
-        <w:rPr>
-          <w:rFonts w:cs="ＭＳ ゴシック" w:hint="eastAsia"/>
-          <w:color w:val="000000" w:themeColor="text1"/>
-          <w:kern w:val="0"/>
-          <w:sz w:val="24"/>
-          <w:szCs w:val="24"/>
-        </w:rPr>
-        <w:t>≧</w:t>
-      </w:r>
-      <w:proofErr w:type="spellStart"/>
-      <w:r>
-        <w:rPr>
-          <w:rFonts w:cs="Helvetica"/>
-          <w:color w:val="000000" w:themeColor="text1"/>
-          <w:kern w:val="0"/>
-          <w:sz w:val="24"/>
-          <w:szCs w:val="24"/>
-        </w:rPr>
-        <w:t>t</w:t>
-      </w:r>
-      <w:r>
-        <w:rPr>
-          <w:rFonts w:cs="Helvetica"/>
-          <w:color w:val="000000" w:themeColor="text1"/>
-          <w:kern w:val="0"/>
-          <w:sz w:val="24"/>
-          <w:szCs w:val="24"/>
-          <w:vertAlign w:val="subscript"/>
-        </w:rPr>
-        <w:t>M</w:t>
-      </w:r>
-      <w:r>
-        <w:rPr>
-          <w:rFonts w:cs="Helvetica"/>
-          <w:color w:val="000000" w:themeColor="text1"/>
-          <w:kern w:val="0"/>
-          <w:sz w:val="24"/>
-          <w:szCs w:val="24"/>
-          <w:vertAlign w:val="subscript"/>
-        </w:rPr>
-        <w:t>O</w:t>
-      </w:r>
-      <w:proofErr w:type="spellEnd"/>
-      <w:r>
-        <w:rPr>
-          <w:rFonts w:cs="Helvetica"/>
-          <w:color w:val="000000" w:themeColor="text1"/>
-          <w:kern w:val="0"/>
-          <w:sz w:val="24"/>
-          <w:szCs w:val="24"/>
-        </w:rPr>
-        <w:t>ならば、セットされている</w:t>
-      </w:r>
-      <w:r>
-        <w:rPr>
-          <w:rFonts w:cs="Helvetica" w:hint="eastAsia"/>
-          <w:color w:val="000000" w:themeColor="text1"/>
-          <w:kern w:val="0"/>
-          <w:sz w:val="24"/>
-          <w:szCs w:val="24"/>
-        </w:rPr>
-        <w:t>親指キー</w:t>
-      </w:r>
-      <w:r>
-        <w:rPr>
-          <w:rFonts w:cs="Helvetica"/>
-          <w:color w:val="000000" w:themeColor="text1"/>
-          <w:kern w:val="0"/>
-          <w:sz w:val="24"/>
-          <w:szCs w:val="24"/>
-        </w:rPr>
-        <w:t>(O</w:t>
-      </w:r>
-      <w:r>
-        <w:rPr>
-          <w:rFonts w:cs="Helvetica"/>
-          <w:color w:val="000000" w:themeColor="text1"/>
-          <w:kern w:val="0"/>
-          <w:sz w:val="24"/>
-          <w:szCs w:val="24"/>
-          <w:vertAlign w:val="subscript"/>
-        </w:rPr>
-        <w:t>1</w:t>
-      </w:r>
-      <w:r>
-        <w:rPr>
-          <w:rFonts w:cs="Helvetica"/>
-          <w:color w:val="000000" w:themeColor="text1"/>
-          <w:kern w:val="0"/>
-          <w:sz w:val="24"/>
-          <w:szCs w:val="24"/>
-        </w:rPr>
-        <w:t>)</w:t>
-      </w:r>
-      <w:r>
-        <w:rPr>
-          <w:rFonts w:cs="Helvetica"/>
-          <w:color w:val="000000" w:themeColor="text1"/>
-          <w:kern w:val="0"/>
-          <w:sz w:val="24"/>
-          <w:szCs w:val="24"/>
-        </w:rPr>
-        <w:t>を</w:t>
-      </w:r>
-      <w:r>
-        <w:rPr>
-          <w:rFonts w:cs="Helvetica" w:hint="eastAsia"/>
-          <w:color w:val="000000" w:themeColor="text1"/>
-          <w:kern w:val="0"/>
-          <w:sz w:val="24"/>
-          <w:szCs w:val="24"/>
-        </w:rPr>
-        <w:t>出力</w:t>
-      </w:r>
-      <w:r>
-        <w:rPr>
-          <w:rFonts w:cs="Helvetica"/>
-          <w:color w:val="000000" w:themeColor="text1"/>
-          <w:kern w:val="0"/>
-          <w:sz w:val="24"/>
-          <w:szCs w:val="24"/>
-        </w:rPr>
-        <w:t>し、</w:t>
-      </w:r>
-      <w:r>
-        <w:rPr>
-          <w:rFonts w:cs="Helvetica" w:hint="eastAsia"/>
-          <w:color w:val="000000" w:themeColor="text1"/>
-          <w:kern w:val="0"/>
-          <w:sz w:val="24"/>
-          <w:szCs w:val="24"/>
-        </w:rPr>
-        <w:t>押下された次の親指キー</w:t>
-      </w:r>
-      <w:r>
-        <w:rPr>
-          <w:rFonts w:cs="Helvetica"/>
-          <w:color w:val="000000" w:themeColor="text1"/>
-          <w:kern w:val="0"/>
-          <w:sz w:val="24"/>
-          <w:szCs w:val="24"/>
-        </w:rPr>
-        <w:t>(O</w:t>
-      </w:r>
-      <w:r>
-        <w:rPr>
-          <w:rFonts w:cs="Helvetica"/>
-          <w:color w:val="000000" w:themeColor="text1"/>
-          <w:kern w:val="0"/>
-          <w:sz w:val="24"/>
-          <w:szCs w:val="24"/>
-          <w:vertAlign w:val="subscript"/>
-        </w:rPr>
-        <w:t>2</w:t>
-      </w:r>
-      <w:r>
-        <w:rPr>
-          <w:rFonts w:cs="Helvetica"/>
-          <w:color w:val="000000" w:themeColor="text1"/>
-          <w:kern w:val="0"/>
-          <w:sz w:val="24"/>
-          <w:szCs w:val="24"/>
-        </w:rPr>
-        <w:t>)</w:t>
-      </w:r>
-      <w:r>
-        <w:rPr>
-          <w:rFonts w:cs="Helvetica" w:hint="eastAsia"/>
-          <w:color w:val="000000" w:themeColor="text1"/>
-          <w:kern w:val="0"/>
-          <w:sz w:val="24"/>
-          <w:szCs w:val="24"/>
-        </w:rPr>
-        <w:t>をセットし、</w:t>
-      </w:r>
-      <w:r>
-        <w:rPr>
-          <w:rFonts w:cs="Helvetica"/>
-          <w:color w:val="000000" w:themeColor="text1"/>
-          <w:kern w:val="0"/>
-          <w:sz w:val="24"/>
-          <w:szCs w:val="24"/>
-        </w:rPr>
-        <w:t>時間</w:t>
-      </w:r>
-      <w:proofErr w:type="spellStart"/>
-      <w:r>
-        <w:rPr>
-          <w:rFonts w:cs="Helvetica"/>
-          <w:color w:val="000000" w:themeColor="text1"/>
-          <w:kern w:val="0"/>
-          <w:sz w:val="24"/>
-          <w:szCs w:val="24"/>
-        </w:rPr>
-        <w:t>t</w:t>
-      </w:r>
-      <w:r>
-        <w:rPr>
-          <w:rFonts w:cs="Helvetica"/>
-          <w:color w:val="000000" w:themeColor="text1"/>
-          <w:kern w:val="0"/>
-          <w:sz w:val="24"/>
-          <w:szCs w:val="24"/>
-          <w:vertAlign w:val="subscript"/>
-        </w:rPr>
-        <w:t>MO</w:t>
-      </w:r>
-      <w:proofErr w:type="spellEnd"/>
-      <w:r>
-        <w:rPr>
-          <w:rFonts w:cs="Helvetica" w:hint="eastAsia"/>
-          <w:color w:val="000000" w:themeColor="text1"/>
-          <w:kern w:val="0"/>
-          <w:sz w:val="24"/>
-          <w:szCs w:val="24"/>
-        </w:rPr>
-        <w:t>から算出した</w:t>
-      </w:r>
-      <w:r>
-        <w:rPr>
-          <w:rFonts w:cs="Helvetica"/>
-          <w:color w:val="000000" w:themeColor="text1"/>
-          <w:kern w:val="0"/>
-          <w:sz w:val="24"/>
-          <w:szCs w:val="24"/>
-        </w:rPr>
-        <w:t>タイムアウト時間</w:t>
-      </w:r>
-      <w:r>
-        <w:rPr>
-          <w:rFonts w:cs="Helvetica"/>
-          <w:color w:val="000000" w:themeColor="text1"/>
-          <w:kern w:val="0"/>
-          <w:sz w:val="24"/>
-          <w:szCs w:val="24"/>
-        </w:rPr>
-        <w:t>(</w:t>
-      </w:r>
-      <w:proofErr w:type="spellStart"/>
-      <w:r>
-        <w:rPr>
-          <w:rFonts w:cs="Helvetica"/>
-          <w:color w:val="000000" w:themeColor="text1"/>
-          <w:kern w:val="0"/>
-          <w:sz w:val="24"/>
-          <w:szCs w:val="24"/>
-        </w:rPr>
-        <w:t>t</w:t>
-      </w:r>
-      <w:r>
-        <w:rPr>
-          <w:rFonts w:cs="Helvetica"/>
-          <w:color w:val="000000" w:themeColor="text1"/>
-          <w:kern w:val="0"/>
-          <w:sz w:val="24"/>
-          <w:szCs w:val="24"/>
-          <w:vertAlign w:val="subscript"/>
-        </w:rPr>
-        <w:t>MO</w:t>
-      </w:r>
-      <w:proofErr w:type="spellEnd"/>
-      <w:r>
-        <w:rPr>
-          <w:rFonts w:cs="Helvetica" w:hint="eastAsia"/>
-          <w:color w:val="000000" w:themeColor="text1"/>
-          <w:kern w:val="0"/>
-          <w:sz w:val="24"/>
-          <w:szCs w:val="24"/>
-        </w:rPr>
-        <w:t>*</w:t>
-      </w:r>
-      <w:r>
-        <w:rPr>
-          <w:rFonts w:cs="Helvetica"/>
-          <w:color w:val="000000" w:themeColor="text1"/>
-          <w:kern w:val="0"/>
-          <w:sz w:val="24"/>
-          <w:szCs w:val="24"/>
-        </w:rPr>
-        <w:t>L</w:t>
-      </w:r>
-      <w:r>
-        <w:rPr>
-          <w:rFonts w:cs="Helvetica"/>
-          <w:color w:val="000000" w:themeColor="text1"/>
-          <w:kern w:val="0"/>
-          <w:sz w:val="24"/>
-          <w:szCs w:val="24"/>
-        </w:rPr>
-        <w:t>/(1-L)</w:t>
-      </w:r>
-      <w:r>
-        <w:rPr>
-          <w:rFonts w:cs="Helvetica"/>
-          <w:color w:val="000000" w:themeColor="text1"/>
-          <w:kern w:val="0"/>
-          <w:sz w:val="24"/>
-          <w:szCs w:val="24"/>
-        </w:rPr>
-        <w:t>)</w:t>
-      </w:r>
-      <w:r>
-        <w:rPr>
-          <w:rFonts w:cs="Helvetica" w:hint="eastAsia"/>
-          <w:color w:val="000000" w:themeColor="text1"/>
-          <w:kern w:val="0"/>
-          <w:sz w:val="24"/>
-          <w:szCs w:val="24"/>
-        </w:rPr>
-        <w:t>を</w:t>
-      </w:r>
-      <w:r>
-        <w:rPr>
-          <w:rFonts w:cs="Helvetica" w:hint="eastAsia"/>
-          <w:color w:val="000000" w:themeColor="text1"/>
-          <w:kern w:val="0"/>
-          <w:sz w:val="24"/>
-          <w:szCs w:val="24"/>
-        </w:rPr>
-        <w:t>セットして、</w:t>
-      </w:r>
-      <w:r>
-        <w:rPr>
-          <w:rFonts w:cs="Helvetica" w:hint="eastAsia"/>
-          <w:color w:val="000000" w:themeColor="text1"/>
-          <w:kern w:val="0"/>
-          <w:sz w:val="24"/>
-          <w:szCs w:val="24"/>
-        </w:rPr>
-        <w:t>文字キー親指キー押下</w:t>
-      </w:r>
-      <w:r>
-        <w:rPr>
-          <w:rFonts w:cs="Helvetica"/>
-          <w:color w:val="000000" w:themeColor="text1"/>
-          <w:kern w:val="0"/>
-          <w:sz w:val="24"/>
-          <w:szCs w:val="24"/>
-        </w:rPr>
-        <w:t>状態</w:t>
-      </w:r>
-      <w:r>
-        <w:rPr>
-          <w:rFonts w:cs="Helvetica"/>
-          <w:color w:val="000000" w:themeColor="text1"/>
-          <w:kern w:val="0"/>
-          <w:sz w:val="24"/>
-          <w:szCs w:val="24"/>
-        </w:rPr>
-        <w:t>(S</w:t>
-      </w:r>
-      <w:r>
-        <w:rPr>
-          <w:rFonts w:cs="Helvetica"/>
-          <w:color w:val="000000" w:themeColor="text1"/>
-          <w:kern w:val="0"/>
-          <w:sz w:val="24"/>
-          <w:szCs w:val="24"/>
-        </w:rPr>
-        <w:t>4</w:t>
-      </w:r>
-      <w:r>
-        <w:rPr>
-          <w:rFonts w:cs="Helvetica"/>
-          <w:color w:val="000000" w:themeColor="text1"/>
-          <w:kern w:val="0"/>
-          <w:sz w:val="24"/>
-          <w:szCs w:val="24"/>
-        </w:rPr>
-        <w:t>)</w:t>
-      </w:r>
-      <w:r>
-        <w:rPr>
-          <w:rFonts w:cs="Helvetica"/>
-          <w:color w:val="000000" w:themeColor="text1"/>
-          <w:kern w:val="0"/>
-          <w:sz w:val="24"/>
-          <w:szCs w:val="24"/>
-        </w:rPr>
-        <w:t>へ遷移します。</w:t>
-      </w:r>
-      <w:r>
-        <w:rPr>
-          <w:rFonts w:cs="Helvetica" w:hint="eastAsia"/>
-          <w:color w:val="000000" w:themeColor="text1"/>
-          <w:kern w:val="0"/>
-          <w:sz w:val="24"/>
-          <w:szCs w:val="24"/>
-        </w:rPr>
-        <w:t>なお、連続モードが設定されている場合には、</w:t>
-      </w:r>
-      <w:r>
-        <w:rPr>
-          <w:rFonts w:cs="Helvetica"/>
-          <w:color w:val="000000" w:themeColor="text1"/>
-          <w:kern w:val="0"/>
-          <w:sz w:val="24"/>
-          <w:szCs w:val="24"/>
-        </w:rPr>
-        <w:t>セットされている</w:t>
-      </w:r>
-      <w:r>
-        <w:rPr>
-          <w:rFonts w:cs="Helvetica" w:hint="eastAsia"/>
-          <w:color w:val="000000" w:themeColor="text1"/>
-          <w:kern w:val="0"/>
-          <w:sz w:val="24"/>
-          <w:szCs w:val="24"/>
-        </w:rPr>
-        <w:t>親指キー</w:t>
-      </w:r>
-      <w:r>
-        <w:rPr>
-          <w:rFonts w:cs="Helvetica"/>
-          <w:color w:val="000000" w:themeColor="text1"/>
-          <w:kern w:val="0"/>
-          <w:sz w:val="24"/>
-          <w:szCs w:val="24"/>
-        </w:rPr>
-        <w:t>(O</w:t>
-      </w:r>
-      <w:r>
-        <w:rPr>
-          <w:rFonts w:cs="Helvetica"/>
-          <w:color w:val="000000" w:themeColor="text1"/>
-          <w:kern w:val="0"/>
-          <w:sz w:val="24"/>
-          <w:szCs w:val="24"/>
-          <w:vertAlign w:val="subscript"/>
-        </w:rPr>
-        <w:t>1</w:t>
-      </w:r>
-      <w:r>
-        <w:rPr>
-          <w:rFonts w:cs="Helvetica"/>
-          <w:color w:val="000000" w:themeColor="text1"/>
-          <w:kern w:val="0"/>
-          <w:sz w:val="24"/>
-          <w:szCs w:val="24"/>
-        </w:rPr>
-        <w:t>)</w:t>
-      </w:r>
-      <w:r>
-        <w:rPr>
-          <w:rFonts w:cs="Helvetica"/>
-          <w:color w:val="000000" w:themeColor="text1"/>
-          <w:kern w:val="0"/>
-          <w:sz w:val="24"/>
-          <w:szCs w:val="24"/>
-        </w:rPr>
-        <w:t>を</w:t>
-      </w:r>
-      <w:r>
-        <w:rPr>
-          <w:rFonts w:cs="Helvetica" w:hint="eastAsia"/>
-          <w:color w:val="000000" w:themeColor="text1"/>
-          <w:kern w:val="0"/>
-          <w:sz w:val="24"/>
-          <w:szCs w:val="24"/>
-        </w:rPr>
-        <w:t>出力しません。</w:t>
-      </w:r>
-    </w:p>
-    <w:p>
-      <w:pPr>
-        <w:widowControl/>
-        <w:shd w:val="clear" w:color="auto" w:fill="FEFEFE"/>
-        <w:spacing w:before="100" w:beforeAutospacing="1" w:after="100" w:afterAutospacing="1"/>
-        <w:ind w:left="1276"/>
-        <w:jc w:val="left"/>
-        <w:rPr>
-          <w:rFonts w:cs="Helvetica"/>
-          <w:color w:val="000000" w:themeColor="text1"/>
-          <w:kern w:val="0"/>
-          <w:sz w:val="24"/>
-          <w:szCs w:val="24"/>
-        </w:rPr>
-      </w:pPr>
-      <w:r>
-        <w:rPr>
-          <w:rFonts w:cs="Helvetica"/>
-          <w:color w:val="000000" w:themeColor="text1"/>
-          <w:kern w:val="0"/>
-          <w:sz w:val="24"/>
-          <w:szCs w:val="24"/>
-        </w:rPr>
-        <w:lastRenderedPageBreak/>
-        <w:t xml:space="preserve"> </w:t>
-      </w:r>
-      <w:r>
-        <w:rPr>
-          <w:rFonts w:cs="Helvetica"/>
-          <w:color w:val="000000" w:themeColor="text1"/>
-          <w:kern w:val="0"/>
-          <w:sz w:val="24"/>
-          <w:szCs w:val="24"/>
-        </w:rPr>
-        <w:t>(b)</w:t>
-      </w:r>
-      <w:r>
-        <w:rPr>
-          <w:rFonts w:cs="Helvetica"/>
-          <w:color w:val="000000" w:themeColor="text1"/>
-          <w:kern w:val="0"/>
-          <w:sz w:val="24"/>
-          <w:szCs w:val="24"/>
-        </w:rPr>
-        <w:t xml:space="preserve">　</w:t>
-      </w:r>
-      <w:proofErr w:type="spellStart"/>
-      <w:r>
-        <w:rPr>
-          <w:rFonts w:cs="Helvetica"/>
-          <w:color w:val="000000" w:themeColor="text1"/>
-          <w:kern w:val="0"/>
-          <w:sz w:val="24"/>
-          <w:szCs w:val="24"/>
-        </w:rPr>
-        <w:t>t</w:t>
-      </w:r>
-      <w:r>
-        <w:rPr>
-          <w:rFonts w:cs="Helvetica"/>
-          <w:color w:val="000000" w:themeColor="text1"/>
-          <w:kern w:val="0"/>
-          <w:sz w:val="24"/>
-          <w:szCs w:val="24"/>
-          <w:vertAlign w:val="subscript"/>
-        </w:rPr>
-        <w:t>OM</w:t>
-      </w:r>
-      <w:proofErr w:type="spellEnd"/>
-      <w:r>
-        <w:rPr>
-          <w:rFonts w:cs="Helvetica"/>
-          <w:color w:val="000000" w:themeColor="text1"/>
-          <w:kern w:val="0"/>
-          <w:sz w:val="24"/>
-          <w:szCs w:val="24"/>
-        </w:rPr>
-        <w:t xml:space="preserve">&lt; </w:t>
-      </w:r>
-      <w:proofErr w:type="spellStart"/>
-      <w:r>
-        <w:rPr>
-          <w:rFonts w:cs="Helvetica"/>
-          <w:color w:val="000000" w:themeColor="text1"/>
-          <w:kern w:val="0"/>
-          <w:sz w:val="24"/>
-          <w:szCs w:val="24"/>
-        </w:rPr>
-        <w:t>t</w:t>
-      </w:r>
-      <w:r>
-        <w:rPr>
-          <w:rFonts w:cs="Helvetica"/>
-          <w:color w:val="000000" w:themeColor="text1"/>
-          <w:kern w:val="0"/>
-          <w:sz w:val="24"/>
-          <w:szCs w:val="24"/>
-          <w:vertAlign w:val="subscript"/>
-        </w:rPr>
-        <w:t>M</w:t>
-      </w:r>
-      <w:r>
-        <w:rPr>
-          <w:rFonts w:cs="Helvetica"/>
-          <w:color w:val="000000" w:themeColor="text1"/>
-          <w:kern w:val="0"/>
-          <w:sz w:val="24"/>
-          <w:szCs w:val="24"/>
-          <w:vertAlign w:val="subscript"/>
-        </w:rPr>
-        <w:t>O</w:t>
-      </w:r>
-      <w:proofErr w:type="spellEnd"/>
-      <w:r>
-        <w:rPr>
-          <w:rFonts w:cs="Helvetica"/>
-          <w:color w:val="000000" w:themeColor="text1"/>
-          <w:kern w:val="0"/>
-          <w:sz w:val="24"/>
-          <w:szCs w:val="24"/>
-        </w:rPr>
-        <w:t>ならば、セットされている文字キーのセットされている親指キーに対応する文字</w:t>
-      </w:r>
-      <w:r>
-        <w:rPr>
-          <w:rFonts w:cs="Helvetica"/>
-          <w:color w:val="000000" w:themeColor="text1"/>
-          <w:kern w:val="0"/>
-          <w:sz w:val="24"/>
-          <w:szCs w:val="24"/>
-        </w:rPr>
-        <w:t>(MO</w:t>
-      </w:r>
-      <w:r>
-        <w:rPr>
-          <w:rFonts w:cs="Helvetica"/>
-          <w:color w:val="000000" w:themeColor="text1"/>
-          <w:kern w:val="0"/>
-          <w:sz w:val="24"/>
-          <w:szCs w:val="24"/>
-          <w:vertAlign w:val="subscript"/>
-        </w:rPr>
-        <w:t>1</w:t>
-      </w:r>
-      <w:r>
-        <w:rPr>
-          <w:rFonts w:cs="Helvetica"/>
-          <w:color w:val="000000" w:themeColor="text1"/>
-          <w:kern w:val="0"/>
-          <w:sz w:val="24"/>
-          <w:szCs w:val="24"/>
-        </w:rPr>
-        <w:t>)</w:t>
-      </w:r>
-      <w:r>
-        <w:rPr>
-          <w:rFonts w:cs="Helvetica"/>
-          <w:color w:val="000000" w:themeColor="text1"/>
-          <w:kern w:val="0"/>
-          <w:sz w:val="24"/>
-          <w:szCs w:val="24"/>
-        </w:rPr>
-        <w:t>を</w:t>
-      </w:r>
-      <w:r>
-        <w:rPr>
-          <w:rFonts w:cs="Helvetica" w:hint="eastAsia"/>
-          <w:color w:val="000000" w:themeColor="text1"/>
-          <w:kern w:val="0"/>
-          <w:sz w:val="24"/>
-          <w:szCs w:val="24"/>
-        </w:rPr>
-        <w:t>出力</w:t>
-      </w:r>
-      <w:r>
-        <w:rPr>
-          <w:rFonts w:cs="Helvetica"/>
-          <w:color w:val="000000" w:themeColor="text1"/>
-          <w:kern w:val="0"/>
-          <w:sz w:val="24"/>
-          <w:szCs w:val="24"/>
-        </w:rPr>
-        <w:t>し</w:t>
-      </w:r>
-      <w:r>
-        <w:rPr>
-          <w:rFonts w:cs="Helvetica" w:hint="eastAsia"/>
-          <w:color w:val="000000" w:themeColor="text1"/>
-          <w:kern w:val="0"/>
-          <w:sz w:val="24"/>
-          <w:szCs w:val="24"/>
-        </w:rPr>
-        <w:t>、</w:t>
-      </w:r>
-      <w:r>
-        <w:rPr>
-          <w:rFonts w:cs="Helvetica" w:hint="eastAsia"/>
-          <w:color w:val="000000" w:themeColor="text1"/>
-          <w:kern w:val="0"/>
-          <w:sz w:val="24"/>
-          <w:szCs w:val="24"/>
-        </w:rPr>
-        <w:t>押下された次の親指キー</w:t>
-      </w:r>
-      <w:r>
-        <w:rPr>
-          <w:rFonts w:cs="Helvetica"/>
-          <w:color w:val="000000" w:themeColor="text1"/>
-          <w:kern w:val="0"/>
-          <w:sz w:val="24"/>
-          <w:szCs w:val="24"/>
-        </w:rPr>
-        <w:t>(O</w:t>
-      </w:r>
-      <w:r>
-        <w:rPr>
-          <w:rFonts w:cs="Helvetica"/>
-          <w:color w:val="000000" w:themeColor="text1"/>
-          <w:kern w:val="0"/>
-          <w:sz w:val="24"/>
-          <w:szCs w:val="24"/>
-          <w:vertAlign w:val="subscript"/>
-        </w:rPr>
-        <w:t>2</w:t>
-      </w:r>
-      <w:r>
-        <w:rPr>
-          <w:rFonts w:cs="Helvetica"/>
-          <w:color w:val="000000" w:themeColor="text1"/>
-          <w:kern w:val="0"/>
-          <w:sz w:val="24"/>
-          <w:szCs w:val="24"/>
-        </w:rPr>
-        <w:t>)</w:t>
-      </w:r>
-      <w:r>
-        <w:rPr>
-          <w:rFonts w:cs="Helvetica" w:hint="eastAsia"/>
-          <w:color w:val="000000" w:themeColor="text1"/>
-          <w:kern w:val="0"/>
-          <w:sz w:val="24"/>
-          <w:szCs w:val="24"/>
-        </w:rPr>
-        <w:t>をセットし、親指キー押下</w:t>
-      </w:r>
-      <w:r>
-        <w:rPr>
-          <w:rFonts w:cs="Helvetica"/>
-          <w:color w:val="000000" w:themeColor="text1"/>
-          <w:kern w:val="0"/>
-          <w:sz w:val="24"/>
-          <w:szCs w:val="24"/>
-        </w:rPr>
-        <w:t>状態</w:t>
-      </w:r>
-      <w:r>
-        <w:rPr>
-          <w:rFonts w:cs="Helvetica"/>
-          <w:color w:val="000000" w:themeColor="text1"/>
-          <w:kern w:val="0"/>
-          <w:sz w:val="24"/>
-          <w:szCs w:val="24"/>
-        </w:rPr>
-        <w:t>(S</w:t>
-      </w:r>
-      <w:r>
-        <w:rPr>
-          <w:rFonts w:cs="Helvetica"/>
-          <w:color w:val="000000" w:themeColor="text1"/>
-          <w:kern w:val="0"/>
-          <w:sz w:val="24"/>
-          <w:szCs w:val="24"/>
-        </w:rPr>
-        <w:t>3</w:t>
-      </w:r>
-      <w:r>
-        <w:rPr>
-          <w:rFonts w:cs="Helvetica"/>
-          <w:color w:val="000000" w:themeColor="text1"/>
-          <w:kern w:val="0"/>
-          <w:sz w:val="24"/>
-          <w:szCs w:val="24"/>
-        </w:rPr>
-        <w:t>)</w:t>
-      </w:r>
-      <w:r>
-        <w:rPr>
-          <w:rFonts w:cs="Helvetica"/>
-          <w:color w:val="000000" w:themeColor="text1"/>
-          <w:kern w:val="0"/>
-          <w:sz w:val="24"/>
-          <w:szCs w:val="24"/>
-        </w:rPr>
-        <w:t>へ遷移します。</w:t>
-      </w:r>
-    </w:p>
-    <w:bookmarkEnd w:id="2"/>
-    <w:p>
-      <w:pPr>
-        <w:widowControl/>
-        <w:ind w:leftChars="337" w:left="708"/>
-        <w:jc w:val="left"/>
-        <w:rPr>
-          <w:rFonts w:cs="Helvetica"/>
-          <w:color w:val="000000" w:themeColor="text1"/>
-          <w:kern w:val="0"/>
-          <w:sz w:val="24"/>
-          <w:szCs w:val="24"/>
-        </w:rPr>
-      </w:pPr>
-      <w:r>
-        <w:rPr>
-          <w:rFonts w:cs="Helvetica" w:hint="eastAsia"/>
-          <w:color w:val="000000" w:themeColor="text1"/>
-          <w:kern w:val="0"/>
-          <w:sz w:val="24"/>
-          <w:szCs w:val="24"/>
-        </w:rPr>
-        <w:t>(5.4)</w:t>
-      </w:r>
-      <w:r>
-        <w:rPr>
-          <w:rFonts w:cs="Helvetica" w:hint="eastAsia"/>
-          <w:color w:val="000000" w:themeColor="text1"/>
-          <w:kern w:val="0"/>
-          <w:sz w:val="24"/>
-          <w:szCs w:val="24"/>
-        </w:rPr>
-        <w:t xml:space="preserve">　</w:t>
-      </w:r>
-      <w:r>
-        <w:rPr>
-          <w:rFonts w:cs="Helvetica"/>
-          <w:color w:val="000000" w:themeColor="text1"/>
-          <w:kern w:val="0"/>
-          <w:sz w:val="24"/>
-          <w:szCs w:val="24"/>
-        </w:rPr>
-        <w:t>当該</w:t>
-      </w:r>
-      <w:r>
-        <w:rPr>
-          <w:rFonts w:cs="Helvetica" w:hint="eastAsia"/>
-          <w:color w:val="000000" w:themeColor="text1"/>
-          <w:kern w:val="0"/>
-          <w:sz w:val="24"/>
-          <w:szCs w:val="24"/>
-        </w:rPr>
-        <w:t>文字</w:t>
-      </w:r>
-      <w:r>
-        <w:rPr>
-          <w:rFonts w:cs="Helvetica"/>
-          <w:color w:val="000000" w:themeColor="text1"/>
-          <w:kern w:val="0"/>
-          <w:sz w:val="24"/>
-          <w:szCs w:val="24"/>
-        </w:rPr>
-        <w:t>キー</w:t>
-      </w:r>
-      <w:r>
-        <w:rPr>
-          <w:rFonts w:cs="Helvetica"/>
-          <w:color w:val="000000" w:themeColor="text1"/>
-          <w:kern w:val="0"/>
-          <w:sz w:val="24"/>
-          <w:szCs w:val="24"/>
-        </w:rPr>
-        <w:t>(</w:t>
-      </w:r>
-      <w:r>
-        <w:rPr>
-          <w:rFonts w:cs="Helvetica"/>
-          <w:color w:val="000000" w:themeColor="text1"/>
-          <w:kern w:val="0"/>
-          <w:sz w:val="24"/>
-          <w:szCs w:val="24"/>
-          <w:u w:val="single"/>
-        </w:rPr>
-        <w:t>M</w:t>
-      </w:r>
-      <w:r>
-        <w:rPr>
-          <w:rFonts w:cs="Helvetica"/>
-          <w:color w:val="000000" w:themeColor="text1"/>
-          <w:kern w:val="0"/>
-          <w:sz w:val="24"/>
-          <w:szCs w:val="24"/>
-        </w:rPr>
-        <w:t>)</w:t>
-      </w:r>
-      <w:r>
-        <w:rPr>
-          <w:rFonts w:cs="Helvetica"/>
-          <w:color w:val="000000" w:themeColor="text1"/>
-          <w:kern w:val="0"/>
-          <w:sz w:val="24"/>
-          <w:szCs w:val="24"/>
-        </w:rPr>
-        <w:t>が</w:t>
-      </w:r>
-      <w:r>
-        <w:rPr>
-          <w:rFonts w:cs="Helvetica"/>
-          <w:color w:val="000000" w:themeColor="text1"/>
-          <w:kern w:val="0"/>
-          <w:sz w:val="24"/>
-          <w:szCs w:val="24"/>
-        </w:rPr>
-        <w:t>オフされた場合</w:t>
-      </w:r>
-      <w:r>
-        <w:rPr>
-          <w:rFonts w:cs="Helvetica"/>
-          <w:color w:val="000000" w:themeColor="text1"/>
-          <w:kern w:val="0"/>
-          <w:sz w:val="24"/>
-          <w:szCs w:val="24"/>
-        </w:rPr>
-        <w:t>、</w:t>
-      </w:r>
-      <w:r>
-        <w:rPr>
-          <w:rFonts w:cs="Helvetica" w:hint="eastAsia"/>
-          <w:color w:val="000000" w:themeColor="text1"/>
-          <w:kern w:val="0"/>
-          <w:sz w:val="24"/>
-          <w:szCs w:val="24"/>
-        </w:rPr>
-        <w:t>連続モード</w:t>
-      </w:r>
-      <w:r>
-        <w:rPr>
-          <w:rFonts w:cs="Helvetica" w:hint="eastAsia"/>
-          <w:color w:val="000000" w:themeColor="text1"/>
-          <w:kern w:val="0"/>
-          <w:sz w:val="24"/>
-          <w:szCs w:val="24"/>
-        </w:rPr>
-        <w:t>か否かに関わらず</w:t>
-      </w:r>
-      <w:r>
-        <w:rPr>
-          <w:rFonts w:cs="Helvetica" w:hint="eastAsia"/>
-          <w:color w:val="000000" w:themeColor="text1"/>
-          <w:kern w:val="0"/>
-          <w:sz w:val="24"/>
-          <w:szCs w:val="24"/>
-        </w:rPr>
-        <w:t>、</w:t>
-      </w:r>
-      <w:r>
-        <w:rPr>
-          <w:rFonts w:cs="Helvetica"/>
-          <w:color w:val="000000" w:themeColor="text1"/>
-          <w:kern w:val="0"/>
-          <w:sz w:val="24"/>
-          <w:szCs w:val="24"/>
-        </w:rPr>
-        <w:t>セットされている文字キーのセットされている親指キーに対応する文字</w:t>
-      </w:r>
-      <w:r>
-        <w:rPr>
-          <w:rFonts w:cs="Helvetica"/>
-          <w:color w:val="000000" w:themeColor="text1"/>
-          <w:kern w:val="0"/>
-          <w:sz w:val="24"/>
-          <w:szCs w:val="24"/>
-        </w:rPr>
-        <w:t>(MO)</w:t>
-      </w:r>
-      <w:r>
-        <w:rPr>
-          <w:rFonts w:cs="Helvetica"/>
-          <w:color w:val="000000" w:themeColor="text1"/>
-          <w:kern w:val="0"/>
-          <w:sz w:val="24"/>
-          <w:szCs w:val="24"/>
-        </w:rPr>
-        <w:t>を</w:t>
-      </w:r>
-      <w:r>
-        <w:rPr>
-          <w:rFonts w:cs="Helvetica" w:hint="eastAsia"/>
-          <w:color w:val="000000" w:themeColor="text1"/>
-          <w:kern w:val="0"/>
-          <w:sz w:val="24"/>
-          <w:szCs w:val="24"/>
-        </w:rPr>
-        <w:t>出力</w:t>
-      </w:r>
-      <w:r>
-        <w:rPr>
-          <w:rFonts w:cs="Helvetica"/>
-          <w:color w:val="000000" w:themeColor="text1"/>
-          <w:kern w:val="0"/>
-          <w:sz w:val="24"/>
-          <w:szCs w:val="24"/>
-        </w:rPr>
-        <w:t>し</w:t>
-      </w:r>
-      <w:r>
-        <w:rPr>
-          <w:rFonts w:cs="Helvetica" w:hint="eastAsia"/>
-          <w:color w:val="000000" w:themeColor="text1"/>
-          <w:kern w:val="0"/>
-          <w:sz w:val="24"/>
-          <w:szCs w:val="24"/>
-        </w:rPr>
-        <w:t>、初期</w:t>
-      </w:r>
-      <w:r>
-        <w:rPr>
-          <w:rFonts w:cs="Helvetica"/>
-          <w:color w:val="000000" w:themeColor="text1"/>
-          <w:kern w:val="0"/>
-          <w:sz w:val="24"/>
-          <w:szCs w:val="24"/>
-        </w:rPr>
-        <w:t>状態</w:t>
-      </w:r>
-      <w:r>
-        <w:rPr>
-          <w:rFonts w:cs="Helvetica"/>
-          <w:color w:val="000000" w:themeColor="text1"/>
-          <w:kern w:val="0"/>
-          <w:sz w:val="24"/>
-          <w:szCs w:val="24"/>
-        </w:rPr>
-        <w:t>(S1)</w:t>
-      </w:r>
-      <w:r>
-        <w:rPr>
-          <w:rFonts w:cs="Helvetica"/>
-          <w:color w:val="000000" w:themeColor="text1"/>
-          <w:kern w:val="0"/>
-          <w:sz w:val="24"/>
-          <w:szCs w:val="24"/>
-        </w:rPr>
-        <w:t>へ遷移します。</w:t>
-      </w:r>
-    </w:p>
-    <w:p>
-      <w:pPr>
-        <w:widowControl/>
-        <w:ind w:leftChars="337" w:left="708"/>
-        <w:jc w:val="left"/>
-        <w:rPr>
-          <w:rFonts w:cs="Helvetica"/>
-          <w:color w:val="000000" w:themeColor="text1"/>
-          <w:kern w:val="0"/>
-          <w:sz w:val="24"/>
-          <w:szCs w:val="24"/>
-        </w:rPr>
-      </w:pPr>
-    </w:p>
-    <w:p>
-      <w:pPr>
-        <w:widowControl/>
-        <w:ind w:leftChars="337" w:left="708"/>
-        <w:jc w:val="left"/>
-        <w:rPr>
-          <w:rFonts w:cs="Helvetica"/>
-          <w:color w:val="000000" w:themeColor="text1"/>
-          <w:kern w:val="0"/>
-          <w:sz w:val="24"/>
-          <w:szCs w:val="24"/>
-        </w:rPr>
-      </w:pPr>
-      <w:r>
-        <w:rPr>
-          <w:rFonts w:cs="Helvetica" w:hint="eastAsia"/>
-          <w:color w:val="000000" w:themeColor="text1"/>
-          <w:kern w:val="0"/>
-          <w:sz w:val="24"/>
-          <w:szCs w:val="24"/>
-        </w:rPr>
-        <w:t>(5.</w:t>
-      </w:r>
-      <w:r>
-        <w:rPr>
-          <w:rFonts w:cs="Helvetica" w:hint="eastAsia"/>
-          <w:color w:val="000000" w:themeColor="text1"/>
-          <w:kern w:val="0"/>
-          <w:sz w:val="24"/>
-          <w:szCs w:val="24"/>
-        </w:rPr>
-        <w:t>5</w:t>
-      </w:r>
-      <w:r>
-        <w:rPr>
-          <w:rFonts w:cs="Helvetica" w:hint="eastAsia"/>
-          <w:color w:val="000000" w:themeColor="text1"/>
-          <w:kern w:val="0"/>
-          <w:sz w:val="24"/>
-          <w:szCs w:val="24"/>
-        </w:rPr>
-        <w:t>)</w:t>
-      </w:r>
-      <w:r>
-        <w:rPr>
-          <w:rFonts w:cs="Helvetica" w:hint="eastAsia"/>
-          <w:color w:val="000000" w:themeColor="text1"/>
-          <w:kern w:val="0"/>
-          <w:sz w:val="24"/>
-          <w:szCs w:val="24"/>
-        </w:rPr>
-        <w:t xml:space="preserve">　</w:t>
-      </w:r>
-      <w:r>
-        <w:rPr>
-          <w:rFonts w:cs="Helvetica" w:hint="eastAsia"/>
-          <w:color w:val="000000" w:themeColor="text1"/>
-          <w:kern w:val="0"/>
-          <w:sz w:val="24"/>
-          <w:szCs w:val="24"/>
-        </w:rPr>
-        <w:t>処理</w:t>
-      </w:r>
-      <w:r>
-        <w:rPr>
-          <w:rFonts w:cs="Helvetica" w:hint="eastAsia"/>
-          <w:color w:val="000000" w:themeColor="text1"/>
-          <w:kern w:val="0"/>
-          <w:sz w:val="24"/>
-          <w:szCs w:val="24"/>
-        </w:rPr>
-        <w:t>D (</w:t>
-      </w:r>
-      <w:r>
-        <w:rPr>
-          <w:rFonts w:cs="Helvetica" w:hint="eastAsia"/>
-          <w:color w:val="000000" w:themeColor="text1"/>
-          <w:kern w:val="0"/>
-          <w:sz w:val="24"/>
-          <w:szCs w:val="24"/>
-        </w:rPr>
-        <w:t>重なり厚み判定</w:t>
-      </w:r>
-      <w:r>
-        <w:rPr>
-          <w:rFonts w:cs="Helvetica" w:hint="eastAsia"/>
-          <w:color w:val="000000" w:themeColor="text1"/>
-          <w:kern w:val="0"/>
-          <w:sz w:val="24"/>
-          <w:szCs w:val="24"/>
-        </w:rPr>
-        <w:t>)</w:t>
-      </w:r>
-    </w:p>
-    <w:p>
-      <w:pPr>
-        <w:widowControl/>
-        <w:ind w:leftChars="337" w:left="708"/>
-        <w:jc w:val="left"/>
-        <w:rPr>
-          <w:rFonts w:cs="Helvetica"/>
-          <w:color w:val="000000" w:themeColor="text1"/>
-          <w:kern w:val="0"/>
-          <w:sz w:val="24"/>
-          <w:szCs w:val="24"/>
-          <w:vertAlign w:val="subscript"/>
-        </w:rPr>
-      </w:pPr>
-      <w:r>
-        <w:rPr>
-          <w:rFonts w:cs="Helvetica" w:hint="eastAsia"/>
-          <w:color w:val="000000" w:themeColor="text1"/>
-          <w:kern w:val="0"/>
-          <w:sz w:val="24"/>
-          <w:szCs w:val="24"/>
-        </w:rPr>
-        <w:t>当該</w:t>
-      </w:r>
-      <w:r>
-        <w:rPr>
-          <w:rFonts w:cs="Helvetica" w:hint="eastAsia"/>
-          <w:color w:val="000000" w:themeColor="text1"/>
-          <w:kern w:val="0"/>
-          <w:sz w:val="24"/>
-          <w:szCs w:val="24"/>
-        </w:rPr>
-        <w:t>親指キー</w:t>
-      </w:r>
-      <w:r>
-        <w:rPr>
-          <w:rFonts w:cs="Helvetica" w:hint="eastAsia"/>
-          <w:color w:val="000000" w:themeColor="text1"/>
-          <w:kern w:val="0"/>
-          <w:sz w:val="24"/>
-          <w:szCs w:val="24"/>
-        </w:rPr>
-        <w:t>(</w:t>
-      </w:r>
-      <w:r>
-        <w:rPr>
-          <w:rFonts w:cs="Helvetica" w:hint="eastAsia"/>
-          <w:color w:val="000000" w:themeColor="text1"/>
-          <w:kern w:val="0"/>
-          <w:sz w:val="24"/>
-          <w:szCs w:val="24"/>
-          <w:u w:val="single"/>
-        </w:rPr>
-        <w:t>O</w:t>
-      </w:r>
-      <w:r>
-        <w:rPr>
-          <w:rFonts w:cs="Helvetica" w:hint="eastAsia"/>
-          <w:color w:val="000000" w:themeColor="text1"/>
-          <w:kern w:val="0"/>
-          <w:sz w:val="24"/>
-          <w:szCs w:val="24"/>
-        </w:rPr>
-        <w:t>)</w:t>
-      </w:r>
-      <w:r>
-        <w:rPr>
-          <w:rFonts w:cs="Helvetica" w:hint="eastAsia"/>
-          <w:color w:val="000000" w:themeColor="text1"/>
-          <w:kern w:val="0"/>
-          <w:sz w:val="24"/>
-          <w:szCs w:val="24"/>
-        </w:rPr>
-        <w:t>がオフされた場合</w:t>
-      </w:r>
-      <w:r>
-        <w:rPr>
-          <w:rFonts w:cs="Helvetica" w:hint="eastAsia"/>
-          <w:color w:val="000000" w:themeColor="text1"/>
-          <w:kern w:val="0"/>
-          <w:sz w:val="24"/>
-          <w:szCs w:val="24"/>
-        </w:rPr>
-        <w:t>、</w:t>
-      </w:r>
-      <w:r>
-        <w:rPr>
-          <w:rFonts w:cs="Helvetica" w:hint="eastAsia"/>
-          <w:color w:val="000000" w:themeColor="text1"/>
-          <w:kern w:val="0"/>
-          <w:sz w:val="24"/>
-          <w:szCs w:val="24"/>
-        </w:rPr>
-        <w:t>セットされている親指キー</w:t>
-      </w:r>
-      <w:r>
-        <w:rPr>
-          <w:rFonts w:cs="Helvetica" w:hint="eastAsia"/>
-          <w:color w:val="000000" w:themeColor="text1"/>
-          <w:kern w:val="0"/>
-          <w:sz w:val="24"/>
-          <w:szCs w:val="24"/>
-        </w:rPr>
-        <w:t>(O)</w:t>
-      </w:r>
-      <w:r>
-        <w:rPr>
-          <w:rFonts w:cs="Helvetica" w:hint="eastAsia"/>
-          <w:color w:val="000000" w:themeColor="text1"/>
-          <w:kern w:val="0"/>
-          <w:sz w:val="24"/>
-          <w:szCs w:val="24"/>
-        </w:rPr>
-        <w:t>が押下されてからセットされている文字キー</w:t>
-      </w:r>
-      <w:r>
-        <w:rPr>
-          <w:rFonts w:cs="Helvetica" w:hint="eastAsia"/>
-          <w:color w:val="000000" w:themeColor="text1"/>
-          <w:kern w:val="0"/>
-          <w:sz w:val="24"/>
-          <w:szCs w:val="24"/>
-        </w:rPr>
-        <w:t>(M)</w:t>
-      </w:r>
-      <w:r>
-        <w:rPr>
-          <w:rFonts w:cs="Helvetica" w:hint="eastAsia"/>
-          <w:color w:val="000000" w:themeColor="text1"/>
-          <w:kern w:val="0"/>
-          <w:sz w:val="24"/>
-          <w:szCs w:val="24"/>
-        </w:rPr>
-        <w:t>が押下された時までの時間</w:t>
-      </w:r>
-      <w:r>
-        <w:rPr>
-          <w:rFonts w:cs="Helvetica" w:hint="eastAsia"/>
-          <w:color w:val="000000" w:themeColor="text1"/>
-          <w:kern w:val="0"/>
-          <w:sz w:val="24"/>
-          <w:szCs w:val="24"/>
-        </w:rPr>
-        <w:t>(</w:t>
-      </w:r>
-      <w:proofErr w:type="spellStart"/>
-      <w:r>
-        <w:rPr>
-          <w:rFonts w:cs="Helvetica"/>
-          <w:color w:val="000000" w:themeColor="text1"/>
-          <w:kern w:val="0"/>
-          <w:sz w:val="24"/>
-          <w:szCs w:val="24"/>
-        </w:rPr>
-        <w:t>t</w:t>
-      </w:r>
-      <w:r>
-        <w:rPr>
-          <w:rFonts w:cs="Helvetica" w:hint="eastAsia"/>
-          <w:color w:val="000000" w:themeColor="text1"/>
-          <w:kern w:val="0"/>
-          <w:sz w:val="24"/>
-          <w:szCs w:val="24"/>
-          <w:vertAlign w:val="subscript"/>
-        </w:rPr>
-        <w:t>OM</w:t>
-      </w:r>
-      <w:proofErr w:type="spellEnd"/>
-      <w:r>
-        <w:rPr>
-          <w:rFonts w:cs="Helvetica" w:hint="eastAsia"/>
-          <w:color w:val="000000" w:themeColor="text1"/>
-          <w:kern w:val="0"/>
-          <w:sz w:val="24"/>
-          <w:szCs w:val="24"/>
-        </w:rPr>
-        <w:t>)</w:t>
-      </w:r>
-      <w:r>
-        <w:rPr>
-          <w:rFonts w:cs="Helvetica" w:hint="eastAsia"/>
-          <w:color w:val="000000" w:themeColor="text1"/>
-          <w:kern w:val="0"/>
-          <w:sz w:val="24"/>
-          <w:szCs w:val="24"/>
-        </w:rPr>
-        <w:t>とセットされている文字キー</w:t>
-      </w:r>
-      <w:r>
-        <w:rPr>
-          <w:rFonts w:cs="Helvetica" w:hint="eastAsia"/>
-          <w:color w:val="000000" w:themeColor="text1"/>
-          <w:kern w:val="0"/>
-          <w:sz w:val="24"/>
-          <w:szCs w:val="24"/>
-        </w:rPr>
-        <w:t>(M)</w:t>
-      </w:r>
-      <w:r>
-        <w:rPr>
-          <w:rFonts w:cs="Helvetica" w:hint="eastAsia"/>
-          <w:color w:val="000000" w:themeColor="text1"/>
-          <w:kern w:val="0"/>
-          <w:sz w:val="24"/>
-          <w:szCs w:val="24"/>
-        </w:rPr>
-        <w:t>が押下されてから親指キー</w:t>
-      </w:r>
-      <w:r>
-        <w:rPr>
-          <w:rFonts w:cs="Helvetica" w:hint="eastAsia"/>
-          <w:color w:val="000000" w:themeColor="text1"/>
-          <w:kern w:val="0"/>
-          <w:sz w:val="24"/>
-          <w:szCs w:val="24"/>
-        </w:rPr>
-        <w:t>(</w:t>
-      </w:r>
-      <w:r>
-        <w:rPr>
-          <w:rFonts w:cs="Helvetica" w:hint="eastAsia"/>
-          <w:color w:val="000000" w:themeColor="text1"/>
-          <w:kern w:val="0"/>
-          <w:sz w:val="24"/>
-          <w:szCs w:val="24"/>
-          <w:u w:val="single"/>
-        </w:rPr>
-        <w:t>O</w:t>
-      </w:r>
-      <w:r>
-        <w:rPr>
-          <w:rFonts w:cs="Helvetica" w:hint="eastAsia"/>
-          <w:color w:val="000000" w:themeColor="text1"/>
-          <w:kern w:val="0"/>
-          <w:sz w:val="24"/>
-          <w:szCs w:val="24"/>
-        </w:rPr>
-        <w:t>)</w:t>
-      </w:r>
-      <w:r>
-        <w:rPr>
-          <w:rFonts w:cs="Helvetica" w:hint="eastAsia"/>
-          <w:color w:val="000000" w:themeColor="text1"/>
-          <w:kern w:val="0"/>
-          <w:sz w:val="24"/>
-          <w:szCs w:val="24"/>
-        </w:rPr>
-        <w:t>がオフされるまでの時間</w:t>
-      </w:r>
-      <w:r>
-        <w:rPr>
-          <w:rFonts w:cs="Helvetica" w:hint="eastAsia"/>
-          <w:color w:val="000000" w:themeColor="text1"/>
-          <w:kern w:val="0"/>
-          <w:sz w:val="24"/>
-          <w:szCs w:val="24"/>
-        </w:rPr>
-        <w:t>(</w:t>
-      </w:r>
-      <w:proofErr w:type="spellStart"/>
-      <w:r>
-        <w:rPr>
-          <w:rFonts w:cs="Helvetica"/>
-          <w:color w:val="000000" w:themeColor="text1"/>
-          <w:kern w:val="0"/>
-          <w:sz w:val="24"/>
-          <w:szCs w:val="24"/>
-        </w:rPr>
-        <w:t>t</w:t>
-      </w:r>
-      <w:r>
-        <w:rPr>
-          <w:rFonts w:cs="Helvetica"/>
-          <w:color w:val="000000" w:themeColor="text1"/>
-          <w:kern w:val="0"/>
-          <w:sz w:val="24"/>
-          <w:szCs w:val="24"/>
-          <w:vertAlign w:val="subscript"/>
-        </w:rPr>
-        <w:t>Mo</w:t>
-      </w:r>
-      <w:proofErr w:type="spellEnd"/>
-      <w:r>
-        <w:rPr>
-          <w:rFonts w:cs="Helvetica" w:hint="eastAsia"/>
-          <w:color w:val="000000" w:themeColor="text1"/>
-          <w:kern w:val="0"/>
-          <w:sz w:val="24"/>
-          <w:szCs w:val="24"/>
-        </w:rPr>
-        <w:t>)</w:t>
-      </w:r>
-      <w:r>
-        <w:rPr>
           <w:rFonts w:cs="Helvetica" w:hint="eastAsia"/>
           <w:color w:val="000000" w:themeColor="text1"/>
           <w:kern w:val="0"/>
@@ -15737,27 +14269,7 @@
           <w:sz w:val="24"/>
           <w:szCs w:val="24"/>
         </w:rPr>
-        <w:t>、</w:t>
-      </w:r>
-      <w:r>
-        <w:rPr>
-          <w:rFonts w:cs="Helvetica" w:hint="eastAsia"/>
-          <w:color w:val="000000" w:themeColor="text1"/>
-          <w:kern w:val="0"/>
-          <w:sz w:val="24"/>
-          <w:szCs w:val="24"/>
-        </w:rPr>
-        <w:t>次のように文字を</w:t>
-      </w:r>
-      <w:r>
-        <w:rPr>
-          <w:rFonts w:cs="Helvetica" w:hint="eastAsia"/>
-          <w:color w:val="000000" w:themeColor="text1"/>
-          <w:kern w:val="0"/>
-          <w:sz w:val="24"/>
-          <w:szCs w:val="24"/>
-        </w:rPr>
-        <w:t>出力します。</w:t>
+        <w:t>ます。</w:t>
       </w:r>
     </w:p>
     <w:p>
@@ -15778,318 +14290,78 @@
           <w:szCs w:val="24"/>
         </w:rPr>
       </w:pPr>
-      <w:proofErr w:type="spellStart"/>
-      <w:r>
-        <w:rPr>
-          <w:rFonts w:cs="Helvetica" w:hint="eastAsia"/>
-          <w:color w:val="000000" w:themeColor="text1"/>
-          <w:kern w:val="0"/>
-          <w:sz w:val="24"/>
-          <w:szCs w:val="24"/>
-        </w:rPr>
-        <w:t>t</w:t>
-      </w:r>
-      <w:r>
-        <w:rPr>
-          <w:rFonts w:cs="Helvetica"/>
-          <w:color w:val="000000" w:themeColor="text1"/>
-          <w:kern w:val="0"/>
-          <w:sz w:val="24"/>
-          <w:szCs w:val="24"/>
-          <w:vertAlign w:val="subscript"/>
-        </w:rPr>
-        <w:t>Mo</w:t>
-      </w:r>
-      <w:proofErr w:type="spellEnd"/>
-      <w:r>
-        <w:rPr>
-          <w:rFonts w:cs="Helvetica"/>
-          <w:color w:val="000000" w:themeColor="text1"/>
-          <w:kern w:val="0"/>
-          <w:sz w:val="24"/>
-          <w:szCs w:val="24"/>
-        </w:rPr>
-        <w:t>/(</w:t>
-      </w:r>
-      <w:proofErr w:type="spellStart"/>
-      <w:r>
-        <w:rPr>
-          <w:rFonts w:cs="Helvetica"/>
-          <w:color w:val="000000" w:themeColor="text1"/>
-          <w:kern w:val="0"/>
-          <w:sz w:val="24"/>
-          <w:szCs w:val="24"/>
-        </w:rPr>
-        <w:t>t</w:t>
-      </w:r>
-      <w:r>
-        <w:rPr>
-          <w:rFonts w:cs="Helvetica" w:hint="eastAsia"/>
-          <w:color w:val="000000" w:themeColor="text1"/>
-          <w:kern w:val="0"/>
-          <w:sz w:val="24"/>
-          <w:szCs w:val="24"/>
-          <w:vertAlign w:val="subscript"/>
-        </w:rPr>
-        <w:t>OM</w:t>
-      </w:r>
-      <w:r>
-        <w:rPr>
-          <w:rFonts w:cs="Helvetica"/>
-          <w:color w:val="000000" w:themeColor="text1"/>
-          <w:kern w:val="0"/>
-          <w:sz w:val="24"/>
-          <w:szCs w:val="24"/>
-        </w:rPr>
-        <w:t>+</w:t>
-      </w:r>
-      <w:r>
-        <w:rPr>
-          <w:rFonts w:cs="Helvetica" w:hint="eastAsia"/>
-          <w:color w:val="000000" w:themeColor="text1"/>
-          <w:kern w:val="0"/>
-          <w:sz w:val="24"/>
-          <w:szCs w:val="24"/>
-        </w:rPr>
-        <w:t>t</w:t>
-      </w:r>
-      <w:r>
-        <w:rPr>
-          <w:rFonts w:cs="Helvetica"/>
-          <w:color w:val="000000" w:themeColor="text1"/>
-          <w:kern w:val="0"/>
-          <w:sz w:val="24"/>
-          <w:szCs w:val="24"/>
-          <w:vertAlign w:val="subscript"/>
-        </w:rPr>
-        <w:t>Mo</w:t>
-      </w:r>
-      <w:proofErr w:type="spellEnd"/>
-      <w:r>
-        <w:rPr>
-          <w:rFonts w:cs="Helvetica"/>
-          <w:color w:val="000000" w:themeColor="text1"/>
-          <w:kern w:val="0"/>
-          <w:sz w:val="24"/>
-          <w:szCs w:val="24"/>
-        </w:rPr>
-        <w:t>)</w:t>
-      </w:r>
-      <w:r>
-        <w:rPr>
-          <w:rFonts w:cs="Helvetica" w:hint="eastAsia"/>
-          <w:color w:val="000000" w:themeColor="text1"/>
-          <w:kern w:val="0"/>
-          <w:sz w:val="24"/>
-          <w:szCs w:val="24"/>
-        </w:rPr>
-        <w:t>≦</w:t>
-      </w:r>
-      <w:r>
-        <w:rPr>
-          <w:rFonts w:cs="Helvetica"/>
-          <w:color w:val="000000" w:themeColor="text1"/>
-          <w:kern w:val="0"/>
-          <w:sz w:val="24"/>
-          <w:szCs w:val="24"/>
-        </w:rPr>
-        <w:t>L</w:t>
-      </w:r>
-      <w:r>
-        <w:rPr>
-          <w:rFonts w:cs="Helvetica" w:hint="eastAsia"/>
-          <w:color w:val="000000" w:themeColor="text1"/>
-          <w:kern w:val="0"/>
-          <w:sz w:val="24"/>
-          <w:szCs w:val="24"/>
-        </w:rPr>
-        <w:t>かつ</w:t>
-      </w:r>
-      <w:proofErr w:type="spellStart"/>
-      <w:r>
-        <w:rPr>
-          <w:rFonts w:cs="Helvetica"/>
-          <w:color w:val="000000" w:themeColor="text1"/>
-          <w:kern w:val="0"/>
-          <w:sz w:val="24"/>
-          <w:szCs w:val="24"/>
-        </w:rPr>
-        <w:t>t</w:t>
-      </w:r>
-      <w:r>
-        <w:rPr>
-          <w:rFonts w:cs="Helvetica"/>
-          <w:color w:val="000000" w:themeColor="text1"/>
-          <w:kern w:val="0"/>
-          <w:sz w:val="24"/>
-          <w:szCs w:val="24"/>
-          <w:vertAlign w:val="subscript"/>
-        </w:rPr>
-        <w:t>Mo</w:t>
-      </w:r>
-      <w:proofErr w:type="spellEnd"/>
-      <w:r>
-        <w:rPr>
-          <w:rFonts w:cs="Helvetica"/>
-          <w:color w:val="000000" w:themeColor="text1"/>
-          <w:kern w:val="0"/>
-          <w:sz w:val="24"/>
-          <w:szCs w:val="24"/>
-        </w:rPr>
-        <w:t>＜</w:t>
-      </w:r>
-      <w:r>
-        <w:rPr>
-          <w:rFonts w:cs="Helvetica"/>
-          <w:color w:val="000000" w:themeColor="text1"/>
-          <w:kern w:val="0"/>
-          <w:sz w:val="24"/>
-          <w:szCs w:val="24"/>
-        </w:rPr>
-        <w:t>τ</w:t>
-      </w:r>
-      <w:r>
-        <w:rPr>
-          <w:rFonts w:cs="Helvetica" w:hint="eastAsia"/>
-          <w:color w:val="000000" w:themeColor="text1"/>
-          <w:kern w:val="0"/>
-          <w:sz w:val="24"/>
-          <w:szCs w:val="24"/>
-        </w:rPr>
-        <w:t xml:space="preserve"> (</w:t>
-      </w:r>
-      <w:r>
-        <w:rPr>
-          <w:rFonts w:cs="Helvetica"/>
-          <w:color w:val="000000" w:themeColor="text1"/>
-          <w:kern w:val="0"/>
-          <w:sz w:val="24"/>
-          <w:szCs w:val="24"/>
-        </w:rPr>
-        <w:t>τ</w:t>
-      </w:r>
-      <w:r>
-        <w:rPr>
-          <w:rFonts w:cs="Helvetica" w:hint="eastAsia"/>
-          <w:color w:val="000000" w:themeColor="text1"/>
-          <w:kern w:val="0"/>
-          <w:sz w:val="24"/>
-          <w:szCs w:val="24"/>
-        </w:rPr>
-        <w:t>は実装依存の固定値</w:t>
-      </w:r>
-      <w:r>
-        <w:rPr>
-          <w:rFonts w:cs="Helvetica" w:hint="eastAsia"/>
-          <w:color w:val="000000" w:themeColor="text1"/>
-          <w:kern w:val="0"/>
-          <w:sz w:val="24"/>
-          <w:szCs w:val="24"/>
-        </w:rPr>
-        <w:t>)</w:t>
-      </w:r>
-      <w:r>
-        <w:rPr>
-          <w:rFonts w:cs="Helvetica" w:hint="eastAsia"/>
-          <w:color w:val="000000" w:themeColor="text1"/>
-          <w:kern w:val="0"/>
-          <w:sz w:val="24"/>
-          <w:szCs w:val="24"/>
-        </w:rPr>
-        <w:t>ならば、</w:t>
-      </w:r>
-      <w:r>
-        <w:rPr>
-          <w:rFonts w:cs="Helvetica" w:hint="eastAsia"/>
-          <w:color w:val="000000" w:themeColor="text1"/>
-          <w:kern w:val="0"/>
-          <w:sz w:val="24"/>
-          <w:szCs w:val="24"/>
-        </w:rPr>
-        <w:t>時間</w:t>
-      </w:r>
-      <w:r>
-        <w:rPr>
-          <w:rFonts w:cs="Helvetica" w:hint="eastAsia"/>
-          <w:color w:val="000000" w:themeColor="text1"/>
-          <w:kern w:val="0"/>
-          <w:sz w:val="24"/>
-          <w:szCs w:val="24"/>
-        </w:rPr>
-        <w:t>(</w:t>
-      </w:r>
-      <w:proofErr w:type="spellStart"/>
-      <w:r>
-        <w:rPr>
-          <w:rFonts w:cs="Helvetica"/>
-          <w:color w:val="000000" w:themeColor="text1"/>
-          <w:kern w:val="0"/>
-          <w:sz w:val="24"/>
-          <w:szCs w:val="24"/>
-        </w:rPr>
-        <w:t>t</w:t>
-      </w:r>
-      <w:r>
-        <w:rPr>
-          <w:rFonts w:cs="Helvetica"/>
-          <w:color w:val="000000" w:themeColor="text1"/>
-          <w:kern w:val="0"/>
-          <w:sz w:val="24"/>
-          <w:szCs w:val="24"/>
-          <w:vertAlign w:val="subscript"/>
-        </w:rPr>
-        <w:t>Mo</w:t>
-      </w:r>
-      <w:proofErr w:type="spellEnd"/>
-      <w:r>
-        <w:rPr>
-          <w:rFonts w:cs="Helvetica"/>
-          <w:color w:val="000000" w:themeColor="text1"/>
-          <w:kern w:val="0"/>
-          <w:sz w:val="24"/>
-          <w:szCs w:val="24"/>
-        </w:rPr>
-        <w:t>)</w:t>
-      </w:r>
-      <w:r>
-        <w:rPr>
-          <w:rFonts w:cs="Helvetica" w:hint="eastAsia"/>
-          <w:color w:val="000000" w:themeColor="text1"/>
-          <w:kern w:val="0"/>
-          <w:sz w:val="24"/>
-          <w:szCs w:val="24"/>
-        </w:rPr>
-        <w:t>を</w:t>
-      </w:r>
-      <w:r>
-        <w:rPr>
-          <w:rFonts w:cs="Helvetica" w:hint="eastAsia"/>
-          <w:color w:val="000000" w:themeColor="text1"/>
-          <w:kern w:val="0"/>
-          <w:sz w:val="24"/>
-          <w:szCs w:val="24"/>
-        </w:rPr>
-        <w:t>タイムアウト時間に</w:t>
-      </w:r>
-      <w:r>
-        <w:rPr>
-          <w:rFonts w:cs="Helvetica" w:hint="eastAsia"/>
-          <w:color w:val="000000" w:themeColor="text1"/>
-          <w:kern w:val="0"/>
-          <w:sz w:val="24"/>
-          <w:szCs w:val="24"/>
-        </w:rPr>
-        <w:t>セットして、親指キー文字キー押下後親指オフ状態</w:t>
-      </w:r>
-      <w:r>
-        <w:rPr>
-          <w:rFonts w:cs="Helvetica"/>
-          <w:color w:val="000000" w:themeColor="text1"/>
-          <w:kern w:val="0"/>
-          <w:sz w:val="24"/>
-          <w:szCs w:val="24"/>
-        </w:rPr>
-        <w:t>(S6)</w:t>
+      <w:r>
+        <w:rPr>
+          <w:rFonts w:cs="Helvetica" w:hint="eastAsia"/>
+          <w:color w:val="000000" w:themeColor="text1"/>
+          <w:kern w:val="0"/>
+          <w:sz w:val="24"/>
+          <w:szCs w:val="24"/>
+          <w:u w:val="single"/>
+        </w:rPr>
+        <w:t>セットされている文字キーが</w:t>
+      </w:r>
+      <w:r>
+        <w:rPr>
+          <w:rFonts w:cs="Helvetica" w:hint="eastAsia"/>
+          <w:color w:val="000000" w:themeColor="text1"/>
+          <w:kern w:val="0"/>
+          <w:sz w:val="24"/>
+          <w:szCs w:val="24"/>
+          <w:u w:val="single"/>
+        </w:rPr>
+        <w:t>１</w:t>
+      </w:r>
+      <w:r>
+        <w:rPr>
+          <w:rFonts w:cs="Helvetica" w:hint="eastAsia"/>
+          <w:color w:val="000000" w:themeColor="text1"/>
+          <w:kern w:val="0"/>
+          <w:sz w:val="24"/>
+          <w:szCs w:val="24"/>
+          <w:u w:val="single"/>
+        </w:rPr>
+        <w:t>文字目の文字キー</w:t>
+      </w:r>
+      <w:r>
+        <w:rPr>
+          <w:rFonts w:cs="Helvetica" w:hint="eastAsia"/>
+          <w:color w:val="000000" w:themeColor="text1"/>
+          <w:kern w:val="0"/>
+          <w:sz w:val="24"/>
+          <w:szCs w:val="24"/>
+        </w:rPr>
+        <w:t>ならば、セットされている文字キーのセットされている親指キーに対応する文字</w:t>
+      </w:r>
+      <w:r>
+        <w:rPr>
+          <w:rFonts w:cs="Helvetica" w:hint="eastAsia"/>
+          <w:color w:val="000000" w:themeColor="text1"/>
+          <w:kern w:val="0"/>
+          <w:sz w:val="24"/>
+          <w:szCs w:val="24"/>
+        </w:rPr>
+        <w:t>(MO)</w:t>
+      </w:r>
+      <w:r>
+        <w:rPr>
+          <w:rFonts w:cs="Helvetica" w:hint="eastAsia"/>
+          <w:color w:val="000000" w:themeColor="text1"/>
+          <w:kern w:val="0"/>
+          <w:sz w:val="24"/>
+          <w:szCs w:val="24"/>
+        </w:rPr>
+        <w:t>を出力し、初期状態</w:t>
+      </w:r>
+      <w:r>
+        <w:rPr>
+          <w:rFonts w:cs="Helvetica" w:hint="eastAsia"/>
+          <w:color w:val="000000" w:themeColor="text1"/>
+          <w:kern w:val="0"/>
+          <w:sz w:val="24"/>
+          <w:szCs w:val="24"/>
+        </w:rPr>
+        <w:t>(S1)</w:t>
       </w:r>
       <w:r>
         <w:rPr>
@@ -16120,15 +14392,15 @@
           <w:szCs w:val="24"/>
         </w:rPr>
       </w:pPr>
-      <w:proofErr w:type="spellStart"/>
-      <w:r>
-        <w:rPr>
-          <w:rFonts w:cs="Helvetica" w:hint="eastAsia"/>
-          <w:color w:val="000000" w:themeColor="text1"/>
-          <w:kern w:val="0"/>
-          <w:sz w:val="24"/>
-          <w:szCs w:val="24"/>
-        </w:rPr>
+      <w:r>
+        <w:rPr>
+          <w:rFonts w:cs="Helvetica" w:hint="eastAsia"/>
+          <w:color w:val="000000" w:themeColor="text1"/>
+          <w:kern w:val="0"/>
+          <w:sz w:val="24"/>
+          <w:szCs w:val="24"/>
+        </w:rPr>
+        <w:lastRenderedPageBreak/>
         <w:t>t</w:t>
       </w:r>
       <w:r>
@@ -16142,7 +14414,6 @@
         </w:rPr>
         <w:t>Mo</w:t>
       </w:r>
-      <w:proofErr w:type="spellEnd"/>
       <w:r>
         <w:rPr>
           <w:rFonts w:cs="Helvetica"/>
@@ -16153,7 +14424,6 @@
         </w:rPr>
         <w:t>/(</w:t>
       </w:r>
-      <w:proofErr w:type="spellStart"/>
       <w:r>
         <w:rPr>
           <w:rFonts w:cs="Helvetica"/>
@@ -16206,7 +14476,6 @@
         </w:rPr>
         <w:t>Mo</w:t>
       </w:r>
-      <w:proofErr w:type="spellEnd"/>
       <w:r>
         <w:rPr>
           <w:rFonts w:cs="Helvetica"/>
@@ -16225,7 +14494,7 @@
           <w:sz w:val="24"/>
           <w:szCs w:val="24"/>
         </w:rPr>
-        <w:t>＞</w:t>
+        <w:t>≦</w:t>
       </w:r>
       <w:r>
         <w:rPr>
@@ -16239,25 +14508,14 @@
       </w:r>
       <w:r>
         <w:rPr>
-          <w:rFonts w:cs="Helvetica"/>
-          <w:color w:val="000000" w:themeColor="text1"/>
-          <w:kern w:val="0"/>
-          <w:sz w:val="24"/>
-          <w:szCs w:val="24"/>
-        </w:rPr>
-        <w:t xml:space="preserve"> </w:t>
-      </w:r>
-      <w:r>
-        <w:rPr>
-          <w:rFonts w:cs="Helvetica" w:hint="eastAsia"/>
-          <w:color w:val="000000" w:themeColor="text1"/>
-          <w:kern w:val="0"/>
-          <w:sz w:val="24"/>
-          <w:szCs w:val="24"/>
-        </w:rPr>
-        <w:t>または</w:t>
-      </w:r>
-      <w:proofErr w:type="spellStart"/>
+          <w:rFonts w:cs="Helvetica" w:hint="eastAsia"/>
+          <w:color w:val="000000" w:themeColor="text1"/>
+          <w:kern w:val="0"/>
+          <w:sz w:val="24"/>
+          <w:szCs w:val="24"/>
+        </w:rPr>
+        <w:t>かつ</w:t>
+      </w:r>
       <w:r>
         <w:rPr>
           <w:rFonts w:cs="Helvetica"/>
@@ -16279,16 +14537,15 @@
         </w:rPr>
         <w:t>Mo</w:t>
       </w:r>
-      <w:proofErr w:type="spellEnd"/>
-      <w:r>
-        <w:rPr>
-          <w:rFonts w:cs="Helvetica" w:hint="eastAsia"/>
-          <w:color w:val="000000" w:themeColor="text1"/>
-          <w:kern w:val="0"/>
-          <w:sz w:val="24"/>
-          <w:szCs w:val="24"/>
-        </w:rPr>
-        <w:t>≧</w:t>
+      <w:r>
+        <w:rPr>
+          <w:rFonts w:cs="Helvetica"/>
+          <w:color w:val="000000" w:themeColor="text1"/>
+          <w:kern w:val="0"/>
+          <w:sz w:val="24"/>
+          <w:szCs w:val="24"/>
+        </w:rPr>
+        <w:t>＜</w:t>
       </w:r>
       <w:r>
         <w:rPr>
@@ -16348,57 +14605,98 @@
           <w:sz w:val="24"/>
           <w:szCs w:val="24"/>
         </w:rPr>
-        <w:t>ならば</w:t>
-      </w:r>
-      <w:r>
-        <w:rPr>
-          <w:rFonts w:cs="Helvetica" w:hint="eastAsia"/>
-          <w:color w:val="000000" w:themeColor="text1"/>
-          <w:kern w:val="0"/>
-          <w:sz w:val="24"/>
-          <w:szCs w:val="24"/>
-        </w:rPr>
-        <w:t>、</w:t>
-      </w:r>
-      <w:r>
-        <w:rPr>
-          <w:rFonts w:cs="Helvetica" w:hint="eastAsia"/>
-          <w:color w:val="000000" w:themeColor="text1"/>
-          <w:kern w:val="0"/>
-          <w:sz w:val="24"/>
-          <w:szCs w:val="24"/>
-        </w:rPr>
-        <w:t>セットされている文字キーのセットされている親指キーに対応する文字</w:t>
-      </w:r>
-      <w:r>
-        <w:rPr>
-          <w:rFonts w:cs="Helvetica" w:hint="eastAsia"/>
-          <w:color w:val="000000" w:themeColor="text1"/>
-          <w:kern w:val="0"/>
-          <w:sz w:val="24"/>
-          <w:szCs w:val="24"/>
-        </w:rPr>
-        <w:t>(MO)</w:t>
-      </w:r>
-      <w:r>
-        <w:rPr>
-          <w:rFonts w:cs="Helvetica" w:hint="eastAsia"/>
-          <w:color w:val="000000" w:themeColor="text1"/>
-          <w:kern w:val="0"/>
-          <w:sz w:val="24"/>
-          <w:szCs w:val="24"/>
-        </w:rPr>
-        <w:t>を出力し、初期状態</w:t>
-      </w:r>
-      <w:r>
-        <w:rPr>
-          <w:rFonts w:cs="Helvetica" w:hint="eastAsia"/>
-          <w:color w:val="000000" w:themeColor="text1"/>
-          <w:kern w:val="0"/>
-          <w:sz w:val="24"/>
-          <w:szCs w:val="24"/>
-        </w:rPr>
-        <w:t>(S1)</w:t>
+        <w:t>ならば、</w:t>
+      </w:r>
+      <w:r>
+        <w:rPr>
+          <w:rFonts w:cs="Helvetica" w:hint="eastAsia"/>
+          <w:color w:val="000000" w:themeColor="text1"/>
+          <w:kern w:val="0"/>
+          <w:sz w:val="24"/>
+          <w:szCs w:val="24"/>
+        </w:rPr>
+        <w:t>時間</w:t>
+      </w:r>
+      <w:r>
+        <w:rPr>
+          <w:rFonts w:cs="Helvetica" w:hint="eastAsia"/>
+          <w:color w:val="000000" w:themeColor="text1"/>
+          <w:kern w:val="0"/>
+          <w:sz w:val="24"/>
+          <w:szCs w:val="24"/>
+        </w:rPr>
+        <w:t>(</w:t>
+      </w:r>
+      <w:r>
+        <w:rPr>
+          <w:rFonts w:cs="Helvetica"/>
+          <w:color w:val="000000" w:themeColor="text1"/>
+          <w:kern w:val="0"/>
+          <w:sz w:val="24"/>
+          <w:szCs w:val="24"/>
+        </w:rPr>
+        <w:t>t</w:t>
+      </w:r>
+      <w:r>
+        <w:rPr>
+          <w:rFonts w:cs="Helvetica"/>
+          <w:color w:val="000000" w:themeColor="text1"/>
+          <w:kern w:val="0"/>
+          <w:sz w:val="24"/>
+          <w:szCs w:val="24"/>
+          <w:vertAlign w:val="subscript"/>
+        </w:rPr>
+        <w:t>Mo</w:t>
+      </w:r>
+      <w:r>
+        <w:rPr>
+          <w:rFonts w:cs="Helvetica"/>
+          <w:color w:val="000000" w:themeColor="text1"/>
+          <w:kern w:val="0"/>
+          <w:sz w:val="24"/>
+          <w:szCs w:val="24"/>
+        </w:rPr>
+        <w:t>)</w:t>
+      </w:r>
+      <w:r>
+        <w:rPr>
+          <w:rFonts w:cs="Helvetica" w:hint="eastAsia"/>
+          <w:color w:val="000000" w:themeColor="text1"/>
+          <w:kern w:val="0"/>
+          <w:sz w:val="24"/>
+          <w:szCs w:val="24"/>
+        </w:rPr>
+        <w:t>を</w:t>
+      </w:r>
+      <w:r>
+        <w:rPr>
+          <w:rFonts w:cs="Helvetica" w:hint="eastAsia"/>
+          <w:color w:val="000000" w:themeColor="text1"/>
+          <w:kern w:val="0"/>
+          <w:sz w:val="24"/>
+          <w:szCs w:val="24"/>
+        </w:rPr>
+        <w:t>タイムアウト時間に</w:t>
+      </w:r>
+      <w:r>
+        <w:rPr>
+          <w:rFonts w:cs="Helvetica" w:hint="eastAsia"/>
+          <w:color w:val="000000" w:themeColor="text1"/>
+          <w:kern w:val="0"/>
+          <w:sz w:val="24"/>
+          <w:szCs w:val="24"/>
+        </w:rPr>
+        <w:t>セットして、親指キー文字キー押下後親指オフ状態</w:t>
+      </w:r>
+      <w:r>
+        <w:rPr>
+          <w:rFonts w:cs="Helvetica"/>
+          <w:color w:val="000000" w:themeColor="text1"/>
+          <w:kern w:val="0"/>
+          <w:sz w:val="24"/>
+          <w:szCs w:val="24"/>
+        </w:rPr>
+        <w:t>(S6)</w:t>
       </w:r>
       <w:r>
         <w:rPr>
@@ -16413,10 +14711,13 @@
     </w:p>
     <w:p>
       <w:pPr>
+        <w:pStyle w:val="a7"/>
         <w:widowControl/>
-        <w:shd w:val="clear" w:color="auto" w:fill="FEFEFE"/>
-        <w:spacing w:before="100" w:beforeAutospacing="1" w:after="100" w:afterAutospacing="1"/>
-        <w:ind w:leftChars="607" w:left="1275"/>
+        <w:numPr>
+          <w:ilvl w:val="0"/>
+          <w:numId w:val="9"/>
+        </w:numPr>
+        <w:ind w:leftChars="0" w:left="1276" w:firstLine="0"/>
         <w:jc w:val="left"/>
         <w:rPr>
           <w:rFonts w:cs="Helvetica"/>
@@ -16434,99 +14735,69 @@
           <w:sz w:val="24"/>
           <w:szCs w:val="24"/>
         </w:rPr>
-        <w:t>紅皿</w:t>
-      </w:r>
-      <w:r>
-        <w:rPr>
-          <w:rFonts w:cs="Helvetica" w:hint="eastAsia"/>
-          <w:color w:val="000000" w:themeColor="text1"/>
-          <w:kern w:val="0"/>
-          <w:sz w:val="24"/>
-          <w:szCs w:val="24"/>
-        </w:rPr>
-        <w:t xml:space="preserve"> ver.0.1.</w:t>
-      </w:r>
-      <w:r>
-        <w:rPr>
-          <w:rFonts w:cs="Helvetica" w:hint="eastAsia"/>
-          <w:color w:val="000000" w:themeColor="text1"/>
-          <w:kern w:val="0"/>
-          <w:sz w:val="24"/>
-          <w:szCs w:val="24"/>
-        </w:rPr>
-        <w:t>4</w:t>
-      </w:r>
-      <w:r>
-        <w:rPr>
-          <w:rFonts w:cs="Helvetica" w:hint="eastAsia"/>
-          <w:color w:val="000000" w:themeColor="text1"/>
-          <w:kern w:val="0"/>
-          <w:sz w:val="24"/>
-          <w:szCs w:val="24"/>
-        </w:rPr>
-        <w:t>.</w:t>
-      </w:r>
-      <w:r>
-        <w:rPr>
-          <w:rFonts w:cs="Helvetica"/>
-          <w:color w:val="000000" w:themeColor="text1"/>
-          <w:kern w:val="0"/>
-          <w:sz w:val="24"/>
-          <w:szCs w:val="24"/>
-        </w:rPr>
-        <w:t>4</w:t>
-      </w:r>
-      <w:r>
-        <w:rPr>
-          <w:rFonts w:cs="Helvetica" w:hint="eastAsia"/>
-          <w:color w:val="000000" w:themeColor="text1"/>
-          <w:kern w:val="0"/>
-          <w:sz w:val="24"/>
-          <w:szCs w:val="24"/>
-        </w:rPr>
-        <w:t>では、全時間</w:t>
-      </w:r>
-      <w:r>
-        <w:rPr>
-          <w:rFonts w:cs="Helvetica" w:hint="eastAsia"/>
-          <w:color w:val="000000" w:themeColor="text1"/>
-          <w:kern w:val="0"/>
-          <w:sz w:val="24"/>
-          <w:szCs w:val="24"/>
-        </w:rPr>
-        <w:t>(</w:t>
-      </w:r>
-      <w:proofErr w:type="spellStart"/>
-      <w:r>
-        <w:rPr>
-          <w:rFonts w:cs="Helvetica" w:hint="eastAsia"/>
-          <w:color w:val="000000" w:themeColor="text1"/>
-          <w:kern w:val="0"/>
-          <w:sz w:val="24"/>
-          <w:szCs w:val="24"/>
-        </w:rPr>
         <w:t>t</w:t>
       </w:r>
       <w:r>
         <w:rPr>
-          <w:rFonts w:cs="Helvetica" w:hint="eastAsia"/>
+          <w:rFonts w:cs="Helvetica"/>
           <w:color w:val="000000" w:themeColor="text1"/>
           <w:kern w:val="0"/>
           <w:sz w:val="24"/>
           <w:szCs w:val="24"/>
           <w:vertAlign w:val="subscript"/>
         </w:rPr>
+        <w:t>Mo</w:t>
+      </w:r>
+      <w:r>
+        <w:rPr>
+          <w:rFonts w:cs="Helvetica"/>
+          <w:color w:val="000000" w:themeColor="text1"/>
+          <w:kern w:val="0"/>
+          <w:sz w:val="24"/>
+          <w:szCs w:val="24"/>
+        </w:rPr>
+        <w:t>/(</w:t>
+      </w:r>
+      <w:r>
+        <w:rPr>
+          <w:rFonts w:cs="Helvetica"/>
+          <w:color w:val="000000" w:themeColor="text1"/>
+          <w:kern w:val="0"/>
+          <w:sz w:val="24"/>
+          <w:szCs w:val="24"/>
+        </w:rPr>
+        <w:t>t</w:t>
+      </w:r>
+      <w:r>
+        <w:rPr>
+          <w:rFonts w:cs="Helvetica" w:hint="eastAsia"/>
+          <w:color w:val="000000" w:themeColor="text1"/>
+          <w:kern w:val="0"/>
+          <w:sz w:val="24"/>
+          <w:szCs w:val="24"/>
+          <w:vertAlign w:val="subscript"/>
+        </w:rPr>
         <w:t>OM</w:t>
       </w:r>
       <w:r>
         <w:rPr>
-          <w:rFonts w:cs="Helvetica" w:hint="eastAsia"/>
-          <w:color w:val="000000" w:themeColor="text1"/>
-          <w:kern w:val="0"/>
-          <w:sz w:val="24"/>
-          <w:szCs w:val="24"/>
-        </w:rPr>
-        <w:t>+t</w:t>
+          <w:rFonts w:cs="Helvetica"/>
+          <w:color w:val="000000" w:themeColor="text1"/>
+          <w:kern w:val="0"/>
+          <w:sz w:val="24"/>
+          <w:szCs w:val="24"/>
+        </w:rPr>
+        <w:t>+</w:t>
+      </w:r>
+      <w:r>
+        <w:rPr>
+          <w:rFonts w:cs="Helvetica" w:hint="eastAsia"/>
+          <w:color w:val="000000" w:themeColor="text1"/>
+          <w:kern w:val="0"/>
+          <w:sz w:val="24"/>
+          <w:szCs w:val="24"/>
+        </w:rPr>
+        <w:t>t</w:t>
       </w:r>
       <w:r>
         <w:rPr>
@@ -16539,10 +14810,9 @@
         </w:rPr>
         <w:t>Mo</w:t>
       </w:r>
-      <w:proofErr w:type="spellEnd"/>
-      <w:r>
-        <w:rPr>
-          <w:rFonts w:cs="Helvetica" w:hint="eastAsia"/>
+      <w:r>
+        <w:rPr>
+          <w:rFonts w:cs="Helvetica"/>
           <w:color w:val="000000" w:themeColor="text1"/>
           <w:kern w:val="0"/>
           <w:sz w:val="24"/>
@@ -16558,22 +14828,41 @@
           <w:sz w:val="24"/>
           <w:szCs w:val="24"/>
         </w:rPr>
-        <w:t>に対する、文字と親指シフトの重なり時間</w:t>
-      </w:r>
-      <w:r>
-        <w:rPr>
-          <w:rFonts w:cs="Helvetica" w:hint="eastAsia"/>
-          <w:color w:val="000000" w:themeColor="text1"/>
-          <w:kern w:val="0"/>
-          <w:sz w:val="24"/>
-          <w:szCs w:val="24"/>
-        </w:rPr>
-        <w:t>(</w:t>
-      </w:r>
-      <w:proofErr w:type="spellStart"/>
-      <w:r>
-        <w:rPr>
-          <w:rFonts w:cs="Helvetica" w:hint="eastAsia"/>
+        <w:t>＞</w:t>
+      </w:r>
+      <w:r>
+        <w:rPr>
+          <w:rFonts w:cs="Helvetica"/>
+          <w:color w:val="000000" w:themeColor="text1"/>
+          <w:kern w:val="0"/>
+          <w:sz w:val="24"/>
+          <w:szCs w:val="24"/>
+        </w:rPr>
+        <w:t>L</w:t>
+      </w:r>
+      <w:r>
+        <w:rPr>
+          <w:rFonts w:cs="Helvetica"/>
+          <w:color w:val="000000" w:themeColor="text1"/>
+          <w:kern w:val="0"/>
+          <w:sz w:val="24"/>
+          <w:szCs w:val="24"/>
+        </w:rPr>
+        <w:t xml:space="preserve"> </w:t>
+      </w:r>
+      <w:r>
+        <w:rPr>
+          <w:rFonts w:cs="Helvetica" w:hint="eastAsia"/>
+          <w:color w:val="000000" w:themeColor="text1"/>
+          <w:kern w:val="0"/>
+          <w:sz w:val="24"/>
+          <w:szCs w:val="24"/>
+        </w:rPr>
+        <w:t>または</w:t>
+      </w:r>
+      <w:r>
+        <w:rPr>
+          <w:rFonts w:cs="Helvetica"/>
           <w:color w:val="000000" w:themeColor="text1"/>
           <w:kern w:val="0"/>
           <w:sz w:val="24"/>
@@ -16592,7 +14881,56 @@
         </w:rPr>
         <w:t>Mo</w:t>
       </w:r>
-      <w:proofErr w:type="spellEnd"/>
+      <w:r>
+        <w:rPr>
+          <w:rFonts w:cs="Helvetica" w:hint="eastAsia"/>
+          <w:color w:val="000000" w:themeColor="text1"/>
+          <w:kern w:val="0"/>
+          <w:sz w:val="24"/>
+          <w:szCs w:val="24"/>
+        </w:rPr>
+        <w:t>≧</w:t>
+      </w:r>
+      <w:r>
+        <w:rPr>
+          <w:rFonts w:cs="Helvetica"/>
+          <w:color w:val="000000" w:themeColor="text1"/>
+          <w:kern w:val="0"/>
+          <w:sz w:val="24"/>
+          <w:szCs w:val="24"/>
+        </w:rPr>
+        <w:t>τ</w:t>
+      </w:r>
+      <w:r>
+        <w:rPr>
+          <w:rFonts w:cs="Helvetica" w:hint="eastAsia"/>
+          <w:color w:val="000000" w:themeColor="text1"/>
+          <w:kern w:val="0"/>
+          <w:sz w:val="24"/>
+          <w:szCs w:val="24"/>
+        </w:rPr>
+        <w:t xml:space="preserve"> (</w:t>
+      </w:r>
+      <w:r>
+        <w:rPr>
+          <w:rFonts w:cs="Helvetica"/>
+          <w:color w:val="000000" w:themeColor="text1"/>
+          <w:kern w:val="0"/>
+          <w:sz w:val="24"/>
+          <w:szCs w:val="24"/>
+        </w:rPr>
+        <w:t>τ</w:t>
+      </w:r>
+      <w:r>
+        <w:rPr>
+          <w:rFonts w:cs="Helvetica" w:hint="eastAsia"/>
+          <w:color w:val="000000" w:themeColor="text1"/>
+          <w:kern w:val="0"/>
+          <w:sz w:val="24"/>
+          <w:szCs w:val="24"/>
+        </w:rPr>
+        <w:t>は実装依存の固定値</w:t>
+      </w:r>
       <w:r>
         <w:rPr>
           <w:rFonts w:cs="Helvetica" w:hint="eastAsia"/>
@@ -16611,7 +14949,67 @@
           <w:sz w:val="24"/>
           <w:szCs w:val="24"/>
         </w:rPr>
-        <w:t>の割合が判定されます。この割合は、紅皿設定の親指シフトタブの「文字と親指シフトの同時打鍵の割合」で設定可能です。</w:t>
+        <w:t>ならば</w:t>
+      </w:r>
+      <w:r>
+        <w:rPr>
+          <w:rFonts w:cs="Helvetica" w:hint="eastAsia"/>
+          <w:color w:val="000000" w:themeColor="text1"/>
+          <w:kern w:val="0"/>
+          <w:sz w:val="24"/>
+          <w:szCs w:val="24"/>
+        </w:rPr>
+        <w:t>、</w:t>
+      </w:r>
+      <w:r>
+        <w:rPr>
+          <w:rFonts w:cs="Helvetica" w:hint="eastAsia"/>
+          <w:color w:val="000000" w:themeColor="text1"/>
+          <w:kern w:val="0"/>
+          <w:sz w:val="24"/>
+          <w:szCs w:val="24"/>
+        </w:rPr>
+        <w:t>セットされている文字キーのセットされている親指キーに対応する文字</w:t>
+      </w:r>
+      <w:r>
+        <w:rPr>
+          <w:rFonts w:cs="Helvetica" w:hint="eastAsia"/>
+          <w:color w:val="000000" w:themeColor="text1"/>
+          <w:kern w:val="0"/>
+          <w:sz w:val="24"/>
+          <w:szCs w:val="24"/>
+        </w:rPr>
+        <w:t>(MO)</w:t>
+      </w:r>
+      <w:r>
+        <w:rPr>
+          <w:rFonts w:cs="Helvetica" w:hint="eastAsia"/>
+          <w:color w:val="000000" w:themeColor="text1"/>
+          <w:kern w:val="0"/>
+          <w:sz w:val="24"/>
+          <w:szCs w:val="24"/>
+        </w:rPr>
+        <w:t>を出力し、初期状態</w:t>
+      </w:r>
+      <w:r>
+        <w:rPr>
+          <w:rFonts w:cs="Helvetica" w:hint="eastAsia"/>
+          <w:color w:val="000000" w:themeColor="text1"/>
+          <w:kern w:val="0"/>
+          <w:sz w:val="24"/>
+          <w:szCs w:val="24"/>
+        </w:rPr>
+        <w:t>(S1)</w:t>
+      </w:r>
+      <w:r>
+        <w:rPr>
+          <w:rFonts w:cs="Helvetica" w:hint="eastAsia"/>
+          <w:color w:val="000000" w:themeColor="text1"/>
+          <w:kern w:val="0"/>
+          <w:sz w:val="24"/>
+          <w:szCs w:val="24"/>
+        </w:rPr>
+        <w:t>へ遷移します。</w:t>
       </w:r>
     </w:p>
     <w:p>
@@ -16733,6 +15131,89 @@
     <w:p>
       <w:pPr>
         <w:widowControl/>
+        <w:shd w:val="clear" w:color="auto" w:fill="FEFEFE"/>
+        <w:spacing w:before="100" w:beforeAutospacing="1" w:after="100" w:afterAutospacing="1"/>
+        <w:ind w:left="1276"/>
+        <w:jc w:val="left"/>
+        <w:rPr>
+          <w:rFonts w:cs="Helvetica" w:hint="eastAsia"/>
+          <w:color w:val="000000" w:themeColor="text1"/>
+          <w:kern w:val="0"/>
+          <w:sz w:val="24"/>
+          <w:szCs w:val="24"/>
+          <w:u w:val="single"/>
+        </w:rPr>
+      </w:pPr>
+      <w:r>
+        <w:rPr>
+          <w:rFonts w:cs="Helvetica" w:hint="eastAsia"/>
+          <w:color w:val="000000" w:themeColor="text1"/>
+          <w:kern w:val="0"/>
+          <w:sz w:val="24"/>
+          <w:szCs w:val="24"/>
+          <w:u w:val="single"/>
+        </w:rPr>
+        <w:t>※紅皿</w:t>
+      </w:r>
+      <w:r>
+        <w:rPr>
+          <w:rFonts w:cs="Helvetica" w:hint="eastAsia"/>
+          <w:color w:val="000000" w:themeColor="text1"/>
+          <w:kern w:val="0"/>
+          <w:sz w:val="24"/>
+          <w:szCs w:val="24"/>
+          <w:u w:val="single"/>
+        </w:rPr>
+        <w:t xml:space="preserve"> ver.0.1.4.4</w:t>
+      </w:r>
+      <w:r>
+        <w:rPr>
+          <w:rFonts w:cs="Helvetica" w:hint="eastAsia"/>
+          <w:color w:val="000000" w:themeColor="text1"/>
+          <w:kern w:val="0"/>
+          <w:sz w:val="24"/>
+          <w:szCs w:val="24"/>
+          <w:u w:val="single"/>
+        </w:rPr>
+        <w:t>以降</w:t>
+      </w:r>
+      <w:r>
+        <w:rPr>
+          <w:rFonts w:cs="Helvetica" w:hint="eastAsia"/>
+          <w:color w:val="000000" w:themeColor="text1"/>
+          <w:kern w:val="0"/>
+          <w:sz w:val="24"/>
+          <w:szCs w:val="24"/>
+          <w:u w:val="single"/>
+        </w:rPr>
+        <w:t>、</w:t>
+      </w:r>
+      <w:r>
+        <w:rPr>
+          <w:rFonts w:cs="Helvetica" w:hint="eastAsia"/>
+          <w:color w:val="000000" w:themeColor="text1"/>
+          <w:kern w:val="0"/>
+          <w:sz w:val="24"/>
+          <w:szCs w:val="24"/>
+          <w:u w:val="single"/>
+        </w:rPr>
+        <w:t>文字キーの１文字目を判定</w:t>
+      </w:r>
+      <w:r>
+        <w:rPr>
+          <w:rFonts w:cs="Helvetica" w:hint="eastAsia"/>
+          <w:color w:val="000000" w:themeColor="text1"/>
+          <w:kern w:val="0"/>
+          <w:sz w:val="24"/>
+          <w:szCs w:val="24"/>
+          <w:u w:val="single"/>
+        </w:rPr>
+        <w:t>。</w:t>
+      </w:r>
+    </w:p>
+    <w:p>
+      <w:pPr>
+        <w:widowControl/>
         <w:ind w:leftChars="337" w:left="708"/>
         <w:jc w:val="left"/>
         <w:rPr>
@@ -17458,7 +15939,6 @@
         </w:rPr>
         <w:t>同時打鍵判定時間</w:t>
       </w:r>
-      <w:proofErr w:type="spellStart"/>
       <w:r>
         <w:rPr>
           <w:rFonts w:cs="Helvetica"/>
@@ -17480,7 +15960,6 @@
         </w:rPr>
         <w:t>th</w:t>
       </w:r>
-      <w:proofErr w:type="spellEnd"/>
       <w:r>
         <w:rPr>
           <w:rFonts w:cs="Helvetica" w:hint="eastAsia"/>
@@ -17568,7 +16047,6 @@
           <w:sz w:val="24"/>
           <w:szCs w:val="24"/>
         </w:rPr>
-        <w:lastRenderedPageBreak/>
         <w:t>(6</w:t>
       </w:r>
       <w:r>
@@ -18099,7 +16577,6 @@
         </w:rPr>
         <w:t>(</w:t>
       </w:r>
-      <w:proofErr w:type="spellStart"/>
       <w:r>
         <w:rPr>
           <w:rFonts w:cs="Helvetica"/>
@@ -18121,7 +16598,6 @@
         </w:rPr>
         <w:t>Mo</w:t>
       </w:r>
-      <w:proofErr w:type="spellEnd"/>
       <w:r>
         <w:rPr>
           <w:rFonts w:cs="Helvetica"/>
@@ -18331,6 +16807,29 @@
           <w:szCs w:val="24"/>
         </w:rPr>
         <w:t>遷移します。</w:t>
+      </w:r>
+    </w:p>
+    <w:p>
+      <w:pPr>
+        <w:widowControl/>
+        <w:jc w:val="left"/>
+        <w:rPr>
+          <w:rFonts w:cs="Helvetica"/>
+          <w:color w:val="000000" w:themeColor="text1"/>
+          <w:kern w:val="0"/>
+          <w:sz w:val="24"/>
+          <w:szCs w:val="24"/>
+        </w:rPr>
+      </w:pPr>
+      <w:r>
+        <w:rPr>
+          <w:rFonts w:cs="Helvetica"/>
+          <w:color w:val="000000" w:themeColor="text1"/>
+          <w:kern w:val="0"/>
+          <w:sz w:val="24"/>
+          <w:szCs w:val="24"/>
+        </w:rPr>
+        <w:br w:type="page"/>
       </w:r>
     </w:p>
     <w:p>
@@ -19118,14 +17617,26 @@
               </w:rPr>
               <w:t>出力、</w:t>
             </w:r>
-            <w:r>
-              <w:rPr>
-                <w:rFonts w:cs="Helvetica"/>
-                <w:color w:val="000000" w:themeColor="text1"/>
-                <w:kern w:val="0"/>
-                <w:szCs w:val="21"/>
-              </w:rPr>
-              <w:t xml:space="preserve"> S1)</w:t>
+          </w:p>
+          <w:p>
+            <w:pPr>
+              <w:widowControl/>
+              <w:jc w:val="left"/>
+              <w:rPr>
+                <w:rFonts w:cs="Helvetica"/>
+                <w:color w:val="000000" w:themeColor="text1"/>
+                <w:kern w:val="0"/>
+                <w:szCs w:val="21"/>
+              </w:rPr>
+            </w:pPr>
+            <w:r>
+              <w:rPr>
+                <w:rFonts w:cs="Helvetica"/>
+                <w:color w:val="000000" w:themeColor="text1"/>
+                <w:kern w:val="0"/>
+                <w:szCs w:val="21"/>
+              </w:rPr>
+              <w:t>S1)</w:t>
             </w:r>
             <w:r>
               <w:rPr>
@@ -19180,14 +17691,26 @@
               </w:rPr>
               <w:t>出力、</w:t>
             </w:r>
-            <w:r>
-              <w:rPr>
-                <w:rFonts w:cs="Helvetica"/>
-                <w:color w:val="000000" w:themeColor="text1"/>
-                <w:kern w:val="0"/>
-                <w:szCs w:val="21"/>
-              </w:rPr>
-              <w:t xml:space="preserve"> S1)</w:t>
+          </w:p>
+          <w:p>
+            <w:pPr>
+              <w:widowControl/>
+              <w:jc w:val="left"/>
+              <w:rPr>
+                <w:rFonts w:cs="Helvetica"/>
+                <w:color w:val="000000" w:themeColor="text1"/>
+                <w:kern w:val="0"/>
+                <w:szCs w:val="21"/>
+              </w:rPr>
+            </w:pPr>
+            <w:r>
+              <w:rPr>
+                <w:rFonts w:cs="Helvetica"/>
+                <w:color w:val="000000" w:themeColor="text1"/>
+                <w:kern w:val="0"/>
+                <w:szCs w:val="21"/>
+              </w:rPr>
+              <w:t>S1)</w:t>
             </w:r>
             <w:r>
               <w:rPr>
@@ -19242,14 +17765,26 @@
               </w:rPr>
               <w:t>出力、</w:t>
             </w:r>
-            <w:r>
-              <w:rPr>
-                <w:rFonts w:cs="Helvetica"/>
-                <w:color w:val="000000" w:themeColor="text1"/>
-                <w:kern w:val="0"/>
-                <w:szCs w:val="21"/>
-              </w:rPr>
-              <w:t xml:space="preserve"> S1)</w:t>
+          </w:p>
+          <w:p>
+            <w:pPr>
+              <w:widowControl/>
+              <w:jc w:val="left"/>
+              <w:rPr>
+                <w:rFonts w:cs="Helvetica"/>
+                <w:color w:val="000000" w:themeColor="text1"/>
+                <w:kern w:val="0"/>
+                <w:szCs w:val="21"/>
+              </w:rPr>
+            </w:pPr>
+            <w:r>
+              <w:rPr>
+                <w:rFonts w:cs="Helvetica"/>
+                <w:color w:val="000000" w:themeColor="text1"/>
+                <w:kern w:val="0"/>
+                <w:szCs w:val="21"/>
+              </w:rPr>
+              <w:t>S1)</w:t>
             </w:r>
             <w:r>
               <w:rPr>
@@ -19806,15 +18341,6 @@
               </w:rPr>
               <w:t>出力、</w:t>
             </w:r>
-            <w:r>
-              <w:rPr>
-                <w:rFonts w:cs="Helvetica"/>
-                <w:color w:val="000000" w:themeColor="text1"/>
-                <w:kern w:val="0"/>
-                <w:szCs w:val="21"/>
-              </w:rPr>
-              <w:t xml:space="preserve"> </w:t>
-            </w:r>
           </w:p>
           <w:p>
             <w:pPr>
@@ -20911,7 +19437,7 @@
                 <w:kern w:val="0"/>
                 <w:szCs w:val="21"/>
               </w:rPr>
-              <w:t xml:space="preserve"> S1)</w:t>
+              <w:t>S1)</w:t>
             </w:r>
             <w:r>
               <w:rPr>
@@ -21601,7 +20127,7 @@
                 <w:kern w:val="0"/>
                 <w:szCs w:val="21"/>
               </w:rPr>
-              <w:t>処理</w:t>
+              <w:t>MO</w:t>
             </w:r>
             <w:r>
               <w:rPr>
@@ -21610,7 +20136,7 @@
                 <w:kern w:val="0"/>
                 <w:szCs w:val="21"/>
               </w:rPr>
-              <w:t>F(</w:t>
+              <w:t>出力、</w:t>
             </w:r>
             <w:r>
               <w:rPr>
@@ -21619,7 +20145,7 @@
                 <w:kern w:val="0"/>
                 <w:szCs w:val="21"/>
               </w:rPr>
-              <w:t>重なり厚み判定</w:t>
+              <w:t>S1)</w:t>
             </w:r>
             <w:r>
               <w:rPr>
@@ -21628,7 +20154,7 @@
                 <w:kern w:val="0"/>
                 <w:szCs w:val="21"/>
               </w:rPr>
-              <w:t>)</w:t>
+              <w:t>へ</w:t>
             </w:r>
           </w:p>
         </w:tc>
@@ -21781,8 +20307,8 @@
                 <w:szCs w:val="21"/>
               </w:rPr>
               <w:br/>
-            </w:r>
-            <w:proofErr w:type="spellStart"/>
+              <w:t>T</w:t>
+            </w:r>
             <w:r>
               <w:rPr>
                 <w:rFonts w:cs="Helvetica"/>
@@ -21791,22 +20317,10 @@
                 <w:color w:val="000000" w:themeColor="text1"/>
                 <w:kern w:val="0"/>
                 <w:szCs w:val="21"/>
-              </w:rPr>
-              <w:t>T</w:t>
-            </w:r>
-            <w:r>
-              <w:rPr>
-                <w:rFonts w:cs="Helvetica"/>
-                <w:b/>
-                <w:bCs/>
-                <w:color w:val="000000" w:themeColor="text1"/>
-                <w:kern w:val="0"/>
-                <w:szCs w:val="21"/>
                 <w:vertAlign w:val="subscript"/>
               </w:rPr>
               <w:t>th</w:t>
             </w:r>
-            <w:proofErr w:type="spellEnd"/>
             <w:r>
               <w:rPr>
                 <w:rFonts w:cs="Helvetica" w:hint="eastAsia"/>
@@ -22032,7 +20546,7 @@
                 <w:kern w:val="0"/>
                 <w:szCs w:val="21"/>
               </w:rPr>
-              <w:t xml:space="preserve"> S1)</w:t>
+              <w:t>S1)</w:t>
             </w:r>
             <w:r>
               <w:rPr>
@@ -22094,7 +20608,7 @@
                 <w:kern w:val="0"/>
                 <w:szCs w:val="21"/>
               </w:rPr>
-              <w:t xml:space="preserve"> S1)</w:t>
+              <w:t>S1)</w:t>
             </w:r>
             <w:r>
               <w:rPr>
@@ -22216,7 +20730,6 @@
           <w:kern w:val="0"/>
           <w:szCs w:val="21"/>
         </w:rPr>
-        <w:lastRenderedPageBreak/>
         <w:t>注</w:t>
       </w:r>
       <w:r>
@@ -22325,381 +20838,12 @@
       </w:r>
       <w:r>
         <w:rPr>
-          <w:rFonts w:cs="Helvetica"/>
+          <w:rFonts w:cs="Helvetica" w:hint="eastAsia"/>
           <w:color w:val="000000" w:themeColor="text1"/>
           <w:kern w:val="0"/>
           <w:szCs w:val="21"/>
         </w:rPr>
-        <w:t>(</w:t>
-      </w:r>
-      <w:r>
-        <w:rPr>
-          <w:rFonts w:cs="Helvetica"/>
-          <w:color w:val="000000" w:themeColor="text1"/>
-          <w:kern w:val="0"/>
-          <w:szCs w:val="21"/>
-        </w:rPr>
-        <w:t>タイムアウト</w:t>
-      </w:r>
-      <w:r>
-        <w:rPr>
-          <w:rFonts w:cs="Helvetica"/>
-          <w:color w:val="000000" w:themeColor="text1"/>
-          <w:kern w:val="0"/>
-          <w:szCs w:val="21"/>
-        </w:rPr>
-        <w:t>)</w:t>
-      </w:r>
-      <w:r>
-        <w:rPr>
-          <w:rFonts w:cs="Helvetica" w:hint="eastAsia"/>
-          <w:color w:val="000000" w:themeColor="text1"/>
-          <w:kern w:val="0"/>
-          <w:szCs w:val="21"/>
-        </w:rPr>
-        <w:t>：</w:t>
-      </w:r>
-      <w:r>
-        <w:rPr>
-          <w:rFonts w:cs="Helvetica"/>
-          <w:color w:val="000000" w:themeColor="text1"/>
-          <w:kern w:val="0"/>
-          <w:szCs w:val="21"/>
-        </w:rPr>
-        <w:t>S2)</w:t>
-      </w:r>
-      <w:r>
-        <w:rPr>
-          <w:rFonts w:cs="Helvetica" w:hint="eastAsia"/>
-          <w:color w:val="000000" w:themeColor="text1"/>
-          <w:kern w:val="0"/>
-          <w:szCs w:val="21"/>
-        </w:rPr>
-        <w:t>は、</w:t>
-      </w:r>
-      <w:r>
-        <w:rPr>
-          <w:rFonts w:cs="Helvetica"/>
-          <w:color w:val="000000" w:themeColor="text1"/>
-          <w:kern w:val="0"/>
-          <w:szCs w:val="21"/>
-        </w:rPr>
-        <w:t>同時打鍵時間</w:t>
-      </w:r>
-      <w:proofErr w:type="spellStart"/>
-      <w:r>
-        <w:rPr>
-          <w:rFonts w:cs="Helvetica"/>
-          <w:color w:val="000000" w:themeColor="text1"/>
-          <w:kern w:val="0"/>
-          <w:szCs w:val="21"/>
-        </w:rPr>
-        <w:t>T</w:t>
-      </w:r>
-      <w:r>
-        <w:rPr>
-          <w:rFonts w:cs="Helvetica"/>
-          <w:color w:val="000000" w:themeColor="text1"/>
-          <w:kern w:val="0"/>
-          <w:szCs w:val="21"/>
-          <w:vertAlign w:val="subscript"/>
-        </w:rPr>
-        <w:t>th</w:t>
-      </w:r>
-      <w:proofErr w:type="spellEnd"/>
-      <w:r>
-        <w:rPr>
-          <w:rFonts w:cs="Helvetica" w:hint="eastAsia"/>
-          <w:color w:val="000000" w:themeColor="text1"/>
-          <w:kern w:val="0"/>
-          <w:szCs w:val="21"/>
-        </w:rPr>
-        <w:t>、</w:t>
-      </w:r>
-      <w:r>
-        <w:rPr>
-          <w:rFonts w:cs="Helvetica" w:hint="eastAsia"/>
-          <w:color w:val="000000" w:themeColor="text1"/>
-          <w:kern w:val="0"/>
-          <w:szCs w:val="21"/>
-        </w:rPr>
-        <w:t>S4)</w:t>
-      </w:r>
-      <w:r>
-        <w:rPr>
-          <w:rFonts w:cs="Helvetica" w:hint="eastAsia"/>
-          <w:color w:val="000000" w:themeColor="text1"/>
-          <w:kern w:val="0"/>
-          <w:szCs w:val="21"/>
-        </w:rPr>
-        <w:t>は</w:t>
-      </w:r>
-      <w:r>
-        <w:rPr>
-          <w:rFonts w:cs="Helvetica"/>
-          <w:color w:val="000000" w:themeColor="text1"/>
-          <w:kern w:val="0"/>
-          <w:szCs w:val="21"/>
-        </w:rPr>
-        <w:t>文字</w:t>
-      </w:r>
-      <w:r>
-        <w:rPr>
-          <w:rFonts w:cs="Helvetica" w:hint="eastAsia"/>
-          <w:color w:val="000000" w:themeColor="text1"/>
-          <w:kern w:val="0"/>
-          <w:szCs w:val="21"/>
-        </w:rPr>
-        <w:t>(M)</w:t>
-      </w:r>
-      <w:r>
-        <w:rPr>
-          <w:rFonts w:cs="Helvetica"/>
-          <w:color w:val="000000" w:themeColor="text1"/>
-          <w:kern w:val="0"/>
-          <w:szCs w:val="21"/>
-        </w:rPr>
-        <w:t>キーオンから親指</w:t>
-      </w:r>
-      <w:r>
-        <w:rPr>
-          <w:rFonts w:cs="Helvetica" w:hint="eastAsia"/>
-          <w:color w:val="000000" w:themeColor="text1"/>
-          <w:kern w:val="0"/>
-          <w:szCs w:val="21"/>
-        </w:rPr>
-        <w:t>(O)</w:t>
-      </w:r>
-      <w:r>
-        <w:rPr>
-          <w:rFonts w:cs="Helvetica"/>
-          <w:color w:val="000000" w:themeColor="text1"/>
-          <w:kern w:val="0"/>
-          <w:szCs w:val="21"/>
-        </w:rPr>
-        <w:t>オンまでの時間</w:t>
-      </w:r>
-      <w:r>
-        <w:rPr>
-          <w:rFonts w:cs="Helvetica" w:hint="eastAsia"/>
-          <w:color w:val="000000" w:themeColor="text1"/>
-          <w:kern w:val="0"/>
-          <w:szCs w:val="21"/>
-        </w:rPr>
-        <w:t>、</w:t>
-      </w:r>
-      <w:r>
-        <w:rPr>
-          <w:rFonts w:cs="Helvetica"/>
-          <w:color w:val="000000" w:themeColor="text1"/>
-          <w:kern w:val="0"/>
-          <w:szCs w:val="21"/>
-        </w:rPr>
-        <w:t>S5)</w:t>
-      </w:r>
-      <w:r>
-        <w:rPr>
-          <w:rFonts w:cs="Helvetica" w:hint="eastAsia"/>
-          <w:color w:val="000000" w:themeColor="text1"/>
-          <w:kern w:val="0"/>
-          <w:szCs w:val="21"/>
-        </w:rPr>
-        <w:t>は親指</w:t>
-      </w:r>
-      <w:r>
-        <w:rPr>
-          <w:rFonts w:cs="Helvetica" w:hint="eastAsia"/>
-          <w:color w:val="000000" w:themeColor="text1"/>
-          <w:kern w:val="0"/>
-          <w:szCs w:val="21"/>
-        </w:rPr>
-        <w:t>(O)</w:t>
-      </w:r>
-      <w:r>
-        <w:rPr>
-          <w:rFonts w:cs="Helvetica" w:hint="eastAsia"/>
-          <w:color w:val="000000" w:themeColor="text1"/>
-          <w:kern w:val="0"/>
-          <w:szCs w:val="21"/>
-        </w:rPr>
-        <w:t>オンから</w:t>
-      </w:r>
-      <w:r>
-        <w:rPr>
-          <w:rFonts w:cs="Helvetica"/>
-          <w:color w:val="000000" w:themeColor="text1"/>
-          <w:kern w:val="0"/>
-          <w:szCs w:val="21"/>
-        </w:rPr>
-        <w:t>文字</w:t>
-      </w:r>
-      <w:r>
-        <w:rPr>
-          <w:rFonts w:cs="Helvetica"/>
-          <w:color w:val="000000" w:themeColor="text1"/>
-          <w:kern w:val="0"/>
-          <w:szCs w:val="21"/>
-        </w:rPr>
-        <w:t>キー</w:t>
-      </w:r>
-      <w:r>
-        <w:rPr>
-          <w:rFonts w:cs="Helvetica"/>
-          <w:color w:val="000000" w:themeColor="text1"/>
-          <w:kern w:val="0"/>
-          <w:szCs w:val="21"/>
-        </w:rPr>
-        <w:t>(M)</w:t>
-      </w:r>
-      <w:r>
-        <w:rPr>
-          <w:rFonts w:cs="Helvetica"/>
-          <w:color w:val="000000" w:themeColor="text1"/>
-          <w:kern w:val="0"/>
-          <w:szCs w:val="21"/>
-        </w:rPr>
-        <w:t>オンまでの時間</w:t>
-      </w:r>
-      <w:r>
-        <w:rPr>
-          <w:rFonts w:cs="Helvetica" w:hint="eastAsia"/>
-          <w:color w:val="000000" w:themeColor="text1"/>
-          <w:kern w:val="0"/>
-          <w:szCs w:val="21"/>
-        </w:rPr>
-        <w:t>、</w:t>
-      </w:r>
-      <w:r>
-        <w:rPr>
-          <w:rFonts w:cs="Helvetica" w:hint="eastAsia"/>
-          <w:color w:val="000000" w:themeColor="text1"/>
-          <w:kern w:val="0"/>
-          <w:szCs w:val="21"/>
-        </w:rPr>
-        <w:t>S6)</w:t>
-      </w:r>
-      <w:r>
-        <w:rPr>
-          <w:rFonts w:cs="Helvetica" w:hint="eastAsia"/>
-          <w:color w:val="000000" w:themeColor="text1"/>
-          <w:kern w:val="0"/>
-          <w:szCs w:val="21"/>
-        </w:rPr>
-        <w:t>は</w:t>
-      </w:r>
-      <w:r>
-        <w:rPr>
-          <w:rFonts w:cs="Helvetica" w:hint="eastAsia"/>
-          <w:color w:val="000000" w:themeColor="text1"/>
-          <w:kern w:val="0"/>
-          <w:szCs w:val="21"/>
-        </w:rPr>
-        <w:t>文字</w:t>
-      </w:r>
-      <w:r>
-        <w:rPr>
-          <w:rFonts w:cs="Helvetica" w:hint="eastAsia"/>
-          <w:color w:val="000000" w:themeColor="text1"/>
-          <w:kern w:val="0"/>
-          <w:szCs w:val="21"/>
-        </w:rPr>
-        <w:t>キー</w:t>
-      </w:r>
-      <w:r>
-        <w:rPr>
-          <w:rFonts w:cs="Helvetica" w:hint="eastAsia"/>
-          <w:color w:val="000000" w:themeColor="text1"/>
-          <w:kern w:val="0"/>
-          <w:szCs w:val="21"/>
-        </w:rPr>
-        <w:t>(M)</w:t>
-      </w:r>
-      <w:r>
-        <w:rPr>
-          <w:rFonts w:cs="Helvetica"/>
-          <w:color w:val="000000" w:themeColor="text1"/>
-          <w:kern w:val="0"/>
-          <w:szCs w:val="21"/>
-        </w:rPr>
-        <w:t>オンから</w:t>
-      </w:r>
-      <w:r>
-        <w:rPr>
-          <w:rFonts w:cs="Helvetica" w:hint="eastAsia"/>
-          <w:color w:val="000000" w:themeColor="text1"/>
-          <w:kern w:val="0"/>
-          <w:szCs w:val="21"/>
-        </w:rPr>
-        <w:t>親指</w:t>
-      </w:r>
-      <w:r>
-        <w:rPr>
-          <w:rFonts w:cs="Helvetica" w:hint="eastAsia"/>
-          <w:color w:val="000000" w:themeColor="text1"/>
-          <w:kern w:val="0"/>
-          <w:szCs w:val="21"/>
-        </w:rPr>
-        <w:t>(</w:t>
-      </w:r>
-      <w:r>
-        <w:rPr>
-          <w:rFonts w:cs="Helvetica" w:hint="eastAsia"/>
-          <w:color w:val="000000" w:themeColor="text1"/>
-          <w:kern w:val="0"/>
-          <w:szCs w:val="21"/>
-          <w:u w:val="single"/>
-        </w:rPr>
-        <w:t>O</w:t>
-      </w:r>
-      <w:r>
-        <w:rPr>
-          <w:rFonts w:cs="Helvetica" w:hint="eastAsia"/>
-          <w:color w:val="000000" w:themeColor="text1"/>
-          <w:kern w:val="0"/>
-          <w:szCs w:val="21"/>
-        </w:rPr>
-        <w:t>)</w:t>
-      </w:r>
-      <w:r>
-        <w:rPr>
-          <w:rFonts w:cs="Helvetica"/>
-          <w:color w:val="000000" w:themeColor="text1"/>
-          <w:kern w:val="0"/>
-          <w:szCs w:val="21"/>
-        </w:rPr>
-        <w:t>オフまでの時間</w:t>
-      </w:r>
-    </w:p>
-    <w:p>
-      <w:pPr>
-        <w:widowControl/>
-        <w:shd w:val="clear" w:color="auto" w:fill="FEFEFE"/>
-        <w:spacing w:before="100" w:beforeAutospacing="1" w:after="100" w:afterAutospacing="1"/>
-        <w:jc w:val="left"/>
-        <w:rPr>
-          <w:rFonts w:cs="Helvetica"/>
-          <w:color w:val="000000" w:themeColor="text1"/>
-          <w:kern w:val="0"/>
-          <w:szCs w:val="21"/>
-        </w:rPr>
-      </w:pPr>
-      <w:r>
-        <w:rPr>
-          <w:rFonts w:cs="Helvetica"/>
-          <w:color w:val="000000" w:themeColor="text1"/>
-          <w:kern w:val="0"/>
-          <w:szCs w:val="21"/>
-        </w:rPr>
-        <w:t>注</w:t>
-      </w:r>
-      <w:r>
-        <w:rPr>
-          <w:rFonts w:cs="Helvetica" w:hint="eastAsia"/>
-          <w:color w:val="000000" w:themeColor="text1"/>
-          <w:kern w:val="0"/>
-          <w:szCs w:val="21"/>
-        </w:rPr>
-        <w:t>３（</w:t>
+        <w:t>（</w:t>
       </w:r>
       <w:r>
         <w:rPr>
@@ -23012,7 +21156,6 @@
         </w:rPr>
         <w:t>なお、</w:t>
       </w:r>
-      <w:proofErr w:type="spellStart"/>
       <w:r>
         <w:rPr>
           <w:rFonts w:cs="Helvetica"/>
@@ -23034,7 +21177,6 @@
         </w:rPr>
         <w:t>th</w:t>
       </w:r>
-      <w:proofErr w:type="spellEnd"/>
       <w:r>
         <w:rPr>
           <w:rFonts w:cs="Helvetica" w:hint="eastAsia"/>
@@ -23272,7 +21414,6 @@
         </w:rPr>
         <w:t>(</w:t>
       </w:r>
-      <w:proofErr w:type="spellStart"/>
       <w:r>
         <w:rPr>
           <w:rFonts w:cs="Helvetica"/>
@@ -23294,7 +21435,6 @@
         </w:rPr>
         <w:t>th</w:t>
       </w:r>
-      <w:proofErr w:type="spellEnd"/>
       <w:r>
         <w:rPr>
           <w:rFonts w:cs="Helvetica" w:hint="eastAsia"/>
@@ -23914,7 +22054,6 @@
         </w:rPr>
         <w:t>(</w:t>
       </w:r>
-      <w:proofErr w:type="spellStart"/>
       <w:r>
         <w:rPr>
           <w:rFonts w:cs="Helvetica"/>
@@ -23936,7 +22075,6 @@
         </w:rPr>
         <w:t>th</w:t>
       </w:r>
-      <w:proofErr w:type="spellEnd"/>
       <w:r>
         <w:rPr>
           <w:rFonts w:cs="Helvetica"/>
@@ -24287,18 +22425,7 @@
           <w:sz w:val="24"/>
           <w:szCs w:val="24"/>
         </w:rPr>
-        <w:t>(</w:t>
-      </w:r>
-      <w:proofErr w:type="spellStart"/>
-      <w:r>
-        <w:rPr>
-          <w:rFonts w:cs="Helvetica" w:hint="eastAsia"/>
-          <w:color w:val="000000" w:themeColor="text1"/>
-          <w:kern w:val="0"/>
-          <w:sz w:val="24"/>
-          <w:szCs w:val="24"/>
-        </w:rPr>
-        <w:t>T</w:t>
+        <w:t>(T</w:t>
       </w:r>
       <w:r>
         <w:rPr>
@@ -24311,7 +22438,6 @@
         </w:rPr>
         <w:t>th</w:t>
       </w:r>
-      <w:proofErr w:type="spellEnd"/>
       <w:r>
         <w:rPr>
           <w:rFonts w:cs="Helvetica" w:hint="eastAsia"/>
@@ -24742,7 +22868,6 @@
         </w:rPr>
         <w:t>(</w:t>
       </w:r>
-      <w:proofErr w:type="spellStart"/>
       <w:r>
         <w:rPr>
           <w:rFonts w:cs="Helvetica"/>
@@ -24764,7 +22889,6 @@
         </w:rPr>
         <w:t>th</w:t>
       </w:r>
-      <w:proofErr w:type="spellEnd"/>
       <w:r>
         <w:rPr>
           <w:rFonts w:cs="Helvetica" w:hint="eastAsia"/>
@@ -25809,7 +23933,6 @@
         </w:rPr>
         <w:t>(</w:t>
       </w:r>
-      <w:proofErr w:type="spellStart"/>
       <w:r>
         <w:rPr>
           <w:rFonts w:cs="Helvetica"/>
@@ -25831,7 +23954,6 @@
         </w:rPr>
         <w:t>th</w:t>
       </w:r>
-      <w:proofErr w:type="spellEnd"/>
       <w:r>
         <w:rPr>
           <w:rFonts w:cs="Helvetica" w:hint="eastAsia"/>
@@ -26166,7 +24288,6 @@
         </w:rPr>
         <w:t>(</w:t>
       </w:r>
-      <w:proofErr w:type="spellStart"/>
       <w:r>
         <w:rPr>
           <w:rFonts w:cs="Helvetica" w:hint="eastAsia"/>
@@ -26188,7 +24309,6 @@
         </w:rPr>
         <w:t>th</w:t>
       </w:r>
-      <w:proofErr w:type="spellEnd"/>
       <w:r>
         <w:rPr>
           <w:rFonts w:cs="Helvetica"/>
@@ -27042,7 +25162,6 @@
         </w:rPr>
         <w:t>(</w:t>
       </w:r>
-      <w:proofErr w:type="spellStart"/>
       <w:r>
         <w:rPr>
           <w:rFonts w:cs="Helvetica"/>
@@ -27064,7 +25183,6 @@
         </w:rPr>
         <w:t>th</w:t>
       </w:r>
-      <w:proofErr w:type="spellEnd"/>
       <w:r>
         <w:rPr>
           <w:rFonts w:cs="Helvetica" w:hint="eastAsia"/>
@@ -27267,7 +25385,6 @@
         </w:rPr>
         <w:t>(</w:t>
       </w:r>
-      <w:proofErr w:type="spellStart"/>
       <w:r>
         <w:rPr>
           <w:rFonts w:cs="Helvetica"/>
@@ -27289,7 +25406,6 @@
         </w:rPr>
         <w:t>th</w:t>
       </w:r>
-      <w:proofErr w:type="spellEnd"/>
       <w:r>
         <w:rPr>
           <w:rFonts w:cs="Helvetica" w:hint="eastAsia"/>
@@ -27860,7 +25976,6 @@
         </w:rPr>
         <w:t>(</w:t>
       </w:r>
-      <w:proofErr w:type="spellStart"/>
       <w:r>
         <w:rPr>
           <w:rFonts w:cs="Helvetica"/>
@@ -27882,7 +25997,6 @@
         </w:rPr>
         <w:t>th</w:t>
       </w:r>
-      <w:proofErr w:type="spellEnd"/>
       <w:r>
         <w:rPr>
           <w:rFonts w:cs="Helvetica"/>
@@ -28840,7 +26954,6 @@
         </w:rPr>
         <w:t>(</w:t>
       </w:r>
-      <w:proofErr w:type="spellStart"/>
       <w:r>
         <w:rPr>
           <w:rFonts w:cs="Helvetica"/>
@@ -28862,7 +26975,6 @@
         </w:rPr>
         <w:t>th</w:t>
       </w:r>
-      <w:proofErr w:type="spellEnd"/>
       <w:r>
         <w:rPr>
           <w:rFonts w:cs="Helvetica" w:hint="eastAsia"/>
@@ -29642,48 +27754,10 @@
     <w:p>
       <w:pPr>
         <w:widowControl/>
-        <w:shd w:val="clear" w:color="auto" w:fill="FEFEFE"/>
-        <w:ind w:left="720"/>
-        <w:jc w:val="left"/>
-        <w:rPr>
-          <w:rFonts w:cs="Helvetica"/>
-          <w:color w:val="000000" w:themeColor="text1"/>
-          <w:kern w:val="0"/>
-          <w:sz w:val="24"/>
-          <w:szCs w:val="24"/>
-        </w:rPr>
-      </w:pPr>
-    </w:p>
-    <w:p>
-      <w:pPr>
-        <w:widowControl/>
-        <w:jc w:val="left"/>
-        <w:rPr>
-          <w:rFonts w:cs="Helvetica"/>
-          <w:color w:val="000000" w:themeColor="text1"/>
-          <w:kern w:val="0"/>
-          <w:sz w:val="24"/>
-          <w:szCs w:val="24"/>
-        </w:rPr>
-      </w:pPr>
-      <w:r>
-        <w:rPr>
-          <w:rFonts w:cs="Helvetica"/>
-          <w:color w:val="000000" w:themeColor="text1"/>
-          <w:kern w:val="0"/>
-          <w:sz w:val="24"/>
-          <w:szCs w:val="24"/>
-        </w:rPr>
-        <w:br w:type="page"/>
-      </w:r>
-    </w:p>
-    <w:p>
-      <w:pPr>
-        <w:widowControl/>
         <w:ind w:leftChars="337" w:left="708"/>
         <w:jc w:val="left"/>
         <w:rPr>
-          <w:rFonts w:cs="Helvetica"/>
+          <w:rFonts w:cs="Helvetica" w:hint="eastAsia"/>
           <w:color w:val="000000" w:themeColor="text1"/>
           <w:kern w:val="0"/>
           <w:sz w:val="24"/>
